--- a/SIP-Builder/src/manual/SIP-Builder Anleitung.docx
+++ b/SIP-Builder/src/manual/SIP-Builder Anleitung.docx
@@ -203,7 +203,25 @@
           <w:b/>
           <w:sz w:val="48"/>
         </w:rPr>
-        <w:t>DA-NRW Software Suite (DNS): „SIP-Builder“</w:t>
+        <w:t>DA-NRW Software Suite (DNS): „SIP-</w:t>
+      </w:r>
+      <w:proofErr w:type="spellStart"/>
+      <w:r>
+        <w:rPr>
+          <w:rFonts w:ascii="Calibri" w:eastAsia="Calibri" w:hAnsi="Calibri" w:cs="Calibri"/>
+          <w:b/>
+          <w:sz w:val="48"/>
+        </w:rPr>
+        <w:t>Builder</w:t>
+      </w:r>
+      <w:proofErr w:type="spellEnd"/>
+      <w:r>
+        <w:rPr>
+          <w:rFonts w:ascii="Calibri" w:eastAsia="Calibri" w:hAnsi="Calibri" w:cs="Calibri"/>
+          <w:b/>
+          <w:sz w:val="48"/>
+        </w:rPr>
+        <w:t>“</w:t>
       </w:r>
     </w:p>
     <w:p>
@@ -216,13 +234,23 @@
           <w:sz w:val="36"/>
         </w:rPr>
       </w:pPr>
+      <w:proofErr w:type="spellStart"/>
       <w:r>
         <w:rPr>
           <w:rFonts w:ascii="Calibri" w:eastAsia="Calibri" w:hAnsi="Calibri" w:cs="Calibri"/>
           <w:b/>
           <w:sz w:val="36"/>
         </w:rPr>
-        <w:t>Build-Nummer 2167</w:t>
+        <w:t>Build</w:t>
+      </w:r>
+      <w:proofErr w:type="spellEnd"/>
+      <w:r>
+        <w:rPr>
+          <w:rFonts w:ascii="Calibri" w:eastAsia="Calibri" w:hAnsi="Calibri" w:cs="Calibri"/>
+          <w:b/>
+          <w:sz w:val="36"/>
+        </w:rPr>
+        <w:t>-Nummer 2167</w:t>
       </w:r>
     </w:p>
     <w:p>
@@ -417,7 +445,25 @@
           <w:color w:val="000000"/>
           <w:sz w:val="24"/>
         </w:rPr>
-        <w:t xml:space="preserve">Bitte verwenden Sie eine Version des SIP-Builders, die mindestens die </w:t>
+        <w:t>Bitte verwenden Sie eine Version des SIP-</w:t>
+      </w:r>
+      <w:proofErr w:type="spellStart"/>
+      <w:r>
+        <w:rPr>
+          <w:rFonts w:asciiTheme="minorHAnsi" w:hAnsiTheme="minorHAnsi" w:cstheme="minorHAnsi"/>
+          <w:color w:val="000000"/>
+          <w:sz w:val="24"/>
+        </w:rPr>
+        <w:t>Builders</w:t>
+      </w:r>
+      <w:proofErr w:type="spellEnd"/>
+      <w:r>
+        <w:rPr>
+          <w:rFonts w:asciiTheme="minorHAnsi" w:hAnsiTheme="minorHAnsi" w:cstheme="minorHAnsi"/>
+          <w:color w:val="000000"/>
+          <w:sz w:val="24"/>
+        </w:rPr>
+        <w:t xml:space="preserve">, die mindestens die </w:t>
       </w:r>
       <w:r>
         <w:rPr>
@@ -428,6 +474,7 @@
         </w:rPr>
         <w:t>Build-Nr.</w:t>
       </w:r>
+      <w:proofErr w:type="gramStart"/>
       <w:r>
         <w:rPr>
           <w:rFonts w:asciiTheme="minorHAnsi" w:hAnsiTheme="minorHAnsi" w:cstheme="minorHAnsi"/>
@@ -446,8 +493,6 @@
         </w:rPr>
         <w:t>45</w:t>
       </w:r>
-      <w:bookmarkStart w:id="1" w:name="_GoBack"/>
-      <w:bookmarkEnd w:id="1"/>
       <w:r>
         <w:rPr>
           <w:rFonts w:asciiTheme="minorHAnsi" w:hAnsiTheme="minorHAnsi" w:cstheme="minorHAnsi"/>
@@ -472,7 +517,16 @@
           <w:color w:val="000000"/>
           <w:sz w:val="24"/>
         </w:rPr>
-        <w:t>hat!</w:t>
+        <w:t>hat</w:t>
+      </w:r>
+      <w:proofErr w:type="gramEnd"/>
+      <w:r>
+        <w:rPr>
+          <w:rFonts w:asciiTheme="minorHAnsi" w:hAnsiTheme="minorHAnsi" w:cstheme="minorHAnsi"/>
+          <w:color w:val="000000"/>
+          <w:sz w:val="24"/>
+        </w:rPr>
+        <w:t>!</w:t>
       </w:r>
     </w:p>
     <w:p>
@@ -500,7 +554,27 @@
           <w:sz w:val="24"/>
           <w:szCs w:val="24"/>
         </w:rPr>
-        <w:t xml:space="preserve">Der SIP-Builder ist ein Tool, mit dem sich zur Einlieferung in die DNS vorgesehene Daten in eine </w:t>
+        <w:t>Der SIP-</w:t>
+      </w:r>
+      <w:proofErr w:type="spellStart"/>
+      <w:r>
+        <w:rPr>
+          <w:rFonts w:asciiTheme="minorHAnsi" w:hAnsiTheme="minorHAnsi" w:cstheme="minorHAnsi"/>
+          <w:color w:val="000000"/>
+          <w:sz w:val="24"/>
+          <w:szCs w:val="24"/>
+        </w:rPr>
+        <w:t>Builder</w:t>
+      </w:r>
+      <w:proofErr w:type="spellEnd"/>
+      <w:r>
+        <w:rPr>
+          <w:rFonts w:asciiTheme="minorHAnsi" w:hAnsiTheme="minorHAnsi" w:cstheme="minorHAnsi"/>
+          <w:color w:val="000000"/>
+          <w:sz w:val="24"/>
+          <w:szCs w:val="24"/>
+        </w:rPr>
+        <w:t xml:space="preserve"> ist ein Tool, mit dem sich zur Einlieferung in die DNS vorgesehene Daten in eine </w:t>
       </w:r>
       <w:r>
         <w:rPr>
@@ -653,7 +727,47 @@
           <w:sz w:val="24"/>
           <w:szCs w:val="24"/>
         </w:rPr>
-        <w:t xml:space="preserve">Ende des Verfahrens erhalten Sie eine bzw. mehrere Archivdateien (wahlweise im tgz- oder tar-Format), die </w:t>
+        <w:t xml:space="preserve">Ende des Verfahrens erhalten Sie eine bzw. mehrere Archivdateien (wahlweise im </w:t>
+      </w:r>
+      <w:proofErr w:type="spellStart"/>
+      <w:r>
+        <w:rPr>
+          <w:rFonts w:asciiTheme="minorHAnsi" w:hAnsiTheme="minorHAnsi" w:cstheme="minorHAnsi"/>
+          <w:color w:val="000000"/>
+          <w:sz w:val="24"/>
+          <w:szCs w:val="24"/>
+        </w:rPr>
+        <w:t>tgz</w:t>
+      </w:r>
+      <w:proofErr w:type="spellEnd"/>
+      <w:r>
+        <w:rPr>
+          <w:rFonts w:asciiTheme="minorHAnsi" w:hAnsiTheme="minorHAnsi" w:cstheme="minorHAnsi"/>
+          <w:color w:val="000000"/>
+          <w:sz w:val="24"/>
+          <w:szCs w:val="24"/>
+        </w:rPr>
+        <w:t xml:space="preserve">- oder </w:t>
+      </w:r>
+      <w:proofErr w:type="spellStart"/>
+      <w:r>
+        <w:rPr>
+          <w:rFonts w:asciiTheme="minorHAnsi" w:hAnsiTheme="minorHAnsi" w:cstheme="minorHAnsi"/>
+          <w:color w:val="000000"/>
+          <w:sz w:val="24"/>
+          <w:szCs w:val="24"/>
+        </w:rPr>
+        <w:t>tar</w:t>
+      </w:r>
+      <w:proofErr w:type="spellEnd"/>
+      <w:r>
+        <w:rPr>
+          <w:rFonts w:asciiTheme="minorHAnsi" w:hAnsiTheme="minorHAnsi" w:cstheme="minorHAnsi"/>
+          <w:color w:val="000000"/>
+          <w:sz w:val="24"/>
+          <w:szCs w:val="24"/>
+        </w:rPr>
+        <w:t xml:space="preserve">-Format), die </w:t>
       </w:r>
       <w:r>
         <w:rPr>
@@ -711,7 +825,27 @@
           <w:sz w:val="24"/>
           <w:szCs w:val="24"/>
         </w:rPr>
-        <w:t xml:space="preserve">Fortgeschrittene Benutzer können den SIP-Builder alternativ im </w:t>
+        <w:t>Fortgeschrittene Benutzer können den SIP-</w:t>
+      </w:r>
+      <w:proofErr w:type="spellStart"/>
+      <w:r>
+        <w:rPr>
+          <w:rFonts w:asciiTheme="minorHAnsi" w:hAnsiTheme="minorHAnsi" w:cstheme="minorHAnsi"/>
+          <w:color w:val="000000"/>
+          <w:sz w:val="24"/>
+          <w:szCs w:val="24"/>
+        </w:rPr>
+        <w:t>Builder</w:t>
+      </w:r>
+      <w:proofErr w:type="spellEnd"/>
+      <w:r>
+        <w:rPr>
+          <w:rFonts w:asciiTheme="minorHAnsi" w:hAnsiTheme="minorHAnsi" w:cstheme="minorHAnsi"/>
+          <w:color w:val="000000"/>
+          <w:sz w:val="24"/>
+          <w:szCs w:val="24"/>
+        </w:rPr>
+        <w:t xml:space="preserve"> alternativ im </w:t>
       </w:r>
       <w:r>
         <w:rPr>
@@ -812,7 +946,15 @@
         <w:pStyle w:val="berschrift2"/>
       </w:pPr>
       <w:r>
-        <w:t>Ausführen des SIP-Builders im</w:t>
+        <w:t>Ausführen des SIP-</w:t>
+      </w:r>
+      <w:proofErr w:type="spellStart"/>
+      <w:r>
+        <w:t>Builders</w:t>
+      </w:r>
+      <w:proofErr w:type="spellEnd"/>
+      <w:r>
+        <w:t xml:space="preserve"> im</w:t>
       </w:r>
       <w:r>
         <w:rPr>
@@ -841,7 +983,27 @@
           <w:sz w:val="24"/>
           <w:szCs w:val="24"/>
         </w:rPr>
-        <w:t>Starten Sie den SIP-Builder, indem Sie je nach Betriebssystem eine der folgenden Dateien ausführen:</w:t>
+        <w:t>Starten Sie den SIP-</w:t>
+      </w:r>
+      <w:proofErr w:type="spellStart"/>
+      <w:r>
+        <w:rPr>
+          <w:rFonts w:asciiTheme="minorHAnsi" w:hAnsiTheme="minorHAnsi" w:cstheme="minorHAnsi"/>
+          <w:color w:val="000000"/>
+          <w:sz w:val="24"/>
+          <w:szCs w:val="24"/>
+        </w:rPr>
+        <w:t>Builder</w:t>
+      </w:r>
+      <w:proofErr w:type="spellEnd"/>
+      <w:r>
+        <w:rPr>
+          <w:rFonts w:asciiTheme="minorHAnsi" w:hAnsiTheme="minorHAnsi" w:cstheme="minorHAnsi"/>
+          <w:color w:val="000000"/>
+          <w:sz w:val="24"/>
+          <w:szCs w:val="24"/>
+        </w:rPr>
+        <w:t>, indem Sie je nach Betriebssystem eine der folgenden Dateien ausführen:</w:t>
       </w:r>
     </w:p>
     <w:p>
@@ -944,24 +1106,18 @@
     </w:p>
     <w:p/>
     <w:p>
-      <w:r>
-        <w:rPr>
-          <w:rFonts w:asciiTheme="minorHAnsi" w:hAnsiTheme="minorHAnsi" w:cstheme="minorHAnsi"/>
+      <w:pPr>
+        <w:jc w:val="center"/>
+      </w:pPr>
+      <w:r>
+        <w:rPr>
           <w:noProof/>
         </w:rPr>
         <w:drawing>
-          <wp:anchor distT="0" distB="0" distL="114300" distR="114300" simplePos="0" relativeHeight="251673600" behindDoc="1" locked="0" layoutInCell="1" allowOverlap="1" wp14:anchorId="026CAC79" wp14:editId="1E2151F6">
-            <wp:simplePos x="0" y="0"/>
-            <wp:positionH relativeFrom="margin">
-              <wp:align>center</wp:align>
-            </wp:positionH>
-            <wp:positionV relativeFrom="margin">
-              <wp:posOffset>485775</wp:posOffset>
-            </wp:positionV>
-            <wp:extent cx="4924425" cy="3432109"/>
+          <wp:inline distT="0" distB="0" distL="0" distR="0">
+            <wp:extent cx="5489196" cy="4274820"/>
             <wp:effectExtent l="0" t="0" r="0" b="0"/>
-            <wp:wrapNone/>
-            <wp:docPr id="17" name="_x00001" descr="ooxWord://word/media/image2.jpeg"/>
+            <wp:docPr id="13" name="Grafik 13"/>
             <wp:cNvGraphicFramePr>
               <a:graphicFrameLocks xmlns:a="http://schemas.openxmlformats.org/drawingml/2006/main" noChangeAspect="1"/>
             </wp:cNvGraphicFramePr>
@@ -969,67 +1125,37 @@
               <a:graphicData uri="http://schemas.openxmlformats.org/drawingml/2006/picture">
                 <pic:pic xmlns:pic="http://schemas.openxmlformats.org/drawingml/2006/picture">
                   <pic:nvPicPr>
-                    <pic:cNvPr id="0" name="_x00001" descr="ooxWord://word/media/image2.jpeg"/>
-                    <pic:cNvPicPr>
-                      <a:picLocks noChangeAspect="1" noChangeArrowheads="1"/>
-                    </pic:cNvPicPr>
+                    <pic:cNvPr id="13" name="Start.jpg"/>
+                    <pic:cNvPicPr/>
                   </pic:nvPicPr>
                   <pic:blipFill>
-                    <a:blip r:embed="rId11" cstate="print">
+                    <a:blip r:embed="rId11">
                       <a:extLst>
                         <a:ext uri="{28A0092B-C50C-407E-A947-70E740481C1C}">
                           <a14:useLocalDpi xmlns:a14="http://schemas.microsoft.com/office/drawing/2010/main" val="0"/>
                         </a:ext>
                       </a:extLst>
                     </a:blip>
-                    <a:srcRect/>
                     <a:stretch>
                       <a:fillRect/>
                     </a:stretch>
                   </pic:blipFill>
-                  <pic:spPr bwMode="auto">
+                  <pic:spPr>
                     <a:xfrm>
                       <a:off x="0" y="0"/>
-                      <a:ext cx="4924425" cy="3432109"/>
+                      <a:ext cx="5501613" cy="4284490"/>
                     </a:xfrm>
                     <a:prstGeom prst="rect">
                       <a:avLst/>
                     </a:prstGeom>
-                    <a:noFill/>
                   </pic:spPr>
                 </pic:pic>
               </a:graphicData>
             </a:graphic>
-            <wp14:sizeRelH relativeFrom="page">
-              <wp14:pctWidth>0</wp14:pctWidth>
-            </wp14:sizeRelH>
-            <wp14:sizeRelV relativeFrom="page">
-              <wp14:pctHeight>0</wp14:pctHeight>
-            </wp14:sizeRelV>
-          </wp:anchor>
+          </wp:inline>
         </w:drawing>
       </w:r>
     </w:p>
-    <w:p/>
-    <w:p/>
-    <w:p/>
-    <w:p/>
-    <w:p/>
-    <w:p/>
-    <w:p/>
-    <w:p/>
-    <w:p/>
-    <w:p/>
-    <w:p/>
-    <w:p/>
-    <w:p/>
-    <w:p/>
-    <w:p/>
-    <w:p/>
-    <w:p/>
-    <w:p/>
-    <w:p/>
-    <w:p/>
     <w:p/>
     <w:p>
       <w:pPr>
@@ -1119,13 +1245,41 @@
         </w:rPr>
         <w:t xml:space="preserve">einer </w:t>
       </w:r>
-      <w:r>
-        <w:rPr>
-          <w:rFonts w:asciiTheme="minorHAnsi" w:hAnsiTheme="minorHAnsi" w:cstheme="minorHAnsi"/>
-          <w:color w:val="000000"/>
-          <w:sz w:val="24"/>
-        </w:rPr>
-        <w:t xml:space="preserve">tgz- oder tar-Archivdatei hinterlegt </w:t>
+      <w:proofErr w:type="spellStart"/>
+      <w:r>
+        <w:rPr>
+          <w:rFonts w:asciiTheme="minorHAnsi" w:hAnsiTheme="minorHAnsi" w:cstheme="minorHAnsi"/>
+          <w:color w:val="000000"/>
+          <w:sz w:val="24"/>
+        </w:rPr>
+        <w:t>tgz</w:t>
+      </w:r>
+      <w:proofErr w:type="spellEnd"/>
+      <w:r>
+        <w:rPr>
+          <w:rFonts w:asciiTheme="minorHAnsi" w:hAnsiTheme="minorHAnsi" w:cstheme="minorHAnsi"/>
+          <w:color w:val="000000"/>
+          <w:sz w:val="24"/>
+        </w:rPr>
+        <w:t xml:space="preserve">- oder </w:t>
+      </w:r>
+      <w:proofErr w:type="spellStart"/>
+      <w:r>
+        <w:rPr>
+          <w:rFonts w:asciiTheme="minorHAnsi" w:hAnsiTheme="minorHAnsi" w:cstheme="minorHAnsi"/>
+          <w:color w:val="000000"/>
+          <w:sz w:val="24"/>
+        </w:rPr>
+        <w:t>tar</w:t>
+      </w:r>
+      <w:proofErr w:type="spellEnd"/>
+      <w:r>
+        <w:rPr>
+          <w:rFonts w:asciiTheme="minorHAnsi" w:hAnsiTheme="minorHAnsi" w:cstheme="minorHAnsi"/>
+          <w:color w:val="000000"/>
+          <w:sz w:val="24"/>
+        </w:rPr>
+        <w:t xml:space="preserve">-Archivdatei hinterlegt </w:t>
       </w:r>
       <w:r>
         <w:rPr>
@@ -1327,16 +1481,6 @@
     </w:p>
     <w:p>
       <w:pPr>
-        <w:jc w:val="both"/>
-      </w:pPr>
-      <w:r>
-        <w:br w:type="page"/>
-      </w:r>
-    </w:p>
-    <w:p>
-      <w:pPr>
-        <w:spacing w:line="276" w:lineRule="exact"/>
-        <w:ind w:left="426"/>
         <w:jc w:val="both"/>
         <w:rPr>
           <w:rFonts w:asciiTheme="minorHAnsi" w:hAnsiTheme="minorHAnsi" w:cstheme="minorHAnsi"/>
@@ -1784,8 +1928,8 @@
         </w:rPr>
         <w:t>dürfen</w:t>
       </w:r>
-      <w:bookmarkStart w:id="2" w:name="br2"/>
-      <w:bookmarkEnd w:id="2"/>
+      <w:bookmarkStart w:id="1" w:name="br2"/>
+      <w:bookmarkEnd w:id="1"/>
       <w:r>
         <w:rPr>
           <w:rFonts w:asciiTheme="minorHAnsi" w:hAnsiTheme="minorHAnsi" w:cstheme="minorHAnsi"/>
@@ -1811,8 +1955,8 @@
       <w:pPr>
         <w:pStyle w:val="berschrift2"/>
       </w:pPr>
-      <w:bookmarkStart w:id="3" w:name="br3"/>
-      <w:bookmarkEnd w:id="3"/>
+      <w:bookmarkStart w:id="2" w:name="br3"/>
+      <w:bookmarkEnd w:id="2"/>
       <w:r>
         <w:rPr>
           <w:noProof/>
@@ -1883,23 +2027,18 @@
     </w:p>
     <w:p/>
     <w:p>
+      <w:pPr>
+        <w:jc w:val="center"/>
+      </w:pPr>
       <w:r>
         <w:rPr>
           <w:noProof/>
         </w:rPr>
         <w:drawing>
-          <wp:anchor distT="0" distB="0" distL="114300" distR="114300" simplePos="0" relativeHeight="251671552" behindDoc="1" locked="0" layoutInCell="1" allowOverlap="1" wp14:anchorId="6178348F" wp14:editId="5B853334">
-            <wp:simplePos x="0" y="0"/>
-            <wp:positionH relativeFrom="margin">
-              <wp:align>center</wp:align>
-            </wp:positionH>
-            <wp:positionV relativeFrom="page">
-              <wp:posOffset>5838825</wp:posOffset>
-            </wp:positionV>
-            <wp:extent cx="4998720" cy="3486150"/>
+          <wp:inline distT="0" distB="0" distL="0" distR="0">
+            <wp:extent cx="5113020" cy="3971721"/>
             <wp:effectExtent l="0" t="0" r="0" b="0"/>
-            <wp:wrapNone/>
-            <wp:docPr id="15" name="_x00003" descr="ooxWord://word/media/image4.jpeg"/>
+            <wp:docPr id="21" name="Grafik 21"/>
             <wp:cNvGraphicFramePr>
               <a:graphicFrameLocks xmlns:a="http://schemas.openxmlformats.org/drawingml/2006/main" noChangeAspect="1"/>
             </wp:cNvGraphicFramePr>
@@ -1907,67 +2046,37 @@
               <a:graphicData uri="http://schemas.openxmlformats.org/drawingml/2006/picture">
                 <pic:pic xmlns:pic="http://schemas.openxmlformats.org/drawingml/2006/picture">
                   <pic:nvPicPr>
-                    <pic:cNvPr id="0" name="_x00003" descr="ooxWord://word/media/image4.jpeg"/>
-                    <pic:cNvPicPr>
-                      <a:picLocks noChangeAspect="1" noChangeArrowheads="1"/>
-                    </pic:cNvPicPr>
+                    <pic:cNvPr id="21" name="Laden_Standard.jpg"/>
+                    <pic:cNvPicPr/>
                   </pic:nvPicPr>
                   <pic:blipFill>
-                    <a:blip r:embed="rId13" cstate="print">
+                    <a:blip r:embed="rId13">
                       <a:extLst>
                         <a:ext uri="{28A0092B-C50C-407E-A947-70E740481C1C}">
                           <a14:useLocalDpi xmlns:a14="http://schemas.microsoft.com/office/drawing/2010/main" val="0"/>
                         </a:ext>
                       </a:extLst>
                     </a:blip>
-                    <a:srcRect/>
                     <a:stretch>
                       <a:fillRect/>
                     </a:stretch>
                   </pic:blipFill>
-                  <pic:spPr bwMode="auto">
+                  <pic:spPr>
                     <a:xfrm>
                       <a:off x="0" y="0"/>
-                      <a:ext cx="4998720" cy="3486150"/>
+                      <a:ext cx="5129394" cy="3984440"/>
                     </a:xfrm>
                     <a:prstGeom prst="rect">
                       <a:avLst/>
                     </a:prstGeom>
-                    <a:noFill/>
                   </pic:spPr>
                 </pic:pic>
               </a:graphicData>
             </a:graphic>
-            <wp14:sizeRelH relativeFrom="page">
-              <wp14:pctWidth>0</wp14:pctWidth>
-            </wp14:sizeRelH>
-            <wp14:sizeRelV relativeFrom="page">
-              <wp14:pctHeight>0</wp14:pctHeight>
-            </wp14:sizeRelV>
-          </wp:anchor>
+          </wp:inline>
         </w:drawing>
       </w:r>
     </w:p>
-    <w:p/>
-    <w:p/>
-    <w:p/>
-    <w:p/>
-    <w:p/>
-    <w:p/>
-    <w:p/>
-    <w:p/>
-    <w:p/>
-    <w:p/>
-    <w:p/>
-    <w:p/>
-    <w:p/>
-    <w:p/>
-    <w:p/>
-    <w:p/>
-    <w:p/>
-    <w:p/>
-    <w:p/>
-    <w:p/>
     <w:p>
       <w:pPr>
         <w:pStyle w:val="berschrift3"/>
@@ -2266,34 +2375,23 @@
         <w:t>Publikation</w:t>
       </w:r>
     </w:p>
-    <w:p>
-      <w:pPr>
-        <w:spacing w:before="276" w:line="270" w:lineRule="exact"/>
-        <w:ind w:right="5819"/>
-        <w:rPr>
-          <w:rFonts w:asciiTheme="minorHAnsi" w:hAnsiTheme="minorHAnsi" w:cstheme="minorHAnsi"/>
-          <w:color w:val="000000"/>
-          <w:sz w:val="24"/>
-        </w:rPr>
+    <w:p/>
+    <w:p>
+      <w:pPr>
+        <w:jc w:val="center"/>
       </w:pPr>
       <w:r>
         <w:rPr>
           <w:rFonts w:asciiTheme="minorHAnsi" w:hAnsiTheme="minorHAnsi" w:cstheme="minorHAnsi"/>
           <w:noProof/>
+          <w:color w:val="000000"/>
+          <w:sz w:val="24"/>
         </w:rPr>
         <w:drawing>
-          <wp:anchor distT="0" distB="0" distL="114300" distR="114300" simplePos="0" relativeHeight="251670528" behindDoc="1" locked="0" layoutInCell="1" allowOverlap="1" wp14:anchorId="200A4941" wp14:editId="45A903A7">
-            <wp:simplePos x="0" y="0"/>
-            <wp:positionH relativeFrom="margin">
-              <wp:align>center</wp:align>
-            </wp:positionH>
-            <wp:positionV relativeFrom="page">
-              <wp:posOffset>4428490</wp:posOffset>
-            </wp:positionV>
-            <wp:extent cx="5353050" cy="3702507"/>
-            <wp:effectExtent l="0" t="0" r="0" b="0"/>
-            <wp:wrapNone/>
-            <wp:docPr id="14" name="_x00004" descr="ooxWord://word/media/image5.jpeg"/>
+          <wp:inline distT="0" distB="0" distL="0" distR="0" wp14:anchorId="31709BFA" wp14:editId="481CA4AE">
+            <wp:extent cx="4722169" cy="3695700"/>
+            <wp:effectExtent l="0" t="0" r="2540" b="0"/>
+            <wp:docPr id="23" name="Grafik 23"/>
             <wp:cNvGraphicFramePr>
               <a:graphicFrameLocks xmlns:a="http://schemas.openxmlformats.org/drawingml/2006/main" noChangeAspect="1"/>
             </wp:cNvGraphicFramePr>
@@ -2301,156 +2399,36 @@
               <a:graphicData uri="http://schemas.openxmlformats.org/drawingml/2006/picture">
                 <pic:pic xmlns:pic="http://schemas.openxmlformats.org/drawingml/2006/picture">
                   <pic:nvPicPr>
-                    <pic:cNvPr id="0" name="_x00004" descr="ooxWord://word/media/image5.jpeg"/>
-                    <pic:cNvPicPr>
-                      <a:picLocks noChangeAspect="1" noChangeArrowheads="1"/>
-                    </pic:cNvPicPr>
+                    <pic:cNvPr id="23" name="Publikation_Oeffentlichkeit.jpg"/>
+                    <pic:cNvPicPr/>
                   </pic:nvPicPr>
                   <pic:blipFill>
-                    <a:blip r:embed="rId14" cstate="print">
+                    <a:blip r:embed="rId14">
                       <a:extLst>
                         <a:ext uri="{28A0092B-C50C-407E-A947-70E740481C1C}">
                           <a14:useLocalDpi xmlns:a14="http://schemas.microsoft.com/office/drawing/2010/main" val="0"/>
                         </a:ext>
                       </a:extLst>
                     </a:blip>
-                    <a:srcRect/>
                     <a:stretch>
                       <a:fillRect/>
                     </a:stretch>
                   </pic:blipFill>
-                  <pic:spPr bwMode="auto">
+                  <pic:spPr>
                     <a:xfrm>
                       <a:off x="0" y="0"/>
-                      <a:ext cx="5353050" cy="3702507"/>
+                      <a:ext cx="4735120" cy="3705836"/>
                     </a:xfrm>
                     <a:prstGeom prst="rect">
                       <a:avLst/>
                     </a:prstGeom>
-                    <a:noFill/>
                   </pic:spPr>
                 </pic:pic>
               </a:graphicData>
             </a:graphic>
-            <wp14:sizeRelH relativeFrom="page">
-              <wp14:pctWidth>0</wp14:pctWidth>
-            </wp14:sizeRelH>
-            <wp14:sizeRelV relativeFrom="page">
-              <wp14:pctHeight>0</wp14:pctHeight>
-            </wp14:sizeRelV>
-          </wp:anchor>
+          </wp:inline>
         </w:drawing>
       </w:r>
-    </w:p>
-    <w:p>
-      <w:pPr>
-        <w:spacing w:before="276" w:line="270" w:lineRule="exact"/>
-        <w:ind w:right="5819"/>
-        <w:rPr>
-          <w:rFonts w:asciiTheme="minorHAnsi" w:hAnsiTheme="minorHAnsi" w:cstheme="minorHAnsi"/>
-          <w:color w:val="000000"/>
-          <w:sz w:val="24"/>
-        </w:rPr>
-      </w:pPr>
-    </w:p>
-    <w:p>
-      <w:pPr>
-        <w:spacing w:before="276" w:line="270" w:lineRule="exact"/>
-        <w:ind w:right="5819"/>
-        <w:rPr>
-          <w:rFonts w:asciiTheme="minorHAnsi" w:hAnsiTheme="minorHAnsi" w:cstheme="minorHAnsi"/>
-          <w:color w:val="000000"/>
-          <w:sz w:val="24"/>
-        </w:rPr>
-      </w:pPr>
-    </w:p>
-    <w:p>
-      <w:pPr>
-        <w:spacing w:before="276" w:line="270" w:lineRule="exact"/>
-        <w:ind w:right="5819"/>
-        <w:rPr>
-          <w:rFonts w:asciiTheme="minorHAnsi" w:hAnsiTheme="minorHAnsi" w:cstheme="minorHAnsi"/>
-          <w:color w:val="000000"/>
-          <w:sz w:val="24"/>
-        </w:rPr>
-      </w:pPr>
-    </w:p>
-    <w:p>
-      <w:pPr>
-        <w:spacing w:before="276" w:line="270" w:lineRule="exact"/>
-        <w:ind w:right="5819"/>
-        <w:rPr>
-          <w:rFonts w:asciiTheme="minorHAnsi" w:hAnsiTheme="minorHAnsi" w:cstheme="minorHAnsi"/>
-          <w:color w:val="000000"/>
-          <w:sz w:val="24"/>
-        </w:rPr>
-      </w:pPr>
-    </w:p>
-    <w:p>
-      <w:pPr>
-        <w:spacing w:before="276" w:line="270" w:lineRule="exact"/>
-        <w:ind w:right="5819"/>
-        <w:rPr>
-          <w:rFonts w:asciiTheme="minorHAnsi" w:hAnsiTheme="minorHAnsi" w:cstheme="minorHAnsi"/>
-          <w:color w:val="000000"/>
-          <w:sz w:val="24"/>
-        </w:rPr>
-      </w:pPr>
-    </w:p>
-    <w:p>
-      <w:pPr>
-        <w:spacing w:before="276" w:line="270" w:lineRule="exact"/>
-        <w:ind w:right="5819"/>
-        <w:rPr>
-          <w:rFonts w:asciiTheme="minorHAnsi" w:hAnsiTheme="minorHAnsi" w:cstheme="minorHAnsi"/>
-          <w:color w:val="000000"/>
-          <w:sz w:val="24"/>
-        </w:rPr>
-      </w:pPr>
-    </w:p>
-    <w:p>
-      <w:pPr>
-        <w:spacing w:before="276" w:line="270" w:lineRule="exact"/>
-        <w:ind w:right="5819"/>
-        <w:rPr>
-          <w:rFonts w:asciiTheme="minorHAnsi" w:hAnsiTheme="minorHAnsi" w:cstheme="minorHAnsi"/>
-          <w:color w:val="000000"/>
-          <w:sz w:val="24"/>
-        </w:rPr>
-      </w:pPr>
-    </w:p>
-    <w:p>
-      <w:pPr>
-        <w:spacing w:before="276" w:line="270" w:lineRule="exact"/>
-        <w:ind w:right="5819"/>
-        <w:rPr>
-          <w:rFonts w:asciiTheme="minorHAnsi" w:hAnsiTheme="minorHAnsi" w:cstheme="minorHAnsi"/>
-          <w:color w:val="000000"/>
-          <w:sz w:val="24"/>
-        </w:rPr>
-      </w:pPr>
-    </w:p>
-    <w:p>
-      <w:pPr>
-        <w:spacing w:before="276" w:line="270" w:lineRule="exact"/>
-        <w:ind w:right="5819"/>
-        <w:rPr>
-          <w:rFonts w:asciiTheme="minorHAnsi" w:hAnsiTheme="minorHAnsi" w:cstheme="minorHAnsi"/>
-          <w:color w:val="000000"/>
-          <w:sz w:val="24"/>
-        </w:rPr>
-      </w:pPr>
-    </w:p>
-    <w:p>
-      <w:pPr>
-        <w:spacing w:before="276" w:line="270" w:lineRule="exact"/>
-        <w:ind w:right="5819"/>
-        <w:rPr>
-          <w:rFonts w:asciiTheme="minorHAnsi" w:hAnsiTheme="minorHAnsi" w:cstheme="minorHAnsi"/>
-          <w:color w:val="000000"/>
-          <w:sz w:val="24"/>
-        </w:rPr>
-      </w:pPr>
     </w:p>
     <w:p>
       <w:pPr>
@@ -2527,7 +2505,25 @@
           <w:color w:val="000000"/>
           <w:sz w:val="24"/>
         </w:rPr>
-        <w:t>Erstellung von Publikationsderivaten, die nur der eigenen Institution über die Schnittstellen des Presentation Repository zugänglich sind</w:t>
+        <w:t xml:space="preserve">Erstellung von Publikationsderivaten, die nur der eigenen Institution über die Schnittstellen des </w:t>
+      </w:r>
+      <w:proofErr w:type="spellStart"/>
+      <w:r>
+        <w:rPr>
+          <w:rFonts w:asciiTheme="minorHAnsi" w:hAnsiTheme="minorHAnsi" w:cstheme="minorHAnsi"/>
+          <w:color w:val="000000"/>
+          <w:sz w:val="24"/>
+        </w:rPr>
+        <w:t>Presentation</w:t>
+      </w:r>
+      <w:proofErr w:type="spellEnd"/>
+      <w:r>
+        <w:rPr>
+          <w:rFonts w:asciiTheme="minorHAnsi" w:hAnsiTheme="minorHAnsi" w:cstheme="minorHAnsi"/>
+          <w:color w:val="000000"/>
+          <w:sz w:val="24"/>
+        </w:rPr>
+        <w:t xml:space="preserve"> Repository zugänglich sind</w:t>
       </w:r>
     </w:p>
     <w:p>
@@ -2540,8 +2536,8 @@
           <w:sz w:val="24"/>
         </w:rPr>
       </w:pPr>
-      <w:bookmarkStart w:id="4" w:name="br5"/>
-      <w:bookmarkEnd w:id="4"/>
+      <w:bookmarkStart w:id="3" w:name="br5"/>
+      <w:bookmarkEnd w:id="3"/>
       <w:r>
         <w:rPr>
           <w:rFonts w:asciiTheme="minorHAnsi" w:hAnsiTheme="minorHAnsi" w:cstheme="minorHAnsi"/>
@@ -2643,7 +2639,27 @@
           <w:color w:val="000000"/>
           <w:sz w:val="24"/>
         </w:rPr>
-        <w:t xml:space="preserve">DDB-Harvesting </w:t>
+        <w:t>DDB-</w:t>
+      </w:r>
+      <w:proofErr w:type="spellStart"/>
+      <w:r>
+        <w:rPr>
+          <w:rFonts w:asciiTheme="minorHAnsi" w:hAnsiTheme="minorHAnsi" w:cstheme="minorHAnsi"/>
+          <w:b/>
+          <w:color w:val="000000"/>
+          <w:sz w:val="24"/>
+        </w:rPr>
+        <w:t>Harvesting</w:t>
+      </w:r>
+      <w:proofErr w:type="spellEnd"/>
+      <w:r>
+        <w:rPr>
+          <w:rFonts w:asciiTheme="minorHAnsi" w:hAnsiTheme="minorHAnsi" w:cstheme="minorHAnsi"/>
+          <w:b/>
+          <w:color w:val="000000"/>
+          <w:sz w:val="24"/>
+        </w:rPr>
+        <w:t xml:space="preserve"> </w:t>
       </w:r>
       <w:r>
         <w:rPr>
@@ -2684,24 +2700,18 @@
     </w:p>
     <w:p/>
     <w:p>
-      <w:r>
-        <w:rPr>
-          <w:rFonts w:asciiTheme="minorHAnsi" w:hAnsiTheme="minorHAnsi" w:cstheme="minorHAnsi"/>
+      <w:pPr>
+        <w:jc w:val="center"/>
+      </w:pPr>
+      <w:r>
+        <w:rPr>
           <w:noProof/>
         </w:rPr>
         <w:drawing>
-          <wp:anchor distT="0" distB="0" distL="114300" distR="114300" simplePos="0" relativeHeight="251668480" behindDoc="1" locked="0" layoutInCell="1" allowOverlap="1" wp14:anchorId="70A5B6E6" wp14:editId="20667E02">
-            <wp:simplePos x="0" y="0"/>
-            <wp:positionH relativeFrom="margin">
-              <wp:align>center</wp:align>
-            </wp:positionH>
-            <wp:positionV relativeFrom="margin">
-              <wp:posOffset>1310005</wp:posOffset>
-            </wp:positionV>
-            <wp:extent cx="5220630" cy="3638550"/>
-            <wp:effectExtent l="0" t="0" r="0" b="0"/>
-            <wp:wrapNone/>
-            <wp:docPr id="12" name="_x00006" descr="ooxWord://word/media/image7.jpeg"/>
+          <wp:inline distT="0" distB="0" distL="0" distR="0">
+            <wp:extent cx="5539740" cy="4330058"/>
+            <wp:effectExtent l="0" t="0" r="3810" b="0"/>
+            <wp:docPr id="19" name="Grafik 19"/>
             <wp:cNvGraphicFramePr>
               <a:graphicFrameLocks xmlns:a="http://schemas.openxmlformats.org/drawingml/2006/main" noChangeAspect="1"/>
             </wp:cNvGraphicFramePr>
@@ -2709,68 +2719,37 @@
               <a:graphicData uri="http://schemas.openxmlformats.org/drawingml/2006/picture">
                 <pic:pic xmlns:pic="http://schemas.openxmlformats.org/drawingml/2006/picture">
                   <pic:nvPicPr>
-                    <pic:cNvPr id="0" name="_x00006" descr="ooxWord://word/media/image7.jpeg"/>
-                    <pic:cNvPicPr>
-                      <a:picLocks noChangeAspect="1" noChangeArrowheads="1"/>
-                    </pic:cNvPicPr>
+                    <pic:cNvPr id="19" name="Lizenz.jpg"/>
+                    <pic:cNvPicPr/>
                   </pic:nvPicPr>
                   <pic:blipFill>
-                    <a:blip r:embed="rId15" cstate="print">
+                    <a:blip r:embed="rId15">
                       <a:extLst>
                         <a:ext uri="{28A0092B-C50C-407E-A947-70E740481C1C}">
                           <a14:useLocalDpi xmlns:a14="http://schemas.microsoft.com/office/drawing/2010/main" val="0"/>
                         </a:ext>
                       </a:extLst>
                     </a:blip>
-                    <a:srcRect/>
                     <a:stretch>
                       <a:fillRect/>
                     </a:stretch>
                   </pic:blipFill>
-                  <pic:spPr bwMode="auto">
+                  <pic:spPr>
                     <a:xfrm>
                       <a:off x="0" y="0"/>
-                      <a:ext cx="5220630" cy="3638550"/>
+                      <a:ext cx="5566403" cy="4350899"/>
                     </a:xfrm>
                     <a:prstGeom prst="rect">
                       <a:avLst/>
                     </a:prstGeom>
-                    <a:noFill/>
                   </pic:spPr>
                 </pic:pic>
               </a:graphicData>
             </a:graphic>
-            <wp14:sizeRelH relativeFrom="page">
-              <wp14:pctWidth>0</wp14:pctWidth>
-            </wp14:sizeRelH>
-            <wp14:sizeRelV relativeFrom="page">
-              <wp14:pctHeight>0</wp14:pctHeight>
-            </wp14:sizeRelV>
-          </wp:anchor>
+          </wp:inline>
         </w:drawing>
       </w:r>
     </w:p>
-    <w:p/>
-    <w:p/>
-    <w:p/>
-    <w:p/>
-    <w:p/>
-    <w:p/>
-    <w:p/>
-    <w:p/>
-    <w:p/>
-    <w:p/>
-    <w:p/>
-    <w:p/>
-    <w:p/>
-    <w:p/>
-    <w:p/>
-    <w:p/>
-    <w:p/>
-    <w:p/>
-    <w:p/>
-    <w:p/>
-    <w:p/>
     <w:p/>
     <w:p>
       <w:pPr>
@@ -2788,7 +2767,25 @@
           <w:color w:val="000000"/>
           <w:sz w:val="24"/>
         </w:rPr>
-        <w:t xml:space="preserve">Für eine Publikation ist eine Lizenzangabe erforderlich. Die Lizenznangabe darf entweder in den Metadaten stehen </w:t>
+        <w:t xml:space="preserve">Für eine Publikation ist eine Lizenzangabe erforderlich. Die </w:t>
+      </w:r>
+      <w:proofErr w:type="spellStart"/>
+      <w:r>
+        <w:rPr>
+          <w:rFonts w:asciiTheme="minorHAnsi" w:hAnsiTheme="minorHAnsi" w:cstheme="minorHAnsi"/>
+          <w:color w:val="000000"/>
+          <w:sz w:val="24"/>
+        </w:rPr>
+        <w:t>Lizenznangabe</w:t>
+      </w:r>
+      <w:proofErr w:type="spellEnd"/>
+      <w:r>
+        <w:rPr>
+          <w:rFonts w:asciiTheme="minorHAnsi" w:hAnsiTheme="minorHAnsi" w:cstheme="minorHAnsi"/>
+          <w:color w:val="000000"/>
+          <w:sz w:val="24"/>
+        </w:rPr>
+        <w:t xml:space="preserve"> darf entweder in den Metadaten stehen </w:t>
       </w:r>
       <w:r>
         <w:rPr>
@@ -2804,7 +2801,25 @@
           <w:color w:val="000000"/>
           <w:sz w:val="24"/>
         </w:rPr>
-        <w:t>im SIP-Builder angegeben werden, aber nicht an beiden Stellen gleichzeitig.</w:t>
+        <w:t>im SIP-</w:t>
+      </w:r>
+      <w:proofErr w:type="spellStart"/>
+      <w:r>
+        <w:rPr>
+          <w:rFonts w:asciiTheme="minorHAnsi" w:hAnsiTheme="minorHAnsi" w:cstheme="minorHAnsi"/>
+          <w:color w:val="000000"/>
+          <w:sz w:val="24"/>
+        </w:rPr>
+        <w:t>Builder</w:t>
+      </w:r>
+      <w:proofErr w:type="spellEnd"/>
+      <w:r>
+        <w:rPr>
+          <w:rFonts w:asciiTheme="minorHAnsi" w:hAnsiTheme="minorHAnsi" w:cstheme="minorHAnsi"/>
+          <w:color w:val="000000"/>
+          <w:sz w:val="24"/>
+        </w:rPr>
+        <w:t xml:space="preserve"> angegeben werden, aber nicht an beiden Stellen gleichzeitig.</w:t>
       </w:r>
     </w:p>
     <w:p>
@@ -2861,7 +2876,15 @@
         <w:spacing w:line="360" w:lineRule="auto"/>
       </w:pPr>
       <w:r>
-        <w:t>Im Sip-Builder festlegen</w:t>
+        <w:t xml:space="preserve">Im </w:t>
+      </w:r>
+      <w:proofErr w:type="spellStart"/>
+      <w:r>
+        <w:t>Sip-Builder</w:t>
+      </w:r>
+      <w:proofErr w:type="spellEnd"/>
+      <w:r>
+        <w:t xml:space="preserve"> festlegen</w:t>
       </w:r>
     </w:p>
     <w:p>
@@ -2880,7 +2903,25 @@
           <w:color w:val="000000"/>
           <w:sz w:val="24"/>
         </w:rPr>
-        <w:t>Zur Auswahl stehen unterschiedliche Lizenzen (Creative Commons, Datenlizenz Deutschland und Public Domain Mark).</w:t>
+        <w:t xml:space="preserve">Zur Auswahl stehen unterschiedliche Lizenzen (Creative </w:t>
+      </w:r>
+      <w:proofErr w:type="spellStart"/>
+      <w:r>
+        <w:rPr>
+          <w:rFonts w:asciiTheme="minorHAnsi" w:hAnsiTheme="minorHAnsi" w:cstheme="minorHAnsi"/>
+          <w:color w:val="000000"/>
+          <w:sz w:val="24"/>
+        </w:rPr>
+        <w:t>Commons</w:t>
+      </w:r>
+      <w:proofErr w:type="spellEnd"/>
+      <w:r>
+        <w:rPr>
+          <w:rFonts w:asciiTheme="minorHAnsi" w:hAnsiTheme="minorHAnsi" w:cstheme="minorHAnsi"/>
+          <w:color w:val="000000"/>
+          <w:sz w:val="24"/>
+        </w:rPr>
+        <w:t>, Datenlizenz Deutschland und Public Domain Mark).</w:t>
       </w:r>
       <w:r>
         <w:rPr>
@@ -2889,7 +2930,25 @@
           <w:sz w:val="24"/>
         </w:rPr>
         <w:cr/>
-        <w:t xml:space="preserve">Diese Lizenzangabe wird in der Premis-Datei vermerkt und bis zum Portal weitergereicht, somit bleiben </w:t>
+        <w:t xml:space="preserve">Diese Lizenzangabe wird in der </w:t>
+      </w:r>
+      <w:proofErr w:type="spellStart"/>
+      <w:r>
+        <w:rPr>
+          <w:rFonts w:asciiTheme="minorHAnsi" w:hAnsiTheme="minorHAnsi" w:cstheme="minorHAnsi"/>
+          <w:color w:val="000000"/>
+          <w:sz w:val="24"/>
+        </w:rPr>
+        <w:t>Premis</w:t>
+      </w:r>
+      <w:proofErr w:type="spellEnd"/>
+      <w:r>
+        <w:rPr>
+          <w:rFonts w:asciiTheme="minorHAnsi" w:hAnsiTheme="minorHAnsi" w:cstheme="minorHAnsi"/>
+          <w:color w:val="000000"/>
+          <w:sz w:val="24"/>
+        </w:rPr>
+        <w:t xml:space="preserve">-Datei vermerkt und bis zum Portal weitergereicht, somit bleiben </w:t>
       </w:r>
       <w:r>
         <w:rPr>
@@ -2944,24 +3003,18 @@
     </w:p>
     <w:p/>
     <w:p>
-      <w:r>
-        <w:rPr>
-          <w:rFonts w:asciiTheme="minorHAnsi" w:hAnsiTheme="minorHAnsi" w:cstheme="minorHAnsi"/>
+      <w:pPr>
+        <w:jc w:val="center"/>
+      </w:pPr>
+      <w:r>
+        <w:rPr>
           <w:noProof/>
         </w:rPr>
         <w:drawing>
-          <wp:anchor distT="0" distB="0" distL="114300" distR="114300" simplePos="0" relativeHeight="251667456" behindDoc="1" locked="0" layoutInCell="1" allowOverlap="1" wp14:anchorId="16FCCE4C" wp14:editId="7B82FC98">
-            <wp:simplePos x="0" y="0"/>
-            <wp:positionH relativeFrom="margin">
-              <wp:posOffset>538480</wp:posOffset>
-            </wp:positionH>
-            <wp:positionV relativeFrom="page">
-              <wp:posOffset>1295400</wp:posOffset>
-            </wp:positionV>
-            <wp:extent cx="4933950" cy="3440407"/>
-            <wp:effectExtent l="0" t="0" r="0" b="8255"/>
-            <wp:wrapNone/>
-            <wp:docPr id="11" name="_x00007" descr="ooxWord://word/media/image8.jpeg"/>
+          <wp:inline distT="0" distB="0" distL="0" distR="0">
+            <wp:extent cx="4991542" cy="3906520"/>
+            <wp:effectExtent l="0" t="0" r="0" b="0"/>
+            <wp:docPr id="14" name="Grafik 14"/>
             <wp:cNvGraphicFramePr>
               <a:graphicFrameLocks xmlns:a="http://schemas.openxmlformats.org/drawingml/2006/main" noChangeAspect="1"/>
             </wp:cNvGraphicFramePr>
@@ -2969,68 +3022,40 @@
               <a:graphicData uri="http://schemas.openxmlformats.org/drawingml/2006/picture">
                 <pic:pic xmlns:pic="http://schemas.openxmlformats.org/drawingml/2006/picture">
                   <pic:nvPicPr>
-                    <pic:cNvPr id="0" name="_x00007" descr="ooxWord://word/media/image8.jpeg"/>
-                    <pic:cNvPicPr>
-                      <a:picLocks noChangeAspect="1" noChangeArrowheads="1"/>
-                    </pic:cNvPicPr>
+                    <pic:cNvPr id="14" name="Publikation_Startzeitpunkt.jpg"/>
+                    <pic:cNvPicPr/>
                   </pic:nvPicPr>
                   <pic:blipFill>
-                    <a:blip r:embed="rId16" cstate="print">
+                    <a:blip r:embed="rId16">
                       <a:extLst>
                         <a:ext uri="{28A0092B-C50C-407E-A947-70E740481C1C}">
                           <a14:useLocalDpi xmlns:a14="http://schemas.microsoft.com/office/drawing/2010/main" val="0"/>
                         </a:ext>
                       </a:extLst>
                     </a:blip>
-                    <a:srcRect/>
                     <a:stretch>
                       <a:fillRect/>
                     </a:stretch>
                   </pic:blipFill>
-                  <pic:spPr bwMode="auto">
+                  <pic:spPr>
                     <a:xfrm>
                       <a:off x="0" y="0"/>
-                      <a:ext cx="4933950" cy="3440407"/>
+                      <a:ext cx="4993398" cy="3907973"/>
                     </a:xfrm>
                     <a:prstGeom prst="rect">
                       <a:avLst/>
                     </a:prstGeom>
-                    <a:noFill/>
                   </pic:spPr>
                 </pic:pic>
               </a:graphicData>
             </a:graphic>
-            <wp14:sizeRelH relativeFrom="page">
-              <wp14:pctWidth>0</wp14:pctWidth>
-            </wp14:sizeRelH>
-            <wp14:sizeRelV relativeFrom="page">
-              <wp14:pctHeight>0</wp14:pctHeight>
-            </wp14:sizeRelV>
-          </wp:anchor>
+          </wp:inline>
         </w:drawing>
       </w:r>
     </w:p>
     <w:p/>
     <w:p/>
     <w:p/>
-    <w:p/>
-    <w:p/>
-    <w:p/>
-    <w:p/>
-    <w:p/>
-    <w:p/>
-    <w:p/>
-    <w:p/>
-    <w:p/>
-    <w:p/>
-    <w:p/>
-    <w:p/>
-    <w:p/>
-    <w:p/>
-    <w:p/>
-    <w:p/>
-    <w:p/>
-    <w:p/>
     <w:p>
       <w:pPr>
         <w:spacing w:line="0" w:lineRule="atLeast"/>
@@ -3040,16 +3065,16 @@
           <w:sz w:val="2"/>
         </w:rPr>
       </w:pPr>
-      <w:bookmarkStart w:id="5" w:name="br6"/>
-      <w:bookmarkEnd w:id="5"/>
+      <w:bookmarkStart w:id="4" w:name="br6"/>
+      <w:bookmarkEnd w:id="4"/>
     </w:p>
     <w:p>
       <w:pPr>
         <w:pStyle w:val="berschrift3"/>
         <w:spacing w:line="360" w:lineRule="auto"/>
       </w:pPr>
-      <w:bookmarkStart w:id="6" w:name="br7"/>
-      <w:bookmarkEnd w:id="6"/>
+      <w:bookmarkStart w:id="5" w:name="br7"/>
+      <w:bookmarkEnd w:id="5"/>
       <w:r>
         <w:t>Publikation zeitlich begrenzen</w:t>
       </w:r>
@@ -3078,7 +3103,25 @@
           <w:sz w:val="24"/>
         </w:rPr>
         <w:cr/>
-        <w:t>keine Publikation statt. Das Datum muss dazu in der Form [Tag].[Monat]. [Jahr] angegeben werden.</w:t>
+        <w:t>keine Publikation statt. Das Datum muss dazu in der Form [Tag</w:t>
+      </w:r>
+      <w:proofErr w:type="gramStart"/>
+      <w:r>
+        <w:rPr>
+          <w:rFonts w:asciiTheme="minorHAnsi" w:hAnsiTheme="minorHAnsi" w:cstheme="minorHAnsi"/>
+          <w:color w:val="000000"/>
+          <w:sz w:val="24"/>
+        </w:rPr>
+        <w:t>].[</w:t>
+      </w:r>
+      <w:proofErr w:type="gramEnd"/>
+      <w:r>
+        <w:rPr>
+          <w:rFonts w:asciiTheme="minorHAnsi" w:hAnsiTheme="minorHAnsi" w:cstheme="minorHAnsi"/>
+          <w:color w:val="000000"/>
+          <w:sz w:val="24"/>
+        </w:rPr>
+        <w:t>Monat]. [Jahr] angegeben werden.</w:t>
       </w:r>
     </w:p>
     <w:p>
@@ -3181,6 +3224,7 @@
         </w:rPr>
         <w:t xml:space="preserve"> </w:t>
       </w:r>
+      <w:proofErr w:type="spellStart"/>
       <w:r>
         <w:rPr>
           <w:rFonts w:asciiTheme="minorHAnsi" w:hAnsiTheme="minorHAnsi" w:cstheme="minorHAnsi"/>
@@ -3189,6 +3233,7 @@
         </w:rPr>
         <w:t>ePflicht</w:t>
       </w:r>
+      <w:proofErr w:type="spellEnd"/>
     </w:p>
     <w:p>
       <w:pPr>
@@ -3264,20 +3309,6 @@
     </w:p>
     <w:p>
       <w:pPr>
-        <w:spacing w:after="160" w:line="259" w:lineRule="auto"/>
-        <w:rPr>
-          <w:rFonts w:asciiTheme="majorHAnsi" w:eastAsiaTheme="majorEastAsia" w:hAnsiTheme="majorHAnsi" w:cstheme="majorBidi"/>
-          <w:color w:val="2E74B5" w:themeColor="accent1" w:themeShade="BF"/>
-          <w:sz w:val="26"/>
-          <w:szCs w:val="26"/>
-        </w:rPr>
-      </w:pPr>
-      <w:r>
-        <w:br w:type="page"/>
-      </w:r>
-    </w:p>
-    <w:p>
-      <w:pPr>
         <w:pStyle w:val="berschrift2"/>
       </w:pPr>
       <w:r>
@@ -3287,24 +3318,18 @@
     </w:p>
     <w:p/>
     <w:p>
-      <w:r>
-        <w:rPr>
-          <w:rFonts w:asciiTheme="minorHAnsi" w:hAnsiTheme="minorHAnsi" w:cstheme="minorHAnsi"/>
+      <w:pPr>
+        <w:jc w:val="center"/>
+      </w:pPr>
+      <w:r>
+        <w:rPr>
           <w:noProof/>
         </w:rPr>
         <w:drawing>
-          <wp:anchor distT="0" distB="0" distL="114300" distR="114300" simplePos="0" relativeHeight="251666432" behindDoc="1" locked="0" layoutInCell="1" allowOverlap="1" wp14:anchorId="6B213BE4" wp14:editId="75039096">
-            <wp:simplePos x="0" y="0"/>
-            <wp:positionH relativeFrom="margin">
-              <wp:align>center</wp:align>
-            </wp:positionH>
-            <wp:positionV relativeFrom="page">
-              <wp:posOffset>1295400</wp:posOffset>
-            </wp:positionV>
-            <wp:extent cx="5216867" cy="3629025"/>
-            <wp:effectExtent l="0" t="0" r="3175" b="0"/>
-            <wp:wrapNone/>
-            <wp:docPr id="10" name="_x00008" descr="ooxWord://word/media/image9.jpeg"/>
+          <wp:inline distT="0" distB="0" distL="0" distR="0">
+            <wp:extent cx="4701023" cy="3642360"/>
+            <wp:effectExtent l="0" t="0" r="4445" b="0"/>
+            <wp:docPr id="15" name="Grafik 15"/>
             <wp:cNvGraphicFramePr>
               <a:graphicFrameLocks xmlns:a="http://schemas.openxmlformats.org/drawingml/2006/main" noChangeAspect="1"/>
             </wp:cNvGraphicFramePr>
@@ -3312,67 +3337,37 @@
               <a:graphicData uri="http://schemas.openxmlformats.org/drawingml/2006/picture">
                 <pic:pic xmlns:pic="http://schemas.openxmlformats.org/drawingml/2006/picture">
                   <pic:nvPicPr>
-                    <pic:cNvPr id="0" name="_x00008" descr="ooxWord://word/media/image9.jpeg"/>
-                    <pic:cNvPicPr>
-                      <a:picLocks noChangeAspect="1" noChangeArrowheads="1"/>
-                    </pic:cNvPicPr>
+                    <pic:cNvPr id="15" name="Vorschau_Text.jpg"/>
+                    <pic:cNvPicPr/>
                   </pic:nvPicPr>
                   <pic:blipFill>
-                    <a:blip r:embed="rId17" cstate="print">
+                    <a:blip r:embed="rId17">
                       <a:extLst>
                         <a:ext uri="{28A0092B-C50C-407E-A947-70E740481C1C}">
                           <a14:useLocalDpi xmlns:a14="http://schemas.microsoft.com/office/drawing/2010/main" val="0"/>
                         </a:ext>
                       </a:extLst>
                     </a:blip>
-                    <a:srcRect/>
                     <a:stretch>
                       <a:fillRect/>
                     </a:stretch>
                   </pic:blipFill>
-                  <pic:spPr bwMode="auto">
+                  <pic:spPr>
                     <a:xfrm>
                       <a:off x="0" y="0"/>
-                      <a:ext cx="5216867" cy="3629025"/>
+                      <a:ext cx="4706894" cy="3646909"/>
                     </a:xfrm>
                     <a:prstGeom prst="rect">
                       <a:avLst/>
                     </a:prstGeom>
-                    <a:noFill/>
                   </pic:spPr>
                 </pic:pic>
               </a:graphicData>
             </a:graphic>
-            <wp14:sizeRelH relativeFrom="page">
-              <wp14:pctWidth>0</wp14:pctWidth>
-            </wp14:sizeRelH>
-            <wp14:sizeRelV relativeFrom="page">
-              <wp14:pctHeight>0</wp14:pctHeight>
-            </wp14:sizeRelV>
-          </wp:anchor>
+          </wp:inline>
         </w:drawing>
       </w:r>
     </w:p>
-    <w:p/>
-    <w:p/>
-    <w:p/>
-    <w:p/>
-    <w:p/>
-    <w:p/>
-    <w:p/>
-    <w:p/>
-    <w:p/>
-    <w:p/>
-    <w:p/>
-    <w:p/>
-    <w:p/>
-    <w:p/>
-    <w:p/>
-    <w:p/>
-    <w:p/>
-    <w:p/>
-    <w:p/>
-    <w:p/>
     <w:p>
       <w:pPr>
         <w:spacing w:before="269" w:line="270" w:lineRule="exact"/>
@@ -3472,8 +3467,8 @@
           <w:sz w:val="24"/>
         </w:rPr>
       </w:pPr>
-      <w:bookmarkStart w:id="7" w:name="br8"/>
-      <w:bookmarkEnd w:id="7"/>
+      <w:bookmarkStart w:id="6" w:name="br8"/>
+      <w:bookmarkEnd w:id="6"/>
       <w:r>
         <w:rPr>
           <w:rFonts w:asciiTheme="minorHAnsi" w:hAnsiTheme="minorHAnsi" w:cstheme="minorHAnsi"/>
@@ -3567,7 +3562,25 @@
           <w:color w:val="000000"/>
           <w:sz w:val="24"/>
         </w:rPr>
-        <w:t>festzulegen, genügt es, die erste und letzte Seitenzahl mit einem dazwischen liegenden Bindestrich anzugeben.</w:t>
+        <w:t xml:space="preserve">festzulegen, genügt es, die erste und letzte Seitenzahl mit einem </w:t>
+      </w:r>
+      <w:proofErr w:type="gramStart"/>
+      <w:r>
+        <w:rPr>
+          <w:rFonts w:asciiTheme="minorHAnsi" w:hAnsiTheme="minorHAnsi" w:cstheme="minorHAnsi"/>
+          <w:color w:val="000000"/>
+          <w:sz w:val="24"/>
+        </w:rPr>
+        <w:t>dazwischen liegenden</w:t>
+      </w:r>
+      <w:proofErr w:type="gramEnd"/>
+      <w:r>
+        <w:rPr>
+          <w:rFonts w:asciiTheme="minorHAnsi" w:hAnsiTheme="minorHAnsi" w:cstheme="minorHAnsi"/>
+          <w:color w:val="000000"/>
+          <w:sz w:val="24"/>
+        </w:rPr>
+        <w:t xml:space="preserve"> Bindestrich anzugeben.</w:t>
       </w:r>
     </w:p>
     <w:p>
@@ -3773,25 +3786,20 @@
         <w:t>Bild</w:t>
       </w:r>
     </w:p>
-    <w:p>
-      <w:r>
-        <w:rPr>
-          <w:rFonts w:asciiTheme="minorHAnsi" w:hAnsiTheme="minorHAnsi" w:cstheme="minorHAnsi"/>
+    <w:p/>
+    <w:p>
+      <w:pPr>
+        <w:jc w:val="center"/>
+      </w:pPr>
+      <w:r>
+        <w:rPr>
           <w:noProof/>
         </w:rPr>
         <w:drawing>
-          <wp:anchor distT="0" distB="0" distL="114300" distR="114300" simplePos="0" relativeHeight="251665408" behindDoc="1" locked="0" layoutInCell="1" allowOverlap="1" wp14:anchorId="24CEC6F3" wp14:editId="2BB326E1">
-            <wp:simplePos x="0" y="0"/>
-            <wp:positionH relativeFrom="margin">
-              <wp:posOffset>405130</wp:posOffset>
-            </wp:positionH>
-            <wp:positionV relativeFrom="margin">
-              <wp:posOffset>347980</wp:posOffset>
-            </wp:positionV>
-            <wp:extent cx="5029200" cy="3493854"/>
+          <wp:inline distT="0" distB="0" distL="0" distR="0">
+            <wp:extent cx="4632960" cy="3639671"/>
             <wp:effectExtent l="0" t="0" r="0" b="0"/>
-            <wp:wrapNone/>
-            <wp:docPr id="9" name="_x00009" descr="ooxWord://word/media/image10.jpeg"/>
+            <wp:docPr id="17" name="Grafik 17"/>
             <wp:cNvGraphicFramePr>
               <a:graphicFrameLocks xmlns:a="http://schemas.openxmlformats.org/drawingml/2006/main" noChangeAspect="1"/>
             </wp:cNvGraphicFramePr>
@@ -3799,67 +3807,39 @@
               <a:graphicData uri="http://schemas.openxmlformats.org/drawingml/2006/picture">
                 <pic:pic xmlns:pic="http://schemas.openxmlformats.org/drawingml/2006/picture">
                   <pic:nvPicPr>
-                    <pic:cNvPr id="0" name="_x00009" descr="ooxWord://word/media/image10.jpeg"/>
-                    <pic:cNvPicPr>
-                      <a:picLocks noChangeAspect="1" noChangeArrowheads="1"/>
-                    </pic:cNvPicPr>
+                    <pic:cNvPr id="17" name="Vorschau_Bild.jpg"/>
+                    <pic:cNvPicPr/>
                   </pic:nvPicPr>
                   <pic:blipFill>
-                    <a:blip r:embed="rId18" cstate="print">
+                    <a:blip r:embed="rId18">
                       <a:extLst>
                         <a:ext uri="{28A0092B-C50C-407E-A947-70E740481C1C}">
                           <a14:useLocalDpi xmlns:a14="http://schemas.microsoft.com/office/drawing/2010/main" val="0"/>
                         </a:ext>
                       </a:extLst>
                     </a:blip>
-                    <a:srcRect/>
                     <a:stretch>
                       <a:fillRect/>
                     </a:stretch>
                   </pic:blipFill>
-                  <pic:spPr bwMode="auto">
+                  <pic:spPr>
                     <a:xfrm>
                       <a:off x="0" y="0"/>
-                      <a:ext cx="5032506" cy="3496151"/>
+                      <a:ext cx="4651588" cy="3654305"/>
                     </a:xfrm>
                     <a:prstGeom prst="rect">
                       <a:avLst/>
                     </a:prstGeom>
-                    <a:noFill/>
                   </pic:spPr>
                 </pic:pic>
               </a:graphicData>
             </a:graphic>
-            <wp14:sizeRelH relativeFrom="page">
-              <wp14:pctWidth>0</wp14:pctWidth>
-            </wp14:sizeRelH>
-            <wp14:sizeRelV relativeFrom="page">
-              <wp14:pctHeight>0</wp14:pctHeight>
-            </wp14:sizeRelV>
-          </wp:anchor>
+          </wp:inline>
         </w:drawing>
       </w:r>
     </w:p>
     <w:p/>
     <w:p/>
-    <w:p/>
-    <w:p/>
-    <w:p/>
-    <w:p/>
-    <w:p/>
-    <w:p/>
-    <w:p/>
-    <w:p/>
-    <w:p/>
-    <w:p/>
-    <w:p/>
-    <w:p/>
-    <w:p/>
-    <w:p/>
-    <w:p/>
-    <w:p/>
-    <w:p/>
-    <w:p/>
     <w:p>
       <w:pPr>
         <w:spacing w:line="0" w:lineRule="atLeast"/>
@@ -3896,8 +3876,8 @@
           <w:szCs w:val="24"/>
         </w:rPr>
       </w:pPr>
-      <w:bookmarkStart w:id="8" w:name="br9"/>
-      <w:bookmarkEnd w:id="8"/>
+      <w:bookmarkStart w:id="7" w:name="br9"/>
+      <w:bookmarkEnd w:id="7"/>
       <w:r>
         <w:rPr>
           <w:sz w:val="24"/>
@@ -4078,6 +4058,7 @@
         </w:rPr>
         <w:t xml:space="preserve">Informationen beinhalten kann. Geben Sie den Text dazu in das Textfeld ein und legen Sie die </w:t>
       </w:r>
+      <w:proofErr w:type="spellStart"/>
       <w:r>
         <w:rPr>
           <w:rFonts w:asciiTheme="minorHAnsi" w:hAnsiTheme="minorHAnsi" w:cstheme="minorHAnsi"/>
@@ -4092,7 +4073,16 @@
           <w:color w:val="000000"/>
           <w:sz w:val="24"/>
         </w:rPr>
-        <w:t>Einstellungen fest:</w:t>
+        <w:t>Einstellungen</w:t>
+      </w:r>
+      <w:proofErr w:type="spellEnd"/>
+      <w:r>
+        <w:rPr>
+          <w:rFonts w:asciiTheme="minorHAnsi" w:hAnsiTheme="minorHAnsi" w:cstheme="minorHAnsi"/>
+          <w:color w:val="000000"/>
+          <w:sz w:val="24"/>
+        </w:rPr>
+        <w:t xml:space="preserve"> fest:</w:t>
       </w:r>
     </w:p>
     <w:p>
@@ -4504,22 +4494,26 @@
         <w:spacing w:line="360" w:lineRule="auto"/>
       </w:pPr>
       <w:r>
+        <w:t>Audio</w:t>
+      </w:r>
+      <w:r>
+        <w:cr/>
+      </w:r>
+    </w:p>
+    <w:p>
+      <w:pPr>
+        <w:pStyle w:val="berschrift3"/>
+        <w:spacing w:line="360" w:lineRule="auto"/>
+      </w:pPr>
+      <w:r>
         <w:rPr>
           <w:noProof/>
         </w:rPr>
         <w:drawing>
-          <wp:anchor distT="0" distB="0" distL="114300" distR="114300" simplePos="0" relativeHeight="251664384" behindDoc="1" locked="0" layoutInCell="1" allowOverlap="1" wp14:anchorId="12E74DF9" wp14:editId="4EA700D4">
-            <wp:simplePos x="0" y="0"/>
-            <wp:positionH relativeFrom="margin">
-              <wp:posOffset>290829</wp:posOffset>
-            </wp:positionH>
-            <wp:positionV relativeFrom="page">
-              <wp:posOffset>3533775</wp:posOffset>
-            </wp:positionV>
-            <wp:extent cx="5718713" cy="3990975"/>
+          <wp:inline distT="0" distB="0" distL="0" distR="0">
+            <wp:extent cx="4808096" cy="3733800"/>
             <wp:effectExtent l="0" t="0" r="0" b="0"/>
-            <wp:wrapNone/>
-            <wp:docPr id="8" name="_x000010" descr="ooxWord://word/media/image11.jpeg"/>
+            <wp:docPr id="20" name="Grafik 20"/>
             <wp:cNvGraphicFramePr>
               <a:graphicFrameLocks xmlns:a="http://schemas.openxmlformats.org/drawingml/2006/main" noChangeAspect="1"/>
             </wp:cNvGraphicFramePr>
@@ -4527,76 +4521,39 @@
               <a:graphicData uri="http://schemas.openxmlformats.org/drawingml/2006/picture">
                 <pic:pic xmlns:pic="http://schemas.openxmlformats.org/drawingml/2006/picture">
                   <pic:nvPicPr>
-                    <pic:cNvPr id="0" name="_x000010" descr="ooxWord://word/media/image11.jpeg"/>
-                    <pic:cNvPicPr>
-                      <a:picLocks noChangeAspect="1" noChangeArrowheads="1"/>
-                    </pic:cNvPicPr>
+                    <pic:cNvPr id="20" name="Vorschau_Audio.jpg"/>
+                    <pic:cNvPicPr/>
                   </pic:nvPicPr>
                   <pic:blipFill>
-                    <a:blip r:embed="rId19" cstate="print">
+                    <a:blip r:embed="rId19">
                       <a:extLst>
                         <a:ext uri="{28A0092B-C50C-407E-A947-70E740481C1C}">
                           <a14:useLocalDpi xmlns:a14="http://schemas.microsoft.com/office/drawing/2010/main" val="0"/>
                         </a:ext>
                       </a:extLst>
                     </a:blip>
-                    <a:srcRect/>
                     <a:stretch>
                       <a:fillRect/>
                     </a:stretch>
                   </pic:blipFill>
-                  <pic:spPr bwMode="auto">
+                  <pic:spPr>
                     <a:xfrm>
                       <a:off x="0" y="0"/>
-                      <a:ext cx="5724749" cy="3995187"/>
+                      <a:ext cx="4812171" cy="3736965"/>
                     </a:xfrm>
                     <a:prstGeom prst="rect">
                       <a:avLst/>
                     </a:prstGeom>
-                    <a:noFill/>
                   </pic:spPr>
                 </pic:pic>
               </a:graphicData>
             </a:graphic>
-            <wp14:sizeRelH relativeFrom="page">
-              <wp14:pctWidth>0</wp14:pctWidth>
-            </wp14:sizeRelH>
-            <wp14:sizeRelV relativeFrom="page">
-              <wp14:pctHeight>0</wp14:pctHeight>
-            </wp14:sizeRelV>
-          </wp:anchor>
+          </wp:inline>
         </w:drawing>
-      </w:r>
-      <w:r>
-        <w:t>Audio</w:t>
-      </w:r>
-      <w:r>
-        <w:cr/>
       </w:r>
     </w:p>
     <w:p/>
     <w:p/>
-    <w:p/>
-    <w:p/>
-    <w:p/>
-    <w:p/>
-    <w:p/>
-    <w:p/>
-    <w:p/>
-    <w:p/>
-    <w:p/>
-    <w:p/>
-    <w:p/>
-    <w:p/>
-    <w:p/>
-    <w:p/>
-    <w:p/>
-    <w:p/>
-    <w:p/>
-    <w:p/>
-    <w:p/>
-    <w:p/>
-    <w:p/>
     <w:p>
       <w:pPr>
         <w:spacing w:line="0" w:lineRule="atLeast"/>
@@ -4615,8 +4572,8 @@
           <w:szCs w:val="24"/>
         </w:rPr>
       </w:pPr>
-      <w:bookmarkStart w:id="9" w:name="br10"/>
-      <w:bookmarkEnd w:id="9"/>
+      <w:bookmarkStart w:id="8" w:name="br10"/>
+      <w:bookmarkEnd w:id="8"/>
       <w:r>
         <w:rPr>
           <w:sz w:val="24"/>
@@ -4705,24 +4662,24 @@
       </w:r>
     </w:p>
     <w:p>
-      <w:r>
-        <w:rPr>
-          <w:rFonts w:asciiTheme="minorHAnsi" w:hAnsiTheme="minorHAnsi" w:cstheme="minorHAnsi"/>
+      <w:pPr>
+        <w:spacing w:line="0" w:lineRule="atLeast"/>
+      </w:pPr>
+    </w:p>
+    <w:p>
+      <w:pPr>
+        <w:spacing w:line="0" w:lineRule="atLeast"/>
+        <w:jc w:val="center"/>
+      </w:pPr>
+      <w:r>
+        <w:rPr>
           <w:noProof/>
         </w:rPr>
         <w:drawing>
-          <wp:anchor distT="0" distB="0" distL="114300" distR="114300" simplePos="0" relativeHeight="251663360" behindDoc="1" locked="0" layoutInCell="1" allowOverlap="1" wp14:anchorId="77D7A7C5" wp14:editId="274C19D8">
-            <wp:simplePos x="0" y="0"/>
-            <wp:positionH relativeFrom="page">
-              <wp:posOffset>1428115</wp:posOffset>
-            </wp:positionH>
-            <wp:positionV relativeFrom="page">
-              <wp:posOffset>1298575</wp:posOffset>
-            </wp:positionV>
-            <wp:extent cx="5362575" cy="3730384"/>
-            <wp:effectExtent l="0" t="0" r="0" b="3810"/>
-            <wp:wrapNone/>
-            <wp:docPr id="7" name="_x000011" descr="ooxWord://word/media/image12.jpeg"/>
+          <wp:inline distT="0" distB="0" distL="0" distR="0">
+            <wp:extent cx="5441813" cy="4236720"/>
+            <wp:effectExtent l="0" t="0" r="6985" b="0"/>
+            <wp:docPr id="22" name="Grafik 22"/>
             <wp:cNvGraphicFramePr>
               <a:graphicFrameLocks xmlns:a="http://schemas.openxmlformats.org/drawingml/2006/main" noChangeAspect="1"/>
             </wp:cNvGraphicFramePr>
@@ -4730,252 +4687,212 @@
               <a:graphicData uri="http://schemas.openxmlformats.org/drawingml/2006/picture">
                 <pic:pic xmlns:pic="http://schemas.openxmlformats.org/drawingml/2006/picture">
                   <pic:nvPicPr>
-                    <pic:cNvPr id="0" name="_x000011" descr="ooxWord://word/media/image12.jpeg"/>
-                    <pic:cNvPicPr>
-                      <a:picLocks noChangeAspect="1" noChangeArrowheads="1"/>
-                    </pic:cNvPicPr>
+                    <pic:cNvPr id="22" name="Vorschau_Video.jpg"/>
+                    <pic:cNvPicPr/>
                   </pic:nvPicPr>
                   <pic:blipFill>
-                    <a:blip r:embed="rId20" cstate="print">
+                    <a:blip r:embed="rId20">
                       <a:extLst>
                         <a:ext uri="{28A0092B-C50C-407E-A947-70E740481C1C}">
                           <a14:useLocalDpi xmlns:a14="http://schemas.microsoft.com/office/drawing/2010/main" val="0"/>
                         </a:ext>
                       </a:extLst>
                     </a:blip>
-                    <a:srcRect/>
                     <a:stretch>
                       <a:fillRect/>
                     </a:stretch>
                   </pic:blipFill>
-                  <pic:spPr bwMode="auto">
+                  <pic:spPr>
                     <a:xfrm>
                       <a:off x="0" y="0"/>
-                      <a:ext cx="5362575" cy="3730384"/>
+                      <a:ext cx="5464439" cy="4254336"/>
                     </a:xfrm>
                     <a:prstGeom prst="rect">
                       <a:avLst/>
                     </a:prstGeom>
-                    <a:noFill/>
                   </pic:spPr>
                 </pic:pic>
               </a:graphicData>
             </a:graphic>
-            <wp14:sizeRelH relativeFrom="page">
-              <wp14:pctWidth>0</wp14:pctWidth>
-            </wp14:sizeRelH>
-            <wp14:sizeRelV relativeFrom="page">
-              <wp14:pctHeight>0</wp14:pctHeight>
-            </wp14:sizeRelV>
-          </wp:anchor>
+          </wp:inline>
         </w:drawing>
+      </w:r>
+    </w:p>
+    <w:p>
+      <w:pPr>
+        <w:spacing w:line="0" w:lineRule="atLeast"/>
+      </w:pPr>
+    </w:p>
+    <w:p>
+      <w:pPr>
+        <w:spacing w:line="0" w:lineRule="atLeast"/>
+      </w:pPr>
+    </w:p>
+    <w:p>
+      <w:pPr>
+        <w:spacing w:line="0" w:lineRule="atLeast"/>
+        <w:rPr>
+          <w:rFonts w:asciiTheme="minorHAnsi" w:hAnsiTheme="minorHAnsi" w:cstheme="minorHAnsi"/>
+          <w:color w:val="FF0000"/>
+          <w:sz w:val="2"/>
+        </w:rPr>
+      </w:pPr>
+    </w:p>
+    <w:p>
+      <w:pPr>
+        <w:pStyle w:val="berschrift4"/>
+        <w:rPr>
+          <w:sz w:val="24"/>
+          <w:szCs w:val="24"/>
+        </w:rPr>
+      </w:pPr>
+      <w:bookmarkStart w:id="9" w:name="br11"/>
+      <w:bookmarkEnd w:id="9"/>
+      <w:r>
+        <w:rPr>
+          <w:sz w:val="24"/>
+          <w:szCs w:val="24"/>
+        </w:rPr>
+        <w:t>Bildqualität von Videos begrenzen:</w:t>
+      </w:r>
+    </w:p>
+    <w:p>
+      <w:pPr>
+        <w:spacing w:line="270" w:lineRule="exact"/>
+        <w:jc w:val="both"/>
+        <w:rPr>
+          <w:rFonts w:asciiTheme="minorHAnsi" w:hAnsiTheme="minorHAnsi" w:cstheme="minorHAnsi"/>
+          <w:color w:val="000000"/>
+          <w:sz w:val="24"/>
+        </w:rPr>
+      </w:pPr>
+      <w:r>
+        <w:rPr>
+          <w:rFonts w:asciiTheme="minorHAnsi" w:hAnsiTheme="minorHAnsi" w:cstheme="minorHAnsi"/>
+          <w:color w:val="000000"/>
+          <w:sz w:val="24"/>
+        </w:rPr>
+        <w:t xml:space="preserve">Bei Aktivierung dieser Option haben Sie die Möglichkeit, die Anzeigequalität von Videodateien zu begrenzen. Die </w:t>
+      </w:r>
+      <w:r>
+        <w:rPr>
+          <w:rFonts w:asciiTheme="minorHAnsi" w:hAnsiTheme="minorHAnsi" w:cstheme="minorHAnsi"/>
+          <w:color w:val="000000"/>
+          <w:sz w:val="24"/>
+        </w:rPr>
+        <w:t xml:space="preserve">Höhe </w:t>
+      </w:r>
+      <w:r>
+        <w:rPr>
+          <w:rFonts w:asciiTheme="minorHAnsi" w:hAnsiTheme="minorHAnsi" w:cstheme="minorHAnsi"/>
+          <w:color w:val="000000"/>
+          <w:sz w:val="24"/>
+        </w:rPr>
+        <w:t>der Auflösung kann dabei aus drei möglichen Einstellungen (niedrig, mittel, hoch) gewählt werden.</w:t>
+      </w:r>
+    </w:p>
+    <w:p>
+      <w:pPr>
+        <w:spacing w:line="270" w:lineRule="exact"/>
+        <w:rPr>
+          <w:rFonts w:asciiTheme="minorHAnsi" w:hAnsiTheme="minorHAnsi" w:cstheme="minorHAnsi"/>
+          <w:color w:val="000000"/>
+          <w:sz w:val="24"/>
+        </w:rPr>
+      </w:pPr>
+    </w:p>
+    <w:p>
+      <w:pPr>
+        <w:pStyle w:val="berschrift4"/>
+        <w:rPr>
+          <w:sz w:val="24"/>
+          <w:szCs w:val="24"/>
+        </w:rPr>
+      </w:pPr>
+      <w:r>
+        <w:rPr>
+          <w:sz w:val="24"/>
+          <w:szCs w:val="24"/>
+        </w:rPr>
+        <w:t>Länge von Videos begrenzen:</w:t>
+      </w:r>
+    </w:p>
+    <w:p>
+      <w:pPr>
+        <w:spacing w:line="270" w:lineRule="exact"/>
+        <w:rPr>
+          <w:rFonts w:asciiTheme="minorHAnsi" w:hAnsiTheme="minorHAnsi" w:cstheme="minorHAnsi"/>
+          <w:color w:val="000000"/>
+          <w:sz w:val="24"/>
+        </w:rPr>
+      </w:pPr>
+      <w:r>
+        <w:rPr>
+          <w:rFonts w:asciiTheme="minorHAnsi" w:hAnsiTheme="minorHAnsi" w:cstheme="minorHAnsi"/>
+          <w:color w:val="000000"/>
+          <w:sz w:val="24"/>
+        </w:rPr>
+        <w:t xml:space="preserve">Neben Audio-Dateien lassen sich auch Videos in ihrer Länge begrenzen. Legen Sie hier fest, wie viele Sekunden </w:t>
+      </w:r>
+      <w:r>
+        <w:rPr>
+          <w:rFonts w:asciiTheme="minorHAnsi" w:hAnsiTheme="minorHAnsi" w:cstheme="minorHAnsi"/>
+          <w:color w:val="000000"/>
+          <w:sz w:val="24"/>
+        </w:rPr>
+        <w:t xml:space="preserve">eines </w:t>
+      </w:r>
+      <w:r>
+        <w:rPr>
+          <w:rFonts w:asciiTheme="minorHAnsi" w:hAnsiTheme="minorHAnsi" w:cstheme="minorHAnsi"/>
+          <w:color w:val="000000"/>
+          <w:sz w:val="24"/>
+        </w:rPr>
+        <w:t>Videos abgespielt werden können.</w:t>
+      </w:r>
+    </w:p>
+    <w:p>
+      <w:pPr>
+        <w:spacing w:after="160" w:line="259" w:lineRule="auto"/>
+        <w:rPr>
+          <w:rFonts w:asciiTheme="minorHAnsi" w:hAnsiTheme="minorHAnsi" w:cstheme="minorHAnsi"/>
+          <w:color w:val="000000"/>
+          <w:sz w:val="24"/>
+        </w:rPr>
+      </w:pPr>
+      <w:r>
+        <w:rPr>
+          <w:rFonts w:asciiTheme="minorHAnsi" w:hAnsiTheme="minorHAnsi" w:cstheme="minorHAnsi"/>
+          <w:color w:val="000000"/>
+          <w:sz w:val="24"/>
+        </w:rPr>
+        <w:br w:type="page"/>
+      </w:r>
+    </w:p>
+    <w:p>
+      <w:pPr>
+        <w:pStyle w:val="berschrift2"/>
+      </w:pPr>
+      <w:r>
+        <w:lastRenderedPageBreak/>
+        <w:t>Konversions- und Migrationseinstellungen</w:t>
       </w:r>
     </w:p>
     <w:p/>
     <w:p/>
-    <w:p/>
-    <w:p/>
-    <w:p/>
-    <w:p/>
-    <w:p/>
-    <w:p/>
-    <w:p/>
-    <w:p/>
-    <w:p/>
-    <w:p/>
-    <w:p/>
-    <w:p/>
-    <w:p/>
-    <w:p/>
-    <w:p/>
-    <w:p/>
-    <w:p/>
-    <w:p>
-      <w:pPr>
-        <w:spacing w:line="0" w:lineRule="atLeast"/>
-      </w:pPr>
-    </w:p>
-    <w:p>
-      <w:pPr>
-        <w:spacing w:line="0" w:lineRule="atLeast"/>
-      </w:pPr>
-    </w:p>
-    <w:p>
-      <w:pPr>
-        <w:spacing w:line="0" w:lineRule="atLeast"/>
-      </w:pPr>
-    </w:p>
-    <w:p>
-      <w:pPr>
-        <w:spacing w:line="0" w:lineRule="atLeast"/>
-        <w:rPr>
-          <w:rFonts w:asciiTheme="minorHAnsi" w:hAnsiTheme="minorHAnsi" w:cstheme="minorHAnsi"/>
-          <w:color w:val="FF0000"/>
-          <w:sz w:val="2"/>
-        </w:rPr>
-      </w:pPr>
-    </w:p>
-    <w:p>
-      <w:pPr>
-        <w:pStyle w:val="berschrift4"/>
-        <w:rPr>
-          <w:sz w:val="24"/>
-          <w:szCs w:val="24"/>
-        </w:rPr>
-      </w:pPr>
-      <w:bookmarkStart w:id="10" w:name="br11"/>
-      <w:bookmarkEnd w:id="10"/>
-      <w:r>
-        <w:rPr>
-          <w:sz w:val="24"/>
-          <w:szCs w:val="24"/>
-        </w:rPr>
-        <w:t>Bildqualität von Videos begrenzen:</w:t>
-      </w:r>
-    </w:p>
-    <w:p>
-      <w:pPr>
-        <w:spacing w:line="270" w:lineRule="exact"/>
-        <w:jc w:val="both"/>
-        <w:rPr>
-          <w:rFonts w:asciiTheme="minorHAnsi" w:hAnsiTheme="minorHAnsi" w:cstheme="minorHAnsi"/>
-          <w:color w:val="000000"/>
-          <w:sz w:val="24"/>
-        </w:rPr>
-      </w:pPr>
-      <w:r>
-        <w:rPr>
-          <w:rFonts w:asciiTheme="minorHAnsi" w:hAnsiTheme="minorHAnsi" w:cstheme="minorHAnsi"/>
-          <w:color w:val="000000"/>
-          <w:sz w:val="24"/>
-        </w:rPr>
-        <w:t xml:space="preserve">Bei Aktivierung dieser Option haben Sie die Möglichkeit, die Anzeigequalität von Videodateien zu begrenzen. Die </w:t>
-      </w:r>
-      <w:r>
-        <w:rPr>
-          <w:rFonts w:asciiTheme="minorHAnsi" w:hAnsiTheme="minorHAnsi" w:cstheme="minorHAnsi"/>
-          <w:color w:val="000000"/>
-          <w:sz w:val="24"/>
-        </w:rPr>
-        <w:t xml:space="preserve">Höhe </w:t>
-      </w:r>
-      <w:r>
-        <w:rPr>
-          <w:rFonts w:asciiTheme="minorHAnsi" w:hAnsiTheme="minorHAnsi" w:cstheme="minorHAnsi"/>
-          <w:color w:val="000000"/>
-          <w:sz w:val="24"/>
-        </w:rPr>
-        <w:t>der Auflösung kann dabei aus drei möglichen Einstellungen (niedrig, mittel, hoch) gewählt werden.</w:t>
-      </w:r>
-    </w:p>
-    <w:p>
-      <w:pPr>
-        <w:spacing w:line="270" w:lineRule="exact"/>
-        <w:rPr>
-          <w:rFonts w:asciiTheme="minorHAnsi" w:hAnsiTheme="minorHAnsi" w:cstheme="minorHAnsi"/>
-          <w:color w:val="000000"/>
-          <w:sz w:val="24"/>
-        </w:rPr>
-      </w:pPr>
-    </w:p>
-    <w:p>
-      <w:pPr>
-        <w:pStyle w:val="berschrift4"/>
-        <w:rPr>
-          <w:sz w:val="24"/>
-          <w:szCs w:val="24"/>
-        </w:rPr>
-      </w:pPr>
-      <w:r>
-        <w:rPr>
-          <w:sz w:val="24"/>
-          <w:szCs w:val="24"/>
-        </w:rPr>
-        <w:t>Länge von Videos begrenzen:</w:t>
-      </w:r>
-    </w:p>
-    <w:p>
-      <w:pPr>
-        <w:spacing w:line="270" w:lineRule="exact"/>
-        <w:rPr>
-          <w:rFonts w:asciiTheme="minorHAnsi" w:hAnsiTheme="minorHAnsi" w:cstheme="minorHAnsi"/>
-          <w:color w:val="000000"/>
-          <w:sz w:val="24"/>
-        </w:rPr>
-      </w:pPr>
-      <w:r>
-        <w:rPr>
-          <w:rFonts w:asciiTheme="minorHAnsi" w:hAnsiTheme="minorHAnsi" w:cstheme="minorHAnsi"/>
-          <w:color w:val="000000"/>
-          <w:sz w:val="24"/>
-        </w:rPr>
-        <w:t xml:space="preserve">Neben Audio-Dateien lassen sich auch Videos in ihrer Länge begrenzen. Legen Sie hier fest, wie viele Sekunden </w:t>
-      </w:r>
-      <w:r>
-        <w:rPr>
-          <w:rFonts w:asciiTheme="minorHAnsi" w:hAnsiTheme="minorHAnsi" w:cstheme="minorHAnsi"/>
-          <w:color w:val="000000"/>
-          <w:sz w:val="24"/>
-        </w:rPr>
-        <w:t xml:space="preserve">eines </w:t>
-      </w:r>
-      <w:r>
-        <w:rPr>
-          <w:rFonts w:asciiTheme="minorHAnsi" w:hAnsiTheme="minorHAnsi" w:cstheme="minorHAnsi"/>
-          <w:color w:val="000000"/>
-          <w:sz w:val="24"/>
-        </w:rPr>
-        <w:t>Videos abgespielt werden können.</w:t>
-      </w:r>
-    </w:p>
-    <w:p>
-      <w:pPr>
-        <w:spacing w:after="160" w:line="259" w:lineRule="auto"/>
-        <w:rPr>
-          <w:rFonts w:asciiTheme="minorHAnsi" w:hAnsiTheme="minorHAnsi" w:cstheme="minorHAnsi"/>
-          <w:color w:val="000000"/>
-          <w:sz w:val="24"/>
-        </w:rPr>
-      </w:pPr>
-      <w:r>
-        <w:rPr>
-          <w:rFonts w:asciiTheme="minorHAnsi" w:hAnsiTheme="minorHAnsi" w:cstheme="minorHAnsi"/>
-          <w:color w:val="000000"/>
-          <w:sz w:val="24"/>
-        </w:rPr>
-        <w:br w:type="page"/>
-      </w:r>
-    </w:p>
-    <w:p>
-      <w:pPr>
-        <w:pStyle w:val="berschrift2"/>
-      </w:pPr>
-      <w:r>
-        <w:lastRenderedPageBreak/>
-        <w:t>Konversions- und Migrationseinstellungen</w:t>
-      </w:r>
-    </w:p>
-    <w:p/>
-    <w:p/>
-    <w:p>
-      <w:r>
-        <w:rPr>
-          <w:rFonts w:asciiTheme="minorHAnsi" w:hAnsiTheme="minorHAnsi" w:cstheme="minorHAnsi"/>
+    <w:p>
+      <w:pPr>
+        <w:jc w:val="center"/>
+      </w:pPr>
+      <w:r>
+        <w:rPr>
           <w:noProof/>
         </w:rPr>
         <w:drawing>
-          <wp:anchor distT="0" distB="0" distL="114300" distR="114300" simplePos="0" relativeHeight="251662336" behindDoc="1" locked="0" layoutInCell="1" allowOverlap="1" wp14:anchorId="2D882EE3" wp14:editId="5C7B95E0">
-            <wp:simplePos x="0" y="0"/>
-            <wp:positionH relativeFrom="margin">
-              <wp:align>center</wp:align>
-            </wp:positionH>
-            <wp:positionV relativeFrom="page">
-              <wp:posOffset>1477010</wp:posOffset>
-            </wp:positionV>
-            <wp:extent cx="4739005" cy="3300730"/>
-            <wp:effectExtent l="0" t="0" r="4445" b="0"/>
-            <wp:wrapNone/>
-            <wp:docPr id="6" name="_x000012" descr="ooxWord://word/media/image13.jpeg"/>
+          <wp:inline distT="0" distB="0" distL="0" distR="0">
+            <wp:extent cx="5535748" cy="4328160"/>
+            <wp:effectExtent l="0" t="0" r="8255" b="0"/>
+            <wp:docPr id="24" name="Grafik 24"/>
             <wp:cNvGraphicFramePr>
               <a:graphicFrameLocks xmlns:a="http://schemas.openxmlformats.org/drawingml/2006/main" noChangeAspect="1"/>
             </wp:cNvGraphicFramePr>
@@ -4983,66 +4900,39 @@
               <a:graphicData uri="http://schemas.openxmlformats.org/drawingml/2006/picture">
                 <pic:pic xmlns:pic="http://schemas.openxmlformats.org/drawingml/2006/picture">
                   <pic:nvPicPr>
-                    <pic:cNvPr id="0" name="_x000012" descr="ooxWord://word/media/image13.jpeg"/>
-                    <pic:cNvPicPr>
-                      <a:picLocks noChangeAspect="1" noChangeArrowheads="1"/>
-                    </pic:cNvPicPr>
+                    <pic:cNvPr id="24" name="Konversion_Migration.jpg"/>
+                    <pic:cNvPicPr/>
                   </pic:nvPicPr>
                   <pic:blipFill>
-                    <a:blip r:embed="rId21" cstate="print">
+                    <a:blip r:embed="rId21">
                       <a:extLst>
                         <a:ext uri="{28A0092B-C50C-407E-A947-70E740481C1C}">
                           <a14:useLocalDpi xmlns:a14="http://schemas.microsoft.com/office/drawing/2010/main" val="0"/>
                         </a:ext>
                       </a:extLst>
                     </a:blip>
-                    <a:srcRect/>
                     <a:stretch>
                       <a:fillRect/>
                     </a:stretch>
                   </pic:blipFill>
-                  <pic:spPr bwMode="auto">
+                  <pic:spPr>
                     <a:xfrm>
                       <a:off x="0" y="0"/>
-                      <a:ext cx="4739005" cy="3300730"/>
+                      <a:ext cx="5554564" cy="4342871"/>
                     </a:xfrm>
                     <a:prstGeom prst="rect">
                       <a:avLst/>
                     </a:prstGeom>
-                    <a:noFill/>
                   </pic:spPr>
                 </pic:pic>
               </a:graphicData>
             </a:graphic>
-            <wp14:sizeRelH relativeFrom="page">
-              <wp14:pctWidth>0</wp14:pctWidth>
-            </wp14:sizeRelH>
-            <wp14:sizeRelV relativeFrom="page">
-              <wp14:pctHeight>0</wp14:pctHeight>
-            </wp14:sizeRelV>
-          </wp:anchor>
+          </wp:inline>
         </w:drawing>
       </w:r>
     </w:p>
     <w:p/>
     <w:p/>
-    <w:p/>
-    <w:p/>
-    <w:p/>
-    <w:p/>
-    <w:p/>
-    <w:p/>
-    <w:p/>
-    <w:p/>
-    <w:p/>
-    <w:p/>
-    <w:p/>
-    <w:p/>
-    <w:p/>
-    <w:p/>
-    <w:p/>
-    <w:p/>
-    <w:p/>
     <w:p>
       <w:pPr>
         <w:spacing w:line="270" w:lineRule="exact"/>
@@ -5053,8 +4943,8 @@
           <w:sz w:val="24"/>
         </w:rPr>
       </w:pPr>
-      <w:bookmarkStart w:id="11" w:name="br12"/>
-      <w:bookmarkEnd w:id="11"/>
+      <w:bookmarkStart w:id="10" w:name="br12"/>
+      <w:bookmarkEnd w:id="10"/>
       <w:r>
         <w:rPr>
           <w:rFonts w:asciiTheme="minorHAnsi" w:hAnsiTheme="minorHAnsi" w:cstheme="minorHAnsi"/>
@@ -5330,6 +5220,19 @@
     </w:p>
     <w:p>
       <w:pPr>
+        <w:pStyle w:val="Listenabsatz"/>
+        <w:spacing w:before="263" w:line="270" w:lineRule="exact"/>
+        <w:ind w:left="426"/>
+        <w:jc w:val="both"/>
+        <w:rPr>
+          <w:rFonts w:asciiTheme="minorHAnsi" w:hAnsiTheme="minorHAnsi" w:cstheme="minorHAnsi"/>
+          <w:color w:val="000000"/>
+          <w:sz w:val="24"/>
+        </w:rPr>
+      </w:pPr>
+    </w:p>
+    <w:p>
+      <w:pPr>
         <w:spacing w:after="160" w:line="259" w:lineRule="auto"/>
         <w:rPr>
           <w:rFonts w:asciiTheme="minorHAnsi" w:hAnsiTheme="minorHAnsi" w:cstheme="minorHAnsi"/>
@@ -5355,25 +5258,21 @@
         <w:t>Speichern der Einstellungen</w:t>
       </w:r>
     </w:p>
-    <w:p>
-      <w:r>
-        <w:rPr>
-          <w:rFonts w:asciiTheme="minorHAnsi" w:hAnsiTheme="minorHAnsi" w:cstheme="minorHAnsi"/>
+    <w:p/>
+    <w:p/>
+    <w:p>
+      <w:pPr>
+        <w:jc w:val="center"/>
+      </w:pPr>
+      <w:r>
+        <w:rPr>
           <w:noProof/>
         </w:rPr>
         <w:drawing>
-          <wp:anchor distT="0" distB="0" distL="114300" distR="114300" simplePos="0" relativeHeight="251661312" behindDoc="1" locked="0" layoutInCell="1" allowOverlap="1" wp14:anchorId="0C31A34C" wp14:editId="675243D1">
-            <wp:simplePos x="0" y="0"/>
-            <wp:positionH relativeFrom="margin">
-              <wp:align>center</wp:align>
-            </wp:positionH>
-            <wp:positionV relativeFrom="page">
-              <wp:posOffset>1247775</wp:posOffset>
-            </wp:positionV>
-            <wp:extent cx="5353050" cy="3728059"/>
-            <wp:effectExtent l="0" t="0" r="0" b="6350"/>
-            <wp:wrapNone/>
-            <wp:docPr id="5" name="_x000013" descr="ooxWord://word/media/image14.jpeg"/>
+          <wp:inline distT="0" distB="0" distL="0" distR="0">
+            <wp:extent cx="5760720" cy="4498340"/>
+            <wp:effectExtent l="0" t="0" r="0" b="0"/>
+            <wp:docPr id="30" name="Grafik 30"/>
             <wp:cNvGraphicFramePr>
               <a:graphicFrameLocks xmlns:a="http://schemas.openxmlformats.org/drawingml/2006/main" noChangeAspect="1"/>
             </wp:cNvGraphicFramePr>
@@ -5381,51 +5280,40 @@
               <a:graphicData uri="http://schemas.openxmlformats.org/drawingml/2006/picture">
                 <pic:pic xmlns:pic="http://schemas.openxmlformats.org/drawingml/2006/picture">
                   <pic:nvPicPr>
-                    <pic:cNvPr id="0" name="_x000013" descr="ooxWord://word/media/image14.jpeg"/>
-                    <pic:cNvPicPr>
-                      <a:picLocks noChangeAspect="1" noChangeArrowheads="1"/>
-                    </pic:cNvPicPr>
+                    <pic:cNvPr id="30" name="Speichern.jpg"/>
+                    <pic:cNvPicPr/>
                   </pic:nvPicPr>
                   <pic:blipFill>
-                    <a:blip r:embed="rId22" cstate="print">
+                    <a:blip r:embed="rId22">
                       <a:extLst>
                         <a:ext uri="{28A0092B-C50C-407E-A947-70E740481C1C}">
                           <a14:useLocalDpi xmlns:a14="http://schemas.microsoft.com/office/drawing/2010/main" val="0"/>
                         </a:ext>
                       </a:extLst>
                     </a:blip>
-                    <a:srcRect/>
                     <a:stretch>
                       <a:fillRect/>
                     </a:stretch>
                   </pic:blipFill>
-                  <pic:spPr bwMode="auto">
+                  <pic:spPr>
                     <a:xfrm>
                       <a:off x="0" y="0"/>
-                      <a:ext cx="5353050" cy="3728059"/>
+                      <a:ext cx="5760720" cy="4498340"/>
                     </a:xfrm>
                     <a:prstGeom prst="rect">
                       <a:avLst/>
                     </a:prstGeom>
-                    <a:noFill/>
                   </pic:spPr>
                 </pic:pic>
               </a:graphicData>
             </a:graphic>
-            <wp14:sizeRelH relativeFrom="page">
-              <wp14:pctWidth>0</wp14:pctWidth>
-            </wp14:sizeRelH>
-            <wp14:sizeRelV relativeFrom="page">
-              <wp14:pctHeight>0</wp14:pctHeight>
-            </wp14:sizeRelV>
-          </wp:anchor>
+          </wp:inline>
         </w:drawing>
       </w:r>
     </w:p>
     <w:p/>
     <w:p/>
     <w:p/>
-    <w:p/>
     <w:p>
       <w:pPr>
         <w:spacing w:line="270" w:lineRule="exact"/>
@@ -5436,225 +5324,8 @@
           <w:sz w:val="24"/>
         </w:rPr>
       </w:pPr>
-    </w:p>
-    <w:p>
-      <w:pPr>
-        <w:spacing w:line="270" w:lineRule="exact"/>
-        <w:jc w:val="both"/>
-        <w:rPr>
-          <w:rFonts w:asciiTheme="minorHAnsi" w:hAnsiTheme="minorHAnsi" w:cstheme="minorHAnsi"/>
-          <w:color w:val="000000"/>
-          <w:sz w:val="24"/>
-        </w:rPr>
-      </w:pPr>
-    </w:p>
-    <w:p>
-      <w:pPr>
-        <w:spacing w:line="270" w:lineRule="exact"/>
-        <w:jc w:val="both"/>
-        <w:rPr>
-          <w:rFonts w:asciiTheme="minorHAnsi" w:hAnsiTheme="minorHAnsi" w:cstheme="minorHAnsi"/>
-          <w:color w:val="000000"/>
-          <w:sz w:val="24"/>
-        </w:rPr>
-      </w:pPr>
-    </w:p>
-    <w:p>
-      <w:pPr>
-        <w:spacing w:line="270" w:lineRule="exact"/>
-        <w:jc w:val="both"/>
-        <w:rPr>
-          <w:rFonts w:asciiTheme="minorHAnsi" w:hAnsiTheme="minorHAnsi" w:cstheme="minorHAnsi"/>
-          <w:color w:val="000000"/>
-          <w:sz w:val="24"/>
-        </w:rPr>
-      </w:pPr>
-    </w:p>
-    <w:p>
-      <w:pPr>
-        <w:spacing w:line="270" w:lineRule="exact"/>
-        <w:jc w:val="both"/>
-        <w:rPr>
-          <w:rFonts w:asciiTheme="minorHAnsi" w:hAnsiTheme="minorHAnsi" w:cstheme="minorHAnsi"/>
-          <w:color w:val="000000"/>
-          <w:sz w:val="24"/>
-        </w:rPr>
-      </w:pPr>
-    </w:p>
-    <w:p>
-      <w:pPr>
-        <w:spacing w:line="270" w:lineRule="exact"/>
-        <w:jc w:val="both"/>
-        <w:rPr>
-          <w:rFonts w:asciiTheme="minorHAnsi" w:hAnsiTheme="minorHAnsi" w:cstheme="minorHAnsi"/>
-          <w:color w:val="000000"/>
-          <w:sz w:val="24"/>
-        </w:rPr>
-      </w:pPr>
-    </w:p>
-    <w:p>
-      <w:pPr>
-        <w:spacing w:line="270" w:lineRule="exact"/>
-        <w:jc w:val="both"/>
-        <w:rPr>
-          <w:rFonts w:asciiTheme="minorHAnsi" w:hAnsiTheme="minorHAnsi" w:cstheme="minorHAnsi"/>
-          <w:color w:val="000000"/>
-          <w:sz w:val="24"/>
-        </w:rPr>
-      </w:pPr>
-    </w:p>
-    <w:p>
-      <w:pPr>
-        <w:spacing w:line="270" w:lineRule="exact"/>
-        <w:jc w:val="both"/>
-        <w:rPr>
-          <w:rFonts w:asciiTheme="minorHAnsi" w:hAnsiTheme="minorHAnsi" w:cstheme="minorHAnsi"/>
-          <w:color w:val="000000"/>
-          <w:sz w:val="24"/>
-        </w:rPr>
-      </w:pPr>
-    </w:p>
-    <w:p>
-      <w:pPr>
-        <w:spacing w:line="270" w:lineRule="exact"/>
-        <w:jc w:val="both"/>
-        <w:rPr>
-          <w:rFonts w:asciiTheme="minorHAnsi" w:hAnsiTheme="minorHAnsi" w:cstheme="minorHAnsi"/>
-          <w:color w:val="000000"/>
-          <w:sz w:val="24"/>
-        </w:rPr>
-      </w:pPr>
-    </w:p>
-    <w:p>
-      <w:pPr>
-        <w:spacing w:line="270" w:lineRule="exact"/>
-        <w:jc w:val="both"/>
-        <w:rPr>
-          <w:rFonts w:asciiTheme="minorHAnsi" w:hAnsiTheme="minorHAnsi" w:cstheme="minorHAnsi"/>
-          <w:color w:val="000000"/>
-          <w:sz w:val="24"/>
-        </w:rPr>
-      </w:pPr>
-    </w:p>
-    <w:p>
-      <w:pPr>
-        <w:spacing w:line="270" w:lineRule="exact"/>
-        <w:jc w:val="both"/>
-        <w:rPr>
-          <w:rFonts w:asciiTheme="minorHAnsi" w:hAnsiTheme="minorHAnsi" w:cstheme="minorHAnsi"/>
-          <w:color w:val="000000"/>
-          <w:sz w:val="24"/>
-        </w:rPr>
-      </w:pPr>
-    </w:p>
-    <w:p>
-      <w:pPr>
-        <w:spacing w:line="270" w:lineRule="exact"/>
-        <w:jc w:val="both"/>
-        <w:rPr>
-          <w:rFonts w:asciiTheme="minorHAnsi" w:hAnsiTheme="minorHAnsi" w:cstheme="minorHAnsi"/>
-          <w:color w:val="000000"/>
-          <w:sz w:val="24"/>
-        </w:rPr>
-      </w:pPr>
-    </w:p>
-    <w:p>
-      <w:pPr>
-        <w:spacing w:line="270" w:lineRule="exact"/>
-        <w:jc w:val="both"/>
-        <w:rPr>
-          <w:rFonts w:asciiTheme="minorHAnsi" w:hAnsiTheme="minorHAnsi" w:cstheme="minorHAnsi"/>
-          <w:color w:val="000000"/>
-          <w:sz w:val="24"/>
-        </w:rPr>
-      </w:pPr>
-    </w:p>
-    <w:p>
-      <w:pPr>
-        <w:spacing w:line="270" w:lineRule="exact"/>
-        <w:jc w:val="both"/>
-        <w:rPr>
-          <w:rFonts w:asciiTheme="minorHAnsi" w:hAnsiTheme="minorHAnsi" w:cstheme="minorHAnsi"/>
-          <w:color w:val="000000"/>
-          <w:sz w:val="24"/>
-        </w:rPr>
-      </w:pPr>
-    </w:p>
-    <w:p>
-      <w:pPr>
-        <w:spacing w:line="270" w:lineRule="exact"/>
-        <w:jc w:val="both"/>
-        <w:rPr>
-          <w:rFonts w:asciiTheme="minorHAnsi" w:hAnsiTheme="minorHAnsi" w:cstheme="minorHAnsi"/>
-          <w:color w:val="000000"/>
-          <w:sz w:val="24"/>
-        </w:rPr>
-      </w:pPr>
-    </w:p>
-    <w:p>
-      <w:pPr>
-        <w:spacing w:line="270" w:lineRule="exact"/>
-        <w:jc w:val="both"/>
-        <w:rPr>
-          <w:rFonts w:asciiTheme="minorHAnsi" w:hAnsiTheme="minorHAnsi" w:cstheme="minorHAnsi"/>
-          <w:color w:val="000000"/>
-          <w:sz w:val="24"/>
-        </w:rPr>
-      </w:pPr>
-    </w:p>
-    <w:p>
-      <w:pPr>
-        <w:spacing w:line="270" w:lineRule="exact"/>
-        <w:jc w:val="both"/>
-        <w:rPr>
-          <w:rFonts w:asciiTheme="minorHAnsi" w:hAnsiTheme="minorHAnsi" w:cstheme="minorHAnsi"/>
-          <w:color w:val="000000"/>
-          <w:sz w:val="24"/>
-        </w:rPr>
-      </w:pPr>
-    </w:p>
-    <w:p>
-      <w:pPr>
-        <w:spacing w:line="270" w:lineRule="exact"/>
-        <w:jc w:val="both"/>
-        <w:rPr>
-          <w:rFonts w:asciiTheme="minorHAnsi" w:hAnsiTheme="minorHAnsi" w:cstheme="minorHAnsi"/>
-          <w:color w:val="000000"/>
-          <w:sz w:val="24"/>
-        </w:rPr>
-      </w:pPr>
-    </w:p>
-    <w:p>
-      <w:pPr>
-        <w:spacing w:line="270" w:lineRule="exact"/>
-        <w:jc w:val="both"/>
-        <w:rPr>
-          <w:rFonts w:asciiTheme="minorHAnsi" w:hAnsiTheme="minorHAnsi" w:cstheme="minorHAnsi"/>
-          <w:color w:val="FF0000"/>
-          <w:sz w:val="2"/>
-        </w:rPr>
-      </w:pPr>
-      <w:r>
-        <w:rPr>
-          <w:rFonts w:asciiTheme="minorHAnsi" w:hAnsiTheme="minorHAnsi" w:cstheme="minorHAnsi"/>
-          <w:color w:val="000000"/>
-          <w:sz w:val="24"/>
-        </w:rPr>
-        <w:cr/>
-      </w:r>
-      <w:bookmarkStart w:id="12" w:name="br13"/>
-      <w:bookmarkEnd w:id="12"/>
-    </w:p>
-    <w:p>
-      <w:pPr>
-        <w:spacing w:line="270" w:lineRule="exact"/>
-        <w:jc w:val="both"/>
-        <w:rPr>
-          <w:rFonts w:asciiTheme="minorHAnsi" w:hAnsiTheme="minorHAnsi" w:cstheme="minorHAnsi"/>
-          <w:color w:val="000000"/>
-          <w:sz w:val="24"/>
-        </w:rPr>
-      </w:pPr>
+      <w:bookmarkStart w:id="11" w:name="br13"/>
+      <w:bookmarkEnd w:id="11"/>
       <w:r>
         <w:rPr>
           <w:rFonts w:asciiTheme="minorHAnsi" w:hAnsiTheme="minorHAnsi" w:cstheme="minorHAnsi"/>
@@ -5695,7 +5366,25 @@
           <w:color w:val="000000"/>
           <w:sz w:val="24"/>
         </w:rPr>
-        <w:t xml:space="preserve">Wenn Sie die Einstellungen bei einer späteren Verwendung des SIP-Builders noch einmal anwenden möchten, </w:t>
+        <w:t>Wenn Sie die Einstellungen bei einer späteren Verwendung des SIP-</w:t>
+      </w:r>
+      <w:proofErr w:type="spellStart"/>
+      <w:r>
+        <w:rPr>
+          <w:rFonts w:asciiTheme="minorHAnsi" w:hAnsiTheme="minorHAnsi" w:cstheme="minorHAnsi"/>
+          <w:color w:val="000000"/>
+          <w:sz w:val="24"/>
+        </w:rPr>
+        <w:t>Builders</w:t>
+      </w:r>
+      <w:proofErr w:type="spellEnd"/>
+      <w:r>
+        <w:rPr>
+          <w:rFonts w:asciiTheme="minorHAnsi" w:hAnsiTheme="minorHAnsi" w:cstheme="minorHAnsi"/>
+          <w:color w:val="000000"/>
+          <w:sz w:val="24"/>
+        </w:rPr>
+        <w:t xml:space="preserve"> noch einmal anwenden möchten, </w:t>
       </w:r>
       <w:r>
         <w:rPr>
@@ -5793,24 +5482,18 @@
     </w:p>
     <w:p/>
     <w:p>
-      <w:r>
-        <w:rPr>
-          <w:rFonts w:asciiTheme="minorHAnsi" w:hAnsiTheme="minorHAnsi" w:cstheme="minorHAnsi"/>
+      <w:pPr>
+        <w:jc w:val="center"/>
+      </w:pPr>
+      <w:r>
+        <w:rPr>
           <w:noProof/>
         </w:rPr>
         <w:drawing>
-          <wp:anchor distT="0" distB="0" distL="114300" distR="114300" simplePos="0" relativeHeight="251660288" behindDoc="1" locked="0" layoutInCell="1" allowOverlap="1" wp14:anchorId="5A00A561" wp14:editId="65D56F20">
-            <wp:simplePos x="0" y="0"/>
-            <wp:positionH relativeFrom="margin">
-              <wp:align>center</wp:align>
-            </wp:positionH>
-            <wp:positionV relativeFrom="page">
-              <wp:posOffset>1295400</wp:posOffset>
-            </wp:positionV>
-            <wp:extent cx="4895850" cy="3416715"/>
+          <wp:inline distT="0" distB="0" distL="0" distR="0">
+            <wp:extent cx="5067300" cy="3989270"/>
             <wp:effectExtent l="0" t="0" r="0" b="0"/>
-            <wp:wrapNone/>
-            <wp:docPr id="4" name="_x000014" descr="ooxWord://word/media/image15.jpeg"/>
+            <wp:docPr id="29" name="Grafik 29"/>
             <wp:cNvGraphicFramePr>
               <a:graphicFrameLocks xmlns:a="http://schemas.openxmlformats.org/drawingml/2006/main" noChangeAspect="1"/>
             </wp:cNvGraphicFramePr>
@@ -5818,67 +5501,40 @@
               <a:graphicData uri="http://schemas.openxmlformats.org/drawingml/2006/picture">
                 <pic:pic xmlns:pic="http://schemas.openxmlformats.org/drawingml/2006/picture">
                   <pic:nvPicPr>
-                    <pic:cNvPr id="0" name="_x000014" descr="ooxWord://word/media/image15.jpeg"/>
-                    <pic:cNvPicPr>
-                      <a:picLocks noChangeAspect="1" noChangeArrowheads="1"/>
-                    </pic:cNvPicPr>
+                    <pic:cNvPr id="29" name="Sip_Erstellung_starten.jpg"/>
+                    <pic:cNvPicPr/>
                   </pic:nvPicPr>
                   <pic:blipFill>
-                    <a:blip r:embed="rId23" cstate="print">
+                    <a:blip r:embed="rId23">
                       <a:extLst>
                         <a:ext uri="{28A0092B-C50C-407E-A947-70E740481C1C}">
                           <a14:useLocalDpi xmlns:a14="http://schemas.microsoft.com/office/drawing/2010/main" val="0"/>
                         </a:ext>
                       </a:extLst>
                     </a:blip>
-                    <a:srcRect/>
                     <a:stretch>
                       <a:fillRect/>
                     </a:stretch>
                   </pic:blipFill>
-                  <pic:spPr bwMode="auto">
+                  <pic:spPr>
                     <a:xfrm>
                       <a:off x="0" y="0"/>
-                      <a:ext cx="4895850" cy="3416715"/>
+                      <a:ext cx="5069100" cy="3990687"/>
                     </a:xfrm>
                     <a:prstGeom prst="rect">
                       <a:avLst/>
                     </a:prstGeom>
-                    <a:noFill/>
                   </pic:spPr>
                 </pic:pic>
               </a:graphicData>
             </a:graphic>
-            <wp14:sizeRelH relativeFrom="page">
-              <wp14:pctWidth>0</wp14:pctWidth>
-            </wp14:sizeRelH>
-            <wp14:sizeRelV relativeFrom="page">
-              <wp14:pctHeight>0</wp14:pctHeight>
-            </wp14:sizeRelV>
-          </wp:anchor>
+          </wp:inline>
         </w:drawing>
       </w:r>
     </w:p>
     <w:p/>
     <w:p/>
     <w:p/>
-    <w:p/>
-    <w:p/>
-    <w:p/>
-    <w:p/>
-    <w:p/>
-    <w:p/>
-    <w:p/>
-    <w:p/>
-    <w:p/>
-    <w:p/>
-    <w:p/>
-    <w:p/>
-    <w:p/>
-    <w:p/>
-    <w:p/>
-    <w:p/>
-    <w:p/>
     <w:p>
       <w:pPr>
         <w:spacing w:line="0" w:lineRule="atLeast"/>
@@ -5898,8 +5554,8 @@
           <w:sz w:val="24"/>
         </w:rPr>
       </w:pPr>
-      <w:bookmarkStart w:id="13" w:name="br14"/>
-      <w:bookmarkEnd w:id="13"/>
+      <w:bookmarkStart w:id="12" w:name="br14"/>
+      <w:bookmarkEnd w:id="12"/>
       <w:r>
         <w:rPr>
           <w:rFonts w:asciiTheme="minorHAnsi" w:hAnsiTheme="minorHAnsi" w:cstheme="minorHAnsi"/>
@@ -5998,7 +5654,61 @@
           <w:color w:val="000000"/>
           <w:sz w:val="24"/>
         </w:rPr>
-        <w:t>Fall wird statt einer komprimierten tgz-Datei eine entsprechend größere, unkomprimierte tar-Datei erstellt.</w:t>
+        <w:t xml:space="preserve">Fall wird statt einer komprimierten </w:t>
+      </w:r>
+      <w:proofErr w:type="spellStart"/>
+      <w:r>
+        <w:rPr>
+          <w:rFonts w:asciiTheme="minorHAnsi" w:hAnsiTheme="minorHAnsi" w:cstheme="minorHAnsi"/>
+          <w:color w:val="000000"/>
+          <w:sz w:val="24"/>
+        </w:rPr>
+        <w:t>tgz</w:t>
+      </w:r>
+      <w:proofErr w:type="spellEnd"/>
+      <w:r>
+        <w:rPr>
+          <w:rFonts w:asciiTheme="minorHAnsi" w:hAnsiTheme="minorHAnsi" w:cstheme="minorHAnsi"/>
+          <w:color w:val="000000"/>
+          <w:sz w:val="24"/>
+        </w:rPr>
+        <w:t xml:space="preserve">-Datei eine entsprechend größere, </w:t>
+      </w:r>
+      <w:proofErr w:type="spellStart"/>
+      <w:r>
+        <w:rPr>
+          <w:rFonts w:asciiTheme="minorHAnsi" w:hAnsiTheme="minorHAnsi" w:cstheme="minorHAnsi"/>
+          <w:color w:val="000000"/>
+          <w:sz w:val="24"/>
+        </w:rPr>
+        <w:t>unkomprimierte</w:t>
+      </w:r>
+      <w:proofErr w:type="spellEnd"/>
+      <w:r>
+        <w:rPr>
+          <w:rFonts w:asciiTheme="minorHAnsi" w:hAnsiTheme="minorHAnsi" w:cstheme="minorHAnsi"/>
+          <w:color w:val="000000"/>
+          <w:sz w:val="24"/>
+        </w:rPr>
+        <w:t xml:space="preserve"> </w:t>
+      </w:r>
+      <w:proofErr w:type="spellStart"/>
+      <w:r>
+        <w:rPr>
+          <w:rFonts w:asciiTheme="minorHAnsi" w:hAnsiTheme="minorHAnsi" w:cstheme="minorHAnsi"/>
+          <w:color w:val="000000"/>
+          <w:sz w:val="24"/>
+        </w:rPr>
+        <w:t>tar</w:t>
+      </w:r>
+      <w:proofErr w:type="spellEnd"/>
+      <w:r>
+        <w:rPr>
+          <w:rFonts w:asciiTheme="minorHAnsi" w:hAnsiTheme="minorHAnsi" w:cstheme="minorHAnsi"/>
+          <w:color w:val="000000"/>
+          <w:sz w:val="24"/>
+        </w:rPr>
+        <w:t>-Datei erstellt.</w:t>
       </w:r>
     </w:p>
     <w:p>
@@ -6035,7 +5745,15 @@
         <w:pStyle w:val="berschrift2"/>
       </w:pPr>
       <w:r>
-        <w:t>Ausführen des SIP-Builders im CLI-Modus</w:t>
+        <w:t>Ausführen des SIP-</w:t>
+      </w:r>
+      <w:proofErr w:type="spellStart"/>
+      <w:r>
+        <w:t>Builders</w:t>
+      </w:r>
+      <w:proofErr w:type="spellEnd"/>
+      <w:r>
+        <w:t xml:space="preserve"> im CLI-Modus</w:t>
       </w:r>
     </w:p>
     <w:p>
@@ -6054,7 +5772,25 @@
           <w:color w:val="000000"/>
           <w:sz w:val="24"/>
         </w:rPr>
-        <w:t>Um den SIP-Builder im CLI-Modus zu starten, sind folgende Schritte notwendig:</w:t>
+        <w:t>Um den SIP-</w:t>
+      </w:r>
+      <w:proofErr w:type="spellStart"/>
+      <w:r>
+        <w:rPr>
+          <w:rFonts w:asciiTheme="minorHAnsi" w:hAnsiTheme="minorHAnsi" w:cstheme="minorHAnsi"/>
+          <w:color w:val="000000"/>
+          <w:sz w:val="24"/>
+        </w:rPr>
+        <w:t>Builder</w:t>
+      </w:r>
+      <w:proofErr w:type="spellEnd"/>
+      <w:r>
+        <w:rPr>
+          <w:rFonts w:asciiTheme="minorHAnsi" w:hAnsiTheme="minorHAnsi" w:cstheme="minorHAnsi"/>
+          <w:color w:val="000000"/>
+          <w:sz w:val="24"/>
+        </w:rPr>
+        <w:t xml:space="preserve"> im CLI-Modus zu starten, sind folgende Schritte notwendig:</w:t>
       </w:r>
     </w:p>
     <w:p>
@@ -6086,7 +5822,25 @@
           <w:color w:val="000000"/>
           <w:sz w:val="24"/>
         </w:rPr>
-        <w:t>sich der SIP-Builder befindet.</w:t>
+        <w:t>sich der SIP-</w:t>
+      </w:r>
+      <w:proofErr w:type="spellStart"/>
+      <w:r>
+        <w:rPr>
+          <w:rFonts w:asciiTheme="minorHAnsi" w:hAnsiTheme="minorHAnsi" w:cstheme="minorHAnsi"/>
+          <w:color w:val="000000"/>
+          <w:sz w:val="24"/>
+        </w:rPr>
+        <w:t>Builder</w:t>
+      </w:r>
+      <w:proofErr w:type="spellEnd"/>
+      <w:r>
+        <w:rPr>
+          <w:rFonts w:asciiTheme="minorHAnsi" w:hAnsiTheme="minorHAnsi" w:cstheme="minorHAnsi"/>
+          <w:color w:val="000000"/>
+          <w:sz w:val="24"/>
+        </w:rPr>
+        <w:t xml:space="preserve"> befindet.</w:t>
       </w:r>
     </w:p>
     <w:p>
@@ -6110,7 +5864,61 @@
           <w:color w:val="000000"/>
           <w:sz w:val="24"/>
         </w:rPr>
-        <w:t xml:space="preserve">Starten Sie den SIP-Builder mit dem Kommando „java -jar SipBuilder.jar“; unter </w:t>
+        <w:t>Starten Sie den SIP-</w:t>
+      </w:r>
+      <w:proofErr w:type="spellStart"/>
+      <w:r>
+        <w:rPr>
+          <w:rFonts w:asciiTheme="minorHAnsi" w:hAnsiTheme="minorHAnsi" w:cstheme="minorHAnsi"/>
+          <w:color w:val="000000"/>
+          <w:sz w:val="24"/>
+        </w:rPr>
+        <w:t>Builder</w:t>
+      </w:r>
+      <w:proofErr w:type="spellEnd"/>
+      <w:r>
+        <w:rPr>
+          <w:rFonts w:asciiTheme="minorHAnsi" w:hAnsiTheme="minorHAnsi" w:cstheme="minorHAnsi"/>
+          <w:color w:val="000000"/>
+          <w:sz w:val="24"/>
+        </w:rPr>
+        <w:t xml:space="preserve"> mit dem Kommando „</w:t>
+      </w:r>
+      <w:proofErr w:type="spellStart"/>
+      <w:r>
+        <w:rPr>
+          <w:rFonts w:asciiTheme="minorHAnsi" w:hAnsiTheme="minorHAnsi" w:cstheme="minorHAnsi"/>
+          <w:color w:val="000000"/>
+          <w:sz w:val="24"/>
+        </w:rPr>
+        <w:t>java</w:t>
+      </w:r>
+      <w:proofErr w:type="spellEnd"/>
+      <w:r>
+        <w:rPr>
+          <w:rFonts w:asciiTheme="minorHAnsi" w:hAnsiTheme="minorHAnsi" w:cstheme="minorHAnsi"/>
+          <w:color w:val="000000"/>
+          <w:sz w:val="24"/>
+        </w:rPr>
+        <w:t xml:space="preserve"> -</w:t>
+      </w:r>
+      <w:proofErr w:type="spellStart"/>
+      <w:r>
+        <w:rPr>
+          <w:rFonts w:asciiTheme="minorHAnsi" w:hAnsiTheme="minorHAnsi" w:cstheme="minorHAnsi"/>
+          <w:color w:val="000000"/>
+          <w:sz w:val="24"/>
+        </w:rPr>
+        <w:t>jar</w:t>
+      </w:r>
+      <w:proofErr w:type="spellEnd"/>
+      <w:r>
+        <w:rPr>
+          <w:rFonts w:asciiTheme="minorHAnsi" w:hAnsiTheme="minorHAnsi" w:cstheme="minorHAnsi"/>
+          <w:color w:val="000000"/>
+          <w:sz w:val="24"/>
+        </w:rPr>
+        <w:t xml:space="preserve"> SipBuilder.jar“; unter </w:t>
       </w:r>
       <w:r>
         <w:rPr>
@@ -6326,7 +6134,27 @@
           <w:color w:val="000000"/>
           <w:sz w:val="24"/>
         </w:rPr>
-        <w:t>-source="[Pfad]"</w:t>
+        <w:t>-</w:t>
+      </w:r>
+      <w:proofErr w:type="spellStart"/>
+      <w:r>
+        <w:rPr>
+          <w:rFonts w:asciiTheme="minorHAnsi" w:hAnsiTheme="minorHAnsi" w:cstheme="minorHAnsi"/>
+          <w:b/>
+          <w:color w:val="000000"/>
+          <w:sz w:val="24"/>
+        </w:rPr>
+        <w:t>source</w:t>
+      </w:r>
+      <w:proofErr w:type="spellEnd"/>
+      <w:r>
+        <w:rPr>
+          <w:rFonts w:asciiTheme="minorHAnsi" w:hAnsiTheme="minorHAnsi" w:cstheme="minorHAnsi"/>
+          <w:b/>
+          <w:color w:val="000000"/>
+          <w:sz w:val="24"/>
+        </w:rPr>
+        <w:t>="[Pfad]"</w:t>
       </w:r>
     </w:p>
     <w:p>
@@ -6397,7 +6225,97 @@
           <w:color w:val="000000"/>
           <w:sz w:val="24"/>
         </w:rPr>
-        <w:t>-source="C:\Eigene Dateien\SIP-Source" -source="/home/user/sipData"</w:t>
+        <w:t>-</w:t>
+      </w:r>
+      <w:proofErr w:type="spellStart"/>
+      <w:r>
+        <w:rPr>
+          <w:rFonts w:asciiTheme="minorHAnsi" w:hAnsiTheme="minorHAnsi" w:cstheme="minorHAnsi"/>
+          <w:color w:val="000000"/>
+          <w:sz w:val="24"/>
+        </w:rPr>
+        <w:t>source</w:t>
+      </w:r>
+      <w:proofErr w:type="spellEnd"/>
+      <w:r>
+        <w:rPr>
+          <w:rFonts w:asciiTheme="minorHAnsi" w:hAnsiTheme="minorHAnsi" w:cstheme="minorHAnsi"/>
+          <w:color w:val="000000"/>
+          <w:sz w:val="24"/>
+        </w:rPr>
+        <w:t>="C:\Eigene Dateien\SIP-Source" -</w:t>
+      </w:r>
+      <w:proofErr w:type="spellStart"/>
+      <w:r>
+        <w:rPr>
+          <w:rFonts w:asciiTheme="minorHAnsi" w:hAnsiTheme="minorHAnsi" w:cstheme="minorHAnsi"/>
+          <w:color w:val="000000"/>
+          <w:sz w:val="24"/>
+        </w:rPr>
+        <w:t>source</w:t>
+      </w:r>
+      <w:proofErr w:type="spellEnd"/>
+      <w:r>
+        <w:rPr>
+          <w:rFonts w:asciiTheme="minorHAnsi" w:hAnsiTheme="minorHAnsi" w:cstheme="minorHAnsi"/>
+          <w:color w:val="000000"/>
+          <w:sz w:val="24"/>
+        </w:rPr>
+        <w:t>="/</w:t>
+      </w:r>
+      <w:proofErr w:type="spellStart"/>
+      <w:r>
+        <w:rPr>
+          <w:rFonts w:asciiTheme="minorHAnsi" w:hAnsiTheme="minorHAnsi" w:cstheme="minorHAnsi"/>
+          <w:color w:val="000000"/>
+          <w:sz w:val="24"/>
+        </w:rPr>
+        <w:t>home</w:t>
+      </w:r>
+      <w:proofErr w:type="spellEnd"/>
+      <w:r>
+        <w:rPr>
+          <w:rFonts w:asciiTheme="minorHAnsi" w:hAnsiTheme="minorHAnsi" w:cstheme="minorHAnsi"/>
+          <w:color w:val="000000"/>
+          <w:sz w:val="24"/>
+        </w:rPr>
+        <w:t>/</w:t>
+      </w:r>
+      <w:proofErr w:type="spellStart"/>
+      <w:r>
+        <w:rPr>
+          <w:rFonts w:asciiTheme="minorHAnsi" w:hAnsiTheme="minorHAnsi" w:cstheme="minorHAnsi"/>
+          <w:color w:val="000000"/>
+          <w:sz w:val="24"/>
+        </w:rPr>
+        <w:t>user</w:t>
+      </w:r>
+      <w:proofErr w:type="spellEnd"/>
+      <w:r>
+        <w:rPr>
+          <w:rFonts w:asciiTheme="minorHAnsi" w:hAnsiTheme="minorHAnsi" w:cstheme="minorHAnsi"/>
+          <w:color w:val="000000"/>
+          <w:sz w:val="24"/>
+        </w:rPr>
+        <w:t>/</w:t>
+      </w:r>
+      <w:proofErr w:type="spellStart"/>
+      <w:r>
+        <w:rPr>
+          <w:rFonts w:asciiTheme="minorHAnsi" w:hAnsiTheme="minorHAnsi" w:cstheme="minorHAnsi"/>
+          <w:color w:val="000000"/>
+          <w:sz w:val="24"/>
+        </w:rPr>
+        <w:t>sipData</w:t>
+      </w:r>
+      <w:proofErr w:type="spellEnd"/>
+      <w:r>
+        <w:rPr>
+          <w:rFonts w:asciiTheme="minorHAnsi" w:hAnsiTheme="minorHAnsi" w:cstheme="minorHAnsi"/>
+          <w:color w:val="000000"/>
+          <w:sz w:val="24"/>
+        </w:rPr>
+        <w:t>"</w:t>
       </w:r>
       <w:r>
         <w:rPr>
@@ -6428,16 +6346,36 @@
           <w:sz w:val="24"/>
         </w:rPr>
       </w:pPr>
-      <w:bookmarkStart w:id="14" w:name="br15"/>
-      <w:bookmarkEnd w:id="14"/>
-      <w:r>
-        <w:rPr>
-          <w:rFonts w:asciiTheme="minorHAnsi" w:hAnsiTheme="minorHAnsi" w:cstheme="minorHAnsi"/>
-          <w:b/>
-          <w:color w:val="000000"/>
-          <w:sz w:val="24"/>
-        </w:rPr>
-        <w:t>-filelist="[Pfad]"</w:t>
+      <w:bookmarkStart w:id="13" w:name="br15"/>
+      <w:bookmarkEnd w:id="13"/>
+      <w:r>
+        <w:rPr>
+          <w:rFonts w:asciiTheme="minorHAnsi" w:hAnsiTheme="minorHAnsi" w:cstheme="minorHAnsi"/>
+          <w:b/>
+          <w:color w:val="000000"/>
+          <w:sz w:val="24"/>
+        </w:rPr>
+        <w:t>-</w:t>
+      </w:r>
+      <w:proofErr w:type="spellStart"/>
+      <w:r>
+        <w:rPr>
+          <w:rFonts w:asciiTheme="minorHAnsi" w:hAnsiTheme="minorHAnsi" w:cstheme="minorHAnsi"/>
+          <w:b/>
+          <w:color w:val="000000"/>
+          <w:sz w:val="24"/>
+        </w:rPr>
+        <w:t>filelist</w:t>
+      </w:r>
+      <w:proofErr w:type="spellEnd"/>
+      <w:r>
+        <w:rPr>
+          <w:rFonts w:asciiTheme="minorHAnsi" w:hAnsiTheme="minorHAnsi" w:cstheme="minorHAnsi"/>
+          <w:b/>
+          <w:color w:val="000000"/>
+          <w:sz w:val="24"/>
+        </w:rPr>
+        <w:t>="[Pfad]"</w:t>
       </w:r>
     </w:p>
     <w:p>
@@ -6620,7 +6558,25 @@
           <w:color w:val="000000"/>
           <w:sz w:val="24"/>
         </w:rPr>
-        <w:t>-filelist="C:\Eigene Dateien\SIP-Source\filelist_sip1.txt"</w:t>
+        <w:t>-</w:t>
+      </w:r>
+      <w:proofErr w:type="spellStart"/>
+      <w:r>
+        <w:rPr>
+          <w:rFonts w:asciiTheme="minorHAnsi" w:hAnsiTheme="minorHAnsi" w:cstheme="minorHAnsi"/>
+          <w:color w:val="000000"/>
+          <w:sz w:val="24"/>
+        </w:rPr>
+        <w:t>filelist</w:t>
+      </w:r>
+      <w:proofErr w:type="spellEnd"/>
+      <w:r>
+        <w:rPr>
+          <w:rFonts w:asciiTheme="minorHAnsi" w:hAnsiTheme="minorHAnsi" w:cstheme="minorHAnsi"/>
+          <w:color w:val="000000"/>
+          <w:sz w:val="24"/>
+        </w:rPr>
+        <w:t>="C:\Eigene Dateien\SIP-Source\filelist_sip1.txt"</w:t>
       </w:r>
     </w:p>
     <w:p>
@@ -6639,7 +6595,25 @@
           <w:color w:val="000000"/>
           <w:sz w:val="24"/>
         </w:rPr>
-        <w:t>Beispielinhalt einer Filelist:</w:t>
+        <w:t xml:space="preserve">Beispielinhalt einer </w:t>
+      </w:r>
+      <w:proofErr w:type="spellStart"/>
+      <w:r>
+        <w:rPr>
+          <w:rFonts w:asciiTheme="minorHAnsi" w:hAnsiTheme="minorHAnsi" w:cstheme="minorHAnsi"/>
+          <w:color w:val="000000"/>
+          <w:sz w:val="24"/>
+        </w:rPr>
+        <w:t>Filelist</w:t>
+      </w:r>
+      <w:proofErr w:type="spellEnd"/>
+      <w:r>
+        <w:rPr>
+          <w:rFonts w:asciiTheme="minorHAnsi" w:hAnsiTheme="minorHAnsi" w:cstheme="minorHAnsi"/>
+          <w:color w:val="000000"/>
+          <w:sz w:val="24"/>
+        </w:rPr>
+        <w:t>:</w:t>
       </w:r>
       <w:r>
         <w:rPr>
@@ -6649,6 +6623,8 @@
         </w:rPr>
         <w:cr/>
       </w:r>
+      <w:bookmarkStart w:id="14" w:name="_GoBack"/>
+      <w:bookmarkEnd w:id="14"/>
       <w:r>
         <w:rPr>
           <w:rFonts w:asciiTheme="minorHAnsi" w:hAnsiTheme="minorHAnsi" w:cstheme="minorHAnsi"/>
@@ -6747,7 +6723,27 @@
           <w:color w:val="000000"/>
           <w:sz w:val="24"/>
         </w:rPr>
-        <w:t>-siplist="[Pfad]"</w:t>
+        <w:t>-</w:t>
+      </w:r>
+      <w:proofErr w:type="spellStart"/>
+      <w:r>
+        <w:rPr>
+          <w:rFonts w:asciiTheme="minorHAnsi" w:hAnsiTheme="minorHAnsi" w:cstheme="minorHAnsi"/>
+          <w:b/>
+          <w:color w:val="000000"/>
+          <w:sz w:val="24"/>
+        </w:rPr>
+        <w:t>siplist</w:t>
+      </w:r>
+      <w:proofErr w:type="spellEnd"/>
+      <w:r>
+        <w:rPr>
+          <w:rFonts w:asciiTheme="minorHAnsi" w:hAnsiTheme="minorHAnsi" w:cstheme="minorHAnsi"/>
+          <w:b/>
+          <w:color w:val="000000"/>
+          <w:sz w:val="24"/>
+        </w:rPr>
+        <w:t>="[Pfad]"</w:t>
       </w:r>
     </w:p>
     <w:p>
@@ -6793,6 +6789,7 @@
         </w:rPr>
         <w:t xml:space="preserve"> </w:t>
       </w:r>
+      <w:proofErr w:type="spellStart"/>
       <w:r>
         <w:rPr>
           <w:rFonts w:asciiTheme="minorHAnsi" w:hAnsiTheme="minorHAnsi" w:cstheme="minorHAnsi"/>
@@ -6802,6 +6799,7 @@
         </w:rPr>
         <w:t>sipList</w:t>
       </w:r>
+      <w:proofErr w:type="spellEnd"/>
       <w:r>
         <w:rPr>
           <w:rFonts w:asciiTheme="minorHAnsi" w:hAnsiTheme="minorHAnsi" w:cstheme="minorHAnsi"/>
@@ -6819,14 +6817,25 @@
         </w:rPr>
         <w:t xml:space="preserve"> </w:t>
       </w:r>
-      <w:r>
-        <w:rPr>
-          <w:rFonts w:asciiTheme="minorHAnsi" w:hAnsiTheme="minorHAnsi" w:cstheme="minorHAnsi"/>
-          <w:b/>
-          <w:color w:val="000000"/>
-          <w:sz w:val="24"/>
-        </w:rPr>
-        <w:t xml:space="preserve">sip </w:t>
+      <w:proofErr w:type="spellStart"/>
+      <w:r>
+        <w:rPr>
+          <w:rFonts w:asciiTheme="minorHAnsi" w:hAnsiTheme="minorHAnsi" w:cstheme="minorHAnsi"/>
+          <w:b/>
+          <w:color w:val="000000"/>
+          <w:sz w:val="24"/>
+        </w:rPr>
+        <w:t>sip</w:t>
+      </w:r>
+      <w:proofErr w:type="spellEnd"/>
+      <w:r>
+        <w:rPr>
+          <w:rFonts w:asciiTheme="minorHAnsi" w:hAnsiTheme="minorHAnsi" w:cstheme="minorHAnsi"/>
+          <w:b/>
+          <w:color w:val="000000"/>
+          <w:sz w:val="24"/>
+        </w:rPr>
+        <w:t xml:space="preserve"> </w:t>
       </w:r>
       <w:r>
         <w:rPr>
@@ -6853,14 +6862,25 @@
         </w:rPr>
         <w:t xml:space="preserve"> </w:t>
       </w:r>
-      <w:r>
-        <w:rPr>
-          <w:rFonts w:asciiTheme="minorHAnsi" w:hAnsiTheme="minorHAnsi" w:cstheme="minorHAnsi"/>
-          <w:b/>
-          <w:color w:val="000000"/>
-          <w:sz w:val="24"/>
-        </w:rPr>
-        <w:t xml:space="preserve">name </w:t>
+      <w:proofErr w:type="spellStart"/>
+      <w:r>
+        <w:rPr>
+          <w:rFonts w:asciiTheme="minorHAnsi" w:hAnsiTheme="minorHAnsi" w:cstheme="minorHAnsi"/>
+          <w:b/>
+          <w:color w:val="000000"/>
+          <w:sz w:val="24"/>
+        </w:rPr>
+        <w:t>name</w:t>
+      </w:r>
+      <w:proofErr w:type="spellEnd"/>
+      <w:r>
+        <w:rPr>
+          <w:rFonts w:asciiTheme="minorHAnsi" w:hAnsiTheme="minorHAnsi" w:cstheme="minorHAnsi"/>
+          <w:b/>
+          <w:color w:val="000000"/>
+          <w:sz w:val="24"/>
+        </w:rPr>
+        <w:t xml:space="preserve"> </w:t>
       </w:r>
       <w:r>
         <w:rPr>
@@ -6946,7 +6966,25 @@
           <w:color w:val="000000"/>
           <w:sz w:val="24"/>
         </w:rPr>
-        <w:t>-siplist="C:\Eigene Dateien\SIP-Source\siplist.xml"</w:t>
+        <w:t>-</w:t>
+      </w:r>
+      <w:proofErr w:type="spellStart"/>
+      <w:r>
+        <w:rPr>
+          <w:rFonts w:asciiTheme="minorHAnsi" w:hAnsiTheme="minorHAnsi" w:cstheme="minorHAnsi"/>
+          <w:color w:val="000000"/>
+          <w:sz w:val="24"/>
+        </w:rPr>
+        <w:t>siplist</w:t>
+      </w:r>
+      <w:proofErr w:type="spellEnd"/>
+      <w:r>
+        <w:rPr>
+          <w:rFonts w:asciiTheme="minorHAnsi" w:hAnsiTheme="minorHAnsi" w:cstheme="minorHAnsi"/>
+          <w:color w:val="000000"/>
+          <w:sz w:val="24"/>
+        </w:rPr>
+        <w:t>="C:\Eigene Dateien\SIP-Source\siplist.xml"</w:t>
       </w:r>
     </w:p>
     <w:p>
@@ -6985,7 +7023,29 @@
           <w:sz w:val="24"/>
           <w:szCs w:val="24"/>
         </w:rPr>
-        <w:t>&lt;sipList&gt;</w:t>
+        <w:t>&lt;</w:t>
+      </w:r>
+      <w:proofErr w:type="spellStart"/>
+      <w:r>
+        <w:rPr>
+          <w:rFonts w:asciiTheme="minorHAnsi" w:hAnsiTheme="minorHAnsi" w:cstheme="minorHAnsi"/>
+          <w:color w:val="000000"/>
+          <w:spacing w:val="1"/>
+          <w:sz w:val="24"/>
+          <w:szCs w:val="24"/>
+        </w:rPr>
+        <w:t>sipList</w:t>
+      </w:r>
+      <w:proofErr w:type="spellEnd"/>
+      <w:r>
+        <w:rPr>
+          <w:rFonts w:asciiTheme="minorHAnsi" w:hAnsiTheme="minorHAnsi" w:cstheme="minorHAnsi"/>
+          <w:color w:val="000000"/>
+          <w:spacing w:val="1"/>
+          <w:sz w:val="24"/>
+          <w:szCs w:val="24"/>
+        </w:rPr>
+        <w:t>&gt;</w:t>
       </w:r>
     </w:p>
     <w:p>
@@ -7007,7 +7067,51 @@
           <w:sz w:val="24"/>
           <w:szCs w:val="24"/>
         </w:rPr>
-        <w:t>&lt;sip name="SIP_Nr1"&gt;</w:t>
+        <w:t>&lt;</w:t>
+      </w:r>
+      <w:proofErr w:type="spellStart"/>
+      <w:r>
+        <w:rPr>
+          <w:rFonts w:asciiTheme="minorHAnsi" w:hAnsiTheme="minorHAnsi" w:cstheme="minorHAnsi"/>
+          <w:color w:val="000000"/>
+          <w:spacing w:val="1"/>
+          <w:sz w:val="24"/>
+          <w:szCs w:val="24"/>
+        </w:rPr>
+        <w:t>sip</w:t>
+      </w:r>
+      <w:proofErr w:type="spellEnd"/>
+      <w:r>
+        <w:rPr>
+          <w:rFonts w:asciiTheme="minorHAnsi" w:hAnsiTheme="minorHAnsi" w:cstheme="minorHAnsi"/>
+          <w:color w:val="000000"/>
+          <w:spacing w:val="1"/>
+          <w:sz w:val="24"/>
+          <w:szCs w:val="24"/>
+        </w:rPr>
+        <w:t xml:space="preserve"> </w:t>
+      </w:r>
+      <w:proofErr w:type="spellStart"/>
+      <w:r>
+        <w:rPr>
+          <w:rFonts w:asciiTheme="minorHAnsi" w:hAnsiTheme="minorHAnsi" w:cstheme="minorHAnsi"/>
+          <w:color w:val="000000"/>
+          <w:spacing w:val="1"/>
+          <w:sz w:val="24"/>
+          <w:szCs w:val="24"/>
+        </w:rPr>
+        <w:t>name</w:t>
+      </w:r>
+      <w:proofErr w:type="spellEnd"/>
+      <w:r>
+        <w:rPr>
+          <w:rFonts w:asciiTheme="minorHAnsi" w:hAnsiTheme="minorHAnsi" w:cstheme="minorHAnsi"/>
+          <w:color w:val="000000"/>
+          <w:spacing w:val="1"/>
+          <w:sz w:val="24"/>
+          <w:szCs w:val="24"/>
+        </w:rPr>
+        <w:t>="SIP_Nr1"&gt;</w:t>
       </w:r>
     </w:p>
     <w:p>
@@ -7030,8 +7134,9 @@
           <w:sz w:val="24"/>
           <w:szCs w:val="24"/>
         </w:rPr>
-        <w:t>&lt;file&gt;D:\Foto\2010\foto_1.tif&lt;/file&gt;</w:t>
-      </w:r>
+        <w:t>&lt;</w:t>
+      </w:r>
+      <w:proofErr w:type="spellStart"/>
       <w:r>
         <w:rPr>
           <w:rFonts w:asciiTheme="minorHAnsi" w:hAnsiTheme="minorHAnsi" w:cstheme="minorHAnsi"/>
@@ -7040,9 +7145,53 @@
           <w:sz w:val="24"/>
           <w:szCs w:val="24"/>
         </w:rPr>
+        <w:t>file</w:t>
+      </w:r>
+      <w:proofErr w:type="spellEnd"/>
+      <w:r>
+        <w:rPr>
+          <w:rFonts w:asciiTheme="minorHAnsi" w:hAnsiTheme="minorHAnsi" w:cstheme="minorHAnsi"/>
+          <w:color w:val="000000"/>
+          <w:spacing w:val="1"/>
+          <w:sz w:val="24"/>
+          <w:szCs w:val="24"/>
+        </w:rPr>
+        <w:t>&gt;D:\Foto\2010\foto_1.tif&lt;/</w:t>
+      </w:r>
+      <w:proofErr w:type="spellStart"/>
+      <w:r>
+        <w:rPr>
+          <w:rFonts w:asciiTheme="minorHAnsi" w:hAnsiTheme="minorHAnsi" w:cstheme="minorHAnsi"/>
+          <w:color w:val="000000"/>
+          <w:spacing w:val="1"/>
+          <w:sz w:val="24"/>
+          <w:szCs w:val="24"/>
+        </w:rPr>
+        <w:t>file</w:t>
+      </w:r>
+      <w:proofErr w:type="spellEnd"/>
+      <w:r>
+        <w:rPr>
+          <w:rFonts w:asciiTheme="minorHAnsi" w:hAnsiTheme="minorHAnsi" w:cstheme="minorHAnsi"/>
+          <w:color w:val="000000"/>
+          <w:spacing w:val="1"/>
+          <w:sz w:val="24"/>
+          <w:szCs w:val="24"/>
+        </w:rPr>
+        <w:t>&gt;</w:t>
+      </w:r>
+      <w:r>
+        <w:rPr>
+          <w:rFonts w:asciiTheme="minorHAnsi" w:hAnsiTheme="minorHAnsi" w:cstheme="minorHAnsi"/>
+          <w:color w:val="000000"/>
+          <w:spacing w:val="1"/>
+          <w:sz w:val="24"/>
+          <w:szCs w:val="24"/>
+        </w:rPr>
         <w:cr/>
-        <w:t xml:space="preserve"> &lt;file&gt;D:\Au</w:t>
-      </w:r>
+        <w:t xml:space="preserve"> &lt;</w:t>
+      </w:r>
+      <w:proofErr w:type="spellStart"/>
       <w:r>
         <w:rPr>
           <w:rFonts w:asciiTheme="minorHAnsi" w:hAnsiTheme="minorHAnsi" w:cstheme="minorHAnsi"/>
@@ -7051,7 +7200,50 @@
           <w:sz w:val="24"/>
           <w:szCs w:val="24"/>
         </w:rPr>
-        <w:t>dio\audio_12_07_2011.wav&lt;/file&gt;</w:t>
+        <w:t>file</w:t>
+      </w:r>
+      <w:proofErr w:type="spellEnd"/>
+      <w:r>
+        <w:rPr>
+          <w:rFonts w:asciiTheme="minorHAnsi" w:hAnsiTheme="minorHAnsi" w:cstheme="minorHAnsi"/>
+          <w:color w:val="000000"/>
+          <w:spacing w:val="1"/>
+          <w:sz w:val="24"/>
+          <w:szCs w:val="24"/>
+        </w:rPr>
+        <w:t>&gt;D:\Au</w:t>
+      </w:r>
+      <w:r>
+        <w:rPr>
+          <w:rFonts w:asciiTheme="minorHAnsi" w:hAnsiTheme="minorHAnsi" w:cstheme="minorHAnsi"/>
+          <w:color w:val="000000"/>
+          <w:spacing w:val="1"/>
+          <w:sz w:val="24"/>
+          <w:szCs w:val="24"/>
+        </w:rPr>
+        <w:t>dio\audio_12_07_2011.wav&lt;/</w:t>
+      </w:r>
+      <w:proofErr w:type="spellStart"/>
+      <w:r>
+        <w:rPr>
+          <w:rFonts w:asciiTheme="minorHAnsi" w:hAnsiTheme="minorHAnsi" w:cstheme="minorHAnsi"/>
+          <w:color w:val="000000"/>
+          <w:spacing w:val="1"/>
+          <w:sz w:val="24"/>
+          <w:szCs w:val="24"/>
+        </w:rPr>
+        <w:t>file</w:t>
+      </w:r>
+      <w:proofErr w:type="spellEnd"/>
+      <w:r>
+        <w:rPr>
+          <w:rFonts w:asciiTheme="minorHAnsi" w:hAnsiTheme="minorHAnsi" w:cstheme="minorHAnsi"/>
+          <w:color w:val="000000"/>
+          <w:spacing w:val="1"/>
+          <w:sz w:val="24"/>
+          <w:szCs w:val="24"/>
+        </w:rPr>
+        <w:t>&gt;</w:t>
       </w:r>
     </w:p>
     <w:p>
@@ -7074,7 +7266,29 @@
           <w:sz w:val="24"/>
           <w:szCs w:val="24"/>
         </w:rPr>
-        <w:t>&lt;/sip&gt;</w:t>
+        <w:t>&lt;/</w:t>
+      </w:r>
+      <w:proofErr w:type="spellStart"/>
+      <w:r>
+        <w:rPr>
+          <w:rFonts w:asciiTheme="minorHAnsi" w:hAnsiTheme="minorHAnsi" w:cstheme="minorHAnsi"/>
+          <w:color w:val="000000"/>
+          <w:spacing w:val="1"/>
+          <w:sz w:val="24"/>
+          <w:szCs w:val="24"/>
+        </w:rPr>
+        <w:t>sip</w:t>
+      </w:r>
+      <w:proofErr w:type="spellEnd"/>
+      <w:r>
+        <w:rPr>
+          <w:rFonts w:asciiTheme="minorHAnsi" w:hAnsiTheme="minorHAnsi" w:cstheme="minorHAnsi"/>
+          <w:color w:val="000000"/>
+          <w:spacing w:val="1"/>
+          <w:sz w:val="24"/>
+          <w:szCs w:val="24"/>
+        </w:rPr>
+        <w:t>&gt;</w:t>
       </w:r>
     </w:p>
     <w:p>
@@ -7108,7 +7322,51 @@
           <w:sz w:val="24"/>
           <w:szCs w:val="24"/>
         </w:rPr>
-        <w:t>&lt;sip name="SIP_Nr2"&gt;</w:t>
+        <w:t>&lt;</w:t>
+      </w:r>
+      <w:proofErr w:type="spellStart"/>
+      <w:r>
+        <w:rPr>
+          <w:rFonts w:asciiTheme="minorHAnsi" w:hAnsiTheme="minorHAnsi" w:cstheme="minorHAnsi"/>
+          <w:color w:val="000000"/>
+          <w:spacing w:val="1"/>
+          <w:sz w:val="24"/>
+          <w:szCs w:val="24"/>
+        </w:rPr>
+        <w:t>sip</w:t>
+      </w:r>
+      <w:proofErr w:type="spellEnd"/>
+      <w:r>
+        <w:rPr>
+          <w:rFonts w:asciiTheme="minorHAnsi" w:hAnsiTheme="minorHAnsi" w:cstheme="minorHAnsi"/>
+          <w:color w:val="000000"/>
+          <w:spacing w:val="1"/>
+          <w:sz w:val="24"/>
+          <w:szCs w:val="24"/>
+        </w:rPr>
+        <w:t xml:space="preserve"> </w:t>
+      </w:r>
+      <w:proofErr w:type="spellStart"/>
+      <w:r>
+        <w:rPr>
+          <w:rFonts w:asciiTheme="minorHAnsi" w:hAnsiTheme="minorHAnsi" w:cstheme="minorHAnsi"/>
+          <w:color w:val="000000"/>
+          <w:spacing w:val="1"/>
+          <w:sz w:val="24"/>
+          <w:szCs w:val="24"/>
+        </w:rPr>
+        <w:t>name</w:t>
+      </w:r>
+      <w:proofErr w:type="spellEnd"/>
+      <w:r>
+        <w:rPr>
+          <w:rFonts w:asciiTheme="minorHAnsi" w:hAnsiTheme="minorHAnsi" w:cstheme="minorHAnsi"/>
+          <w:color w:val="000000"/>
+          <w:spacing w:val="1"/>
+          <w:sz w:val="24"/>
+          <w:szCs w:val="24"/>
+        </w:rPr>
+        <w:t>="SIP_Nr2"&gt;</w:t>
       </w:r>
     </w:p>
     <w:p>
@@ -7131,8 +7389,9 @@
           <w:sz w:val="24"/>
           <w:szCs w:val="24"/>
         </w:rPr>
-        <w:t>&lt;file&gt;D:\Foto\2003\&lt;/file&gt;</w:t>
-      </w:r>
+        <w:t>&lt;</w:t>
+      </w:r>
+      <w:proofErr w:type="spellStart"/>
       <w:r>
         <w:rPr>
           <w:rFonts w:asciiTheme="minorHAnsi" w:hAnsiTheme="minorHAnsi" w:cstheme="minorHAnsi"/>
@@ -7141,9 +7400,53 @@
           <w:sz w:val="24"/>
           <w:szCs w:val="24"/>
         </w:rPr>
+        <w:t>file</w:t>
+      </w:r>
+      <w:proofErr w:type="spellEnd"/>
+      <w:r>
+        <w:rPr>
+          <w:rFonts w:asciiTheme="minorHAnsi" w:hAnsiTheme="minorHAnsi" w:cstheme="minorHAnsi"/>
+          <w:color w:val="000000"/>
+          <w:spacing w:val="1"/>
+          <w:sz w:val="24"/>
+          <w:szCs w:val="24"/>
+        </w:rPr>
+        <w:t>&gt;D:\Foto\2003\&lt;/</w:t>
+      </w:r>
+      <w:proofErr w:type="spellStart"/>
+      <w:r>
+        <w:rPr>
+          <w:rFonts w:asciiTheme="minorHAnsi" w:hAnsiTheme="minorHAnsi" w:cstheme="minorHAnsi"/>
+          <w:color w:val="000000"/>
+          <w:spacing w:val="1"/>
+          <w:sz w:val="24"/>
+          <w:szCs w:val="24"/>
+        </w:rPr>
+        <w:t>file</w:t>
+      </w:r>
+      <w:proofErr w:type="spellEnd"/>
+      <w:r>
+        <w:rPr>
+          <w:rFonts w:asciiTheme="minorHAnsi" w:hAnsiTheme="minorHAnsi" w:cstheme="minorHAnsi"/>
+          <w:color w:val="000000"/>
+          <w:spacing w:val="1"/>
+          <w:sz w:val="24"/>
+          <w:szCs w:val="24"/>
+        </w:rPr>
+        <w:t>&gt;</w:t>
+      </w:r>
+      <w:r>
+        <w:rPr>
+          <w:rFonts w:asciiTheme="minorHAnsi" w:hAnsiTheme="minorHAnsi" w:cstheme="minorHAnsi"/>
+          <w:color w:val="000000"/>
+          <w:spacing w:val="1"/>
+          <w:sz w:val="24"/>
+          <w:szCs w:val="24"/>
+        </w:rPr>
         <w:cr/>
-        <w:t>&lt;file&gt;D:\Foto\2004\&lt;/file&gt;</w:t>
-      </w:r>
+        <w:t>&lt;</w:t>
+      </w:r>
+      <w:proofErr w:type="spellStart"/>
       <w:r>
         <w:rPr>
           <w:rFonts w:asciiTheme="minorHAnsi" w:hAnsiTheme="minorHAnsi" w:cstheme="minorHAnsi"/>
@@ -7152,9 +7455,53 @@
           <w:sz w:val="24"/>
           <w:szCs w:val="24"/>
         </w:rPr>
+        <w:t>file</w:t>
+      </w:r>
+      <w:proofErr w:type="spellEnd"/>
+      <w:r>
+        <w:rPr>
+          <w:rFonts w:asciiTheme="minorHAnsi" w:hAnsiTheme="minorHAnsi" w:cstheme="minorHAnsi"/>
+          <w:color w:val="000000"/>
+          <w:spacing w:val="1"/>
+          <w:sz w:val="24"/>
+          <w:szCs w:val="24"/>
+        </w:rPr>
+        <w:t>&gt;D:\Foto\2004\&lt;/</w:t>
+      </w:r>
+      <w:proofErr w:type="spellStart"/>
+      <w:r>
+        <w:rPr>
+          <w:rFonts w:asciiTheme="minorHAnsi" w:hAnsiTheme="minorHAnsi" w:cstheme="minorHAnsi"/>
+          <w:color w:val="000000"/>
+          <w:spacing w:val="1"/>
+          <w:sz w:val="24"/>
+          <w:szCs w:val="24"/>
+        </w:rPr>
+        <w:t>file</w:t>
+      </w:r>
+      <w:proofErr w:type="spellEnd"/>
+      <w:r>
+        <w:rPr>
+          <w:rFonts w:asciiTheme="minorHAnsi" w:hAnsiTheme="minorHAnsi" w:cstheme="minorHAnsi"/>
+          <w:color w:val="000000"/>
+          <w:spacing w:val="1"/>
+          <w:sz w:val="24"/>
+          <w:szCs w:val="24"/>
+        </w:rPr>
+        <w:t>&gt;</w:t>
+      </w:r>
+      <w:r>
+        <w:rPr>
+          <w:rFonts w:asciiTheme="minorHAnsi" w:hAnsiTheme="minorHAnsi" w:cstheme="minorHAnsi"/>
+          <w:color w:val="000000"/>
+          <w:spacing w:val="1"/>
+          <w:sz w:val="24"/>
+          <w:szCs w:val="24"/>
+        </w:rPr>
         <w:cr/>
-        <w:t>&lt;file&gt;D:\Foto\2005\&lt;/file&gt;</w:t>
-      </w:r>
+        <w:t>&lt;</w:t>
+      </w:r>
+      <w:proofErr w:type="spellStart"/>
       <w:r>
         <w:rPr>
           <w:rFonts w:asciiTheme="minorHAnsi" w:hAnsiTheme="minorHAnsi" w:cstheme="minorHAnsi"/>
@@ -7163,9 +7510,53 @@
           <w:sz w:val="24"/>
           <w:szCs w:val="24"/>
         </w:rPr>
+        <w:t>file</w:t>
+      </w:r>
+      <w:proofErr w:type="spellEnd"/>
+      <w:r>
+        <w:rPr>
+          <w:rFonts w:asciiTheme="minorHAnsi" w:hAnsiTheme="minorHAnsi" w:cstheme="minorHAnsi"/>
+          <w:color w:val="000000"/>
+          <w:spacing w:val="1"/>
+          <w:sz w:val="24"/>
+          <w:szCs w:val="24"/>
+        </w:rPr>
+        <w:t>&gt;D:\Foto\2005\&lt;/</w:t>
+      </w:r>
+      <w:proofErr w:type="spellStart"/>
+      <w:r>
+        <w:rPr>
+          <w:rFonts w:asciiTheme="minorHAnsi" w:hAnsiTheme="minorHAnsi" w:cstheme="minorHAnsi"/>
+          <w:color w:val="000000"/>
+          <w:spacing w:val="1"/>
+          <w:sz w:val="24"/>
+          <w:szCs w:val="24"/>
+        </w:rPr>
+        <w:t>file</w:t>
+      </w:r>
+      <w:proofErr w:type="spellEnd"/>
+      <w:r>
+        <w:rPr>
+          <w:rFonts w:asciiTheme="minorHAnsi" w:hAnsiTheme="minorHAnsi" w:cstheme="minorHAnsi"/>
+          <w:color w:val="000000"/>
+          <w:spacing w:val="1"/>
+          <w:sz w:val="24"/>
+          <w:szCs w:val="24"/>
+        </w:rPr>
+        <w:t>&gt;</w:t>
+      </w:r>
+      <w:r>
+        <w:rPr>
+          <w:rFonts w:asciiTheme="minorHAnsi" w:hAnsiTheme="minorHAnsi" w:cstheme="minorHAnsi"/>
+          <w:color w:val="000000"/>
+          <w:spacing w:val="1"/>
+          <w:sz w:val="24"/>
+          <w:szCs w:val="24"/>
+        </w:rPr>
         <w:cr/>
-        <w:t>&lt;file&gt;D:\Foto\2006\&lt;/file&gt;</w:t>
-      </w:r>
+        <w:t>&lt;</w:t>
+      </w:r>
+      <w:proofErr w:type="spellStart"/>
       <w:r>
         <w:rPr>
           <w:rFonts w:asciiTheme="minorHAnsi" w:hAnsiTheme="minorHAnsi" w:cstheme="minorHAnsi"/>
@@ -7174,9 +7565,53 @@
           <w:sz w:val="24"/>
           <w:szCs w:val="24"/>
         </w:rPr>
+        <w:t>file</w:t>
+      </w:r>
+      <w:proofErr w:type="spellEnd"/>
+      <w:r>
+        <w:rPr>
+          <w:rFonts w:asciiTheme="minorHAnsi" w:hAnsiTheme="minorHAnsi" w:cstheme="minorHAnsi"/>
+          <w:color w:val="000000"/>
+          <w:spacing w:val="1"/>
+          <w:sz w:val="24"/>
+          <w:szCs w:val="24"/>
+        </w:rPr>
+        <w:t>&gt;D:\Foto\2006\&lt;/</w:t>
+      </w:r>
+      <w:proofErr w:type="spellStart"/>
+      <w:r>
+        <w:rPr>
+          <w:rFonts w:asciiTheme="minorHAnsi" w:hAnsiTheme="minorHAnsi" w:cstheme="minorHAnsi"/>
+          <w:color w:val="000000"/>
+          <w:spacing w:val="1"/>
+          <w:sz w:val="24"/>
+          <w:szCs w:val="24"/>
+        </w:rPr>
+        <w:t>file</w:t>
+      </w:r>
+      <w:proofErr w:type="spellEnd"/>
+      <w:r>
+        <w:rPr>
+          <w:rFonts w:asciiTheme="minorHAnsi" w:hAnsiTheme="minorHAnsi" w:cstheme="minorHAnsi"/>
+          <w:color w:val="000000"/>
+          <w:spacing w:val="1"/>
+          <w:sz w:val="24"/>
+          <w:szCs w:val="24"/>
+        </w:rPr>
+        <w:t>&gt;</w:t>
+      </w:r>
+      <w:r>
+        <w:rPr>
+          <w:rFonts w:asciiTheme="minorHAnsi" w:hAnsiTheme="minorHAnsi" w:cstheme="minorHAnsi"/>
+          <w:color w:val="000000"/>
+          <w:spacing w:val="1"/>
+          <w:sz w:val="24"/>
+          <w:szCs w:val="24"/>
+        </w:rPr>
         <w:cr/>
-        <w:t>&lt;file</w:t>
-      </w:r>
+        <w:t>&lt;</w:t>
+      </w:r>
+      <w:proofErr w:type="spellStart"/>
       <w:r>
         <w:rPr>
           <w:rFonts w:asciiTheme="minorHAnsi" w:hAnsiTheme="minorHAnsi" w:cstheme="minorHAnsi"/>
@@ -7185,7 +7620,40 @@
           <w:sz w:val="24"/>
           <w:szCs w:val="24"/>
         </w:rPr>
-        <w:t>&gt;D:\Foto\2007\&lt;/file&gt;</w:t>
+        <w:t>file</w:t>
+      </w:r>
+      <w:proofErr w:type="spellEnd"/>
+      <w:r>
+        <w:rPr>
+          <w:rFonts w:asciiTheme="minorHAnsi" w:hAnsiTheme="minorHAnsi" w:cstheme="minorHAnsi"/>
+          <w:color w:val="000000"/>
+          <w:spacing w:val="1"/>
+          <w:sz w:val="24"/>
+          <w:szCs w:val="24"/>
+        </w:rPr>
+        <w:t>&gt;D:\Foto\2007\&lt;/</w:t>
+      </w:r>
+      <w:proofErr w:type="spellStart"/>
+      <w:r>
+        <w:rPr>
+          <w:rFonts w:asciiTheme="minorHAnsi" w:hAnsiTheme="minorHAnsi" w:cstheme="minorHAnsi"/>
+          <w:color w:val="000000"/>
+          <w:spacing w:val="1"/>
+          <w:sz w:val="24"/>
+          <w:szCs w:val="24"/>
+        </w:rPr>
+        <w:t>file</w:t>
+      </w:r>
+      <w:proofErr w:type="spellEnd"/>
+      <w:r>
+        <w:rPr>
+          <w:rFonts w:asciiTheme="minorHAnsi" w:hAnsiTheme="minorHAnsi" w:cstheme="minorHAnsi"/>
+          <w:color w:val="000000"/>
+          <w:spacing w:val="1"/>
+          <w:sz w:val="24"/>
+          <w:szCs w:val="24"/>
+        </w:rPr>
+        <w:t>&gt;</w:t>
       </w:r>
     </w:p>
     <w:p>
@@ -7208,7 +7676,29 @@
           <w:sz w:val="24"/>
           <w:szCs w:val="24"/>
         </w:rPr>
-        <w:t>&lt;/sip&gt;</w:t>
+        <w:t>&lt;/</w:t>
+      </w:r>
+      <w:proofErr w:type="spellStart"/>
+      <w:r>
+        <w:rPr>
+          <w:rFonts w:asciiTheme="minorHAnsi" w:hAnsiTheme="minorHAnsi" w:cstheme="minorHAnsi"/>
+          <w:color w:val="000000"/>
+          <w:spacing w:val="1"/>
+          <w:sz w:val="24"/>
+          <w:szCs w:val="24"/>
+        </w:rPr>
+        <w:t>sip</w:t>
+      </w:r>
+      <w:proofErr w:type="spellEnd"/>
+      <w:r>
+        <w:rPr>
+          <w:rFonts w:asciiTheme="minorHAnsi" w:hAnsiTheme="minorHAnsi" w:cstheme="minorHAnsi"/>
+          <w:color w:val="000000"/>
+          <w:spacing w:val="1"/>
+          <w:sz w:val="24"/>
+          <w:szCs w:val="24"/>
+        </w:rPr>
+        <w:t>&gt;</w:t>
       </w:r>
     </w:p>
     <w:p>
@@ -7243,7 +7733,51 @@
           <w:sz w:val="24"/>
           <w:szCs w:val="24"/>
         </w:rPr>
-        <w:t>&lt;sip name="SIP_Nr3"&gt;</w:t>
+        <w:t>&lt;</w:t>
+      </w:r>
+      <w:proofErr w:type="spellStart"/>
+      <w:r>
+        <w:rPr>
+          <w:rFonts w:asciiTheme="minorHAnsi" w:hAnsiTheme="minorHAnsi" w:cstheme="minorHAnsi"/>
+          <w:color w:val="000000"/>
+          <w:spacing w:val="1"/>
+          <w:sz w:val="24"/>
+          <w:szCs w:val="24"/>
+        </w:rPr>
+        <w:t>sip</w:t>
+      </w:r>
+      <w:proofErr w:type="spellEnd"/>
+      <w:r>
+        <w:rPr>
+          <w:rFonts w:asciiTheme="minorHAnsi" w:hAnsiTheme="minorHAnsi" w:cstheme="minorHAnsi"/>
+          <w:color w:val="000000"/>
+          <w:spacing w:val="1"/>
+          <w:sz w:val="24"/>
+          <w:szCs w:val="24"/>
+        </w:rPr>
+        <w:t xml:space="preserve"> </w:t>
+      </w:r>
+      <w:proofErr w:type="spellStart"/>
+      <w:r>
+        <w:rPr>
+          <w:rFonts w:asciiTheme="minorHAnsi" w:hAnsiTheme="minorHAnsi" w:cstheme="minorHAnsi"/>
+          <w:color w:val="000000"/>
+          <w:spacing w:val="1"/>
+          <w:sz w:val="24"/>
+          <w:szCs w:val="24"/>
+        </w:rPr>
+        <w:t>name</w:t>
+      </w:r>
+      <w:proofErr w:type="spellEnd"/>
+      <w:r>
+        <w:rPr>
+          <w:rFonts w:asciiTheme="minorHAnsi" w:hAnsiTheme="minorHAnsi" w:cstheme="minorHAnsi"/>
+          <w:color w:val="000000"/>
+          <w:spacing w:val="1"/>
+          <w:sz w:val="24"/>
+          <w:szCs w:val="24"/>
+        </w:rPr>
+        <w:t>="SIP_Nr3"&gt;</w:t>
       </w:r>
     </w:p>
     <w:p>
@@ -7266,7 +7800,51 @@
           <w:sz w:val="24"/>
           <w:szCs w:val="24"/>
         </w:rPr>
-        <w:t>&lt;file&gt;C:\Dokumente\Video_Dateiübersicht.pdf&lt;/file&gt;</w:t>
+        <w:t>&lt;</w:t>
+      </w:r>
+      <w:proofErr w:type="spellStart"/>
+      <w:r>
+        <w:rPr>
+          <w:rFonts w:asciiTheme="minorHAnsi" w:hAnsiTheme="minorHAnsi" w:cstheme="minorHAnsi"/>
+          <w:color w:val="000000"/>
+          <w:spacing w:val="1"/>
+          <w:sz w:val="24"/>
+          <w:szCs w:val="24"/>
+        </w:rPr>
+        <w:t>file</w:t>
+      </w:r>
+      <w:proofErr w:type="spellEnd"/>
+      <w:r>
+        <w:rPr>
+          <w:rFonts w:asciiTheme="minorHAnsi" w:hAnsiTheme="minorHAnsi" w:cstheme="minorHAnsi"/>
+          <w:color w:val="000000"/>
+          <w:spacing w:val="1"/>
+          <w:sz w:val="24"/>
+          <w:szCs w:val="24"/>
+        </w:rPr>
+        <w:t>&gt;C:\Dokumente\Video_Dateiübersicht.pdf&lt;/</w:t>
+      </w:r>
+      <w:proofErr w:type="spellStart"/>
+      <w:r>
+        <w:rPr>
+          <w:rFonts w:asciiTheme="minorHAnsi" w:hAnsiTheme="minorHAnsi" w:cstheme="minorHAnsi"/>
+          <w:color w:val="000000"/>
+          <w:spacing w:val="1"/>
+          <w:sz w:val="24"/>
+          <w:szCs w:val="24"/>
+        </w:rPr>
+        <w:t>file</w:t>
+      </w:r>
+      <w:proofErr w:type="spellEnd"/>
+      <w:r>
+        <w:rPr>
+          <w:rFonts w:asciiTheme="minorHAnsi" w:hAnsiTheme="minorHAnsi" w:cstheme="minorHAnsi"/>
+          <w:color w:val="000000"/>
+          <w:spacing w:val="1"/>
+          <w:sz w:val="24"/>
+          <w:szCs w:val="24"/>
+        </w:rPr>
+        <w:t>&gt;</w:t>
       </w:r>
     </w:p>
     <w:p>
@@ -7289,8 +7867,64 @@
           <w:sz w:val="24"/>
           <w:szCs w:val="24"/>
         </w:rPr>
-        <w:t>&lt;file&gt;D:\Video\High_Resolution\&lt;/file</w:t>
-      </w:r>
+        <w:t>&lt;</w:t>
+      </w:r>
+      <w:proofErr w:type="spellStart"/>
+      <w:r>
+        <w:rPr>
+          <w:rFonts w:asciiTheme="minorHAnsi" w:hAnsiTheme="minorHAnsi" w:cstheme="minorHAnsi"/>
+          <w:color w:val="000000"/>
+          <w:spacing w:val="1"/>
+          <w:sz w:val="24"/>
+          <w:szCs w:val="24"/>
+        </w:rPr>
+        <w:t>file</w:t>
+      </w:r>
+      <w:proofErr w:type="spellEnd"/>
+      <w:r>
+        <w:rPr>
+          <w:rFonts w:asciiTheme="minorHAnsi" w:hAnsiTheme="minorHAnsi" w:cstheme="minorHAnsi"/>
+          <w:color w:val="000000"/>
+          <w:spacing w:val="1"/>
+          <w:sz w:val="24"/>
+          <w:szCs w:val="24"/>
+        </w:rPr>
+        <w:t>&gt;D:\Video\</w:t>
+      </w:r>
+      <w:proofErr w:type="spellStart"/>
+      <w:r>
+        <w:rPr>
+          <w:rFonts w:asciiTheme="minorHAnsi" w:hAnsiTheme="minorHAnsi" w:cstheme="minorHAnsi"/>
+          <w:color w:val="000000"/>
+          <w:spacing w:val="1"/>
+          <w:sz w:val="24"/>
+          <w:szCs w:val="24"/>
+        </w:rPr>
+        <w:t>High_Resolution</w:t>
+      </w:r>
+      <w:proofErr w:type="spellEnd"/>
+      <w:r>
+        <w:rPr>
+          <w:rFonts w:asciiTheme="minorHAnsi" w:hAnsiTheme="minorHAnsi" w:cstheme="minorHAnsi"/>
+          <w:color w:val="000000"/>
+          <w:spacing w:val="1"/>
+          <w:sz w:val="24"/>
+          <w:szCs w:val="24"/>
+        </w:rPr>
+        <w:t>\&lt;/</w:t>
+      </w:r>
+      <w:proofErr w:type="spellStart"/>
+      <w:r>
+        <w:rPr>
+          <w:rFonts w:asciiTheme="minorHAnsi" w:hAnsiTheme="minorHAnsi" w:cstheme="minorHAnsi"/>
+          <w:color w:val="000000"/>
+          <w:spacing w:val="1"/>
+          <w:sz w:val="24"/>
+          <w:szCs w:val="24"/>
+        </w:rPr>
+        <w:t>file</w:t>
+      </w:r>
+      <w:proofErr w:type="spellEnd"/>
       <w:r>
         <w:rPr>
           <w:rFonts w:asciiTheme="minorHAnsi" w:hAnsiTheme="minorHAnsi" w:cstheme="minorHAnsi"/>
@@ -7322,7 +7956,29 @@
           <w:sz w:val="24"/>
           <w:szCs w:val="24"/>
         </w:rPr>
-        <w:t>&lt;/sip&gt;</w:t>
+        <w:t>&lt;/</w:t>
+      </w:r>
+      <w:proofErr w:type="spellStart"/>
+      <w:r>
+        <w:rPr>
+          <w:rFonts w:asciiTheme="minorHAnsi" w:hAnsiTheme="minorHAnsi" w:cstheme="minorHAnsi"/>
+          <w:color w:val="000000"/>
+          <w:spacing w:val="1"/>
+          <w:sz w:val="24"/>
+          <w:szCs w:val="24"/>
+        </w:rPr>
+        <w:t>sip</w:t>
+      </w:r>
+      <w:proofErr w:type="spellEnd"/>
+      <w:r>
+        <w:rPr>
+          <w:rFonts w:asciiTheme="minorHAnsi" w:hAnsiTheme="minorHAnsi" w:cstheme="minorHAnsi"/>
+          <w:color w:val="000000"/>
+          <w:spacing w:val="1"/>
+          <w:sz w:val="24"/>
+          <w:szCs w:val="24"/>
+        </w:rPr>
+        <w:t>&gt;</w:t>
       </w:r>
     </w:p>
     <w:p>
@@ -7345,7 +8001,29 @@
           <w:sz w:val="24"/>
           <w:szCs w:val="24"/>
         </w:rPr>
-        <w:t>&lt;/sipList&gt;</w:t>
+        <w:t>&lt;/</w:t>
+      </w:r>
+      <w:proofErr w:type="spellStart"/>
+      <w:r>
+        <w:rPr>
+          <w:rFonts w:asciiTheme="minorHAnsi" w:hAnsiTheme="minorHAnsi" w:cstheme="minorHAnsi"/>
+          <w:color w:val="000000"/>
+          <w:spacing w:val="1"/>
+          <w:sz w:val="24"/>
+          <w:szCs w:val="24"/>
+        </w:rPr>
+        <w:t>sipList</w:t>
+      </w:r>
+      <w:proofErr w:type="spellEnd"/>
+      <w:r>
+        <w:rPr>
+          <w:rFonts w:asciiTheme="minorHAnsi" w:hAnsiTheme="minorHAnsi" w:cstheme="minorHAnsi"/>
+          <w:color w:val="000000"/>
+          <w:spacing w:val="1"/>
+          <w:sz w:val="24"/>
+          <w:szCs w:val="24"/>
+        </w:rPr>
+        <w:t>&gt;</w:t>
       </w:r>
     </w:p>
     <w:p>
@@ -7412,7 +8090,43 @@
           <w:color w:val="000000"/>
           <w:sz w:val="24"/>
         </w:rPr>
-        <w:t>es in Form einer tgz- oder tar-</w:t>
+        <w:t xml:space="preserve">es in Form einer </w:t>
+      </w:r>
+      <w:proofErr w:type="spellStart"/>
+      <w:r>
+        <w:rPr>
+          <w:rFonts w:asciiTheme="minorHAnsi" w:hAnsiTheme="minorHAnsi" w:cstheme="minorHAnsi"/>
+          <w:color w:val="000000"/>
+          <w:sz w:val="24"/>
+        </w:rPr>
+        <w:t>tgz</w:t>
+      </w:r>
+      <w:proofErr w:type="spellEnd"/>
+      <w:r>
+        <w:rPr>
+          <w:rFonts w:asciiTheme="minorHAnsi" w:hAnsiTheme="minorHAnsi" w:cstheme="minorHAnsi"/>
+          <w:color w:val="000000"/>
+          <w:sz w:val="24"/>
+        </w:rPr>
+        <w:t xml:space="preserve">- oder </w:t>
+      </w:r>
+      <w:proofErr w:type="spellStart"/>
+      <w:r>
+        <w:rPr>
+          <w:rFonts w:asciiTheme="minorHAnsi" w:hAnsiTheme="minorHAnsi" w:cstheme="minorHAnsi"/>
+          <w:color w:val="000000"/>
+          <w:sz w:val="24"/>
+        </w:rPr>
+        <w:t>tar</w:t>
+      </w:r>
+      <w:proofErr w:type="spellEnd"/>
+      <w:r>
+        <w:rPr>
+          <w:rFonts w:asciiTheme="minorHAnsi" w:hAnsiTheme="minorHAnsi" w:cstheme="minorHAnsi"/>
+          <w:color w:val="000000"/>
+          <w:sz w:val="24"/>
+        </w:rPr>
+        <w:t>-</w:t>
       </w:r>
       <w:r>
         <w:rPr>
@@ -7428,7 +8142,25 @@
           <w:color w:val="000000"/>
           <w:sz w:val="24"/>
         </w:rPr>
-        <w:t xml:space="preserve"> -source, dass das gewählte </w:t>
+        <w:t xml:space="preserve"> -</w:t>
+      </w:r>
+      <w:proofErr w:type="spellStart"/>
+      <w:r>
+        <w:rPr>
+          <w:rFonts w:asciiTheme="minorHAnsi" w:hAnsiTheme="minorHAnsi" w:cstheme="minorHAnsi"/>
+          <w:color w:val="000000"/>
+          <w:sz w:val="24"/>
+        </w:rPr>
+        <w:t>source</w:t>
+      </w:r>
+      <w:proofErr w:type="spellEnd"/>
+      <w:r>
+        <w:rPr>
+          <w:rFonts w:asciiTheme="minorHAnsi" w:hAnsiTheme="minorHAnsi" w:cstheme="minorHAnsi"/>
+          <w:color w:val="000000"/>
+          <w:sz w:val="24"/>
+        </w:rPr>
+        <w:t xml:space="preserve">, dass das gewählte </w:t>
       </w:r>
       <w:r>
         <w:rPr>
@@ -7501,7 +8233,27 @@
           <w:color w:val="000000"/>
           <w:sz w:val="24"/>
         </w:rPr>
-        <w:t>-workspace="[Pfad]"</w:t>
+        <w:t>-</w:t>
+      </w:r>
+      <w:proofErr w:type="spellStart"/>
+      <w:r>
+        <w:rPr>
+          <w:rFonts w:asciiTheme="minorHAnsi" w:hAnsiTheme="minorHAnsi" w:cstheme="minorHAnsi"/>
+          <w:b/>
+          <w:color w:val="000000"/>
+          <w:sz w:val="24"/>
+        </w:rPr>
+        <w:t>workspace</w:t>
+      </w:r>
+      <w:proofErr w:type="spellEnd"/>
+      <w:r>
+        <w:rPr>
+          <w:rFonts w:asciiTheme="minorHAnsi" w:hAnsiTheme="minorHAnsi" w:cstheme="minorHAnsi"/>
+          <w:b/>
+          <w:color w:val="000000"/>
+          <w:sz w:val="24"/>
+        </w:rPr>
+        <w:t>="[Pfad]"</w:t>
       </w:r>
     </w:p>
     <w:p>
@@ -7538,7 +8290,25 @@
           <w:color w:val="000000"/>
           <w:sz w:val="24"/>
         </w:rPr>
-        <w:t>Beispiel: -workspace="D:\inArbeit\SIPs"</w:t>
+        <w:t>Beispiel: -</w:t>
+      </w:r>
+      <w:proofErr w:type="spellStart"/>
+      <w:r>
+        <w:rPr>
+          <w:rFonts w:asciiTheme="minorHAnsi" w:hAnsiTheme="minorHAnsi" w:cstheme="minorHAnsi"/>
+          <w:color w:val="000000"/>
+          <w:sz w:val="24"/>
+        </w:rPr>
+        <w:t>workspace</w:t>
+      </w:r>
+      <w:proofErr w:type="spellEnd"/>
+      <w:r>
+        <w:rPr>
+          <w:rFonts w:asciiTheme="minorHAnsi" w:hAnsiTheme="minorHAnsi" w:cstheme="minorHAnsi"/>
+          <w:color w:val="000000"/>
+          <w:sz w:val="24"/>
+        </w:rPr>
+        <w:t>="D:\inArbeit\SIPs"</w:t>
       </w:r>
     </w:p>
     <w:p>
@@ -7623,8 +8393,19 @@
           <w:color w:val="000000"/>
           <w:sz w:val="24"/>
         </w:rPr>
-        <w:t>-source</w:t>
-      </w:r>
+        <w:t>-</w:t>
+      </w:r>
+      <w:proofErr w:type="spellStart"/>
+      <w:r>
+        <w:rPr>
+          <w:rFonts w:asciiTheme="minorHAnsi" w:hAnsiTheme="minorHAnsi" w:cstheme="minorHAnsi"/>
+          <w:b/>
+          <w:color w:val="000000"/>
+          <w:sz w:val="24"/>
+        </w:rPr>
+        <w:t>source</w:t>
+      </w:r>
+      <w:proofErr w:type="spellEnd"/>
       <w:r>
         <w:rPr>
           <w:rFonts w:asciiTheme="minorHAnsi" w:hAnsiTheme="minorHAnsi" w:cstheme="minorHAnsi"/>
@@ -7675,7 +8456,27 @@
           <w:color w:val="000000"/>
           <w:sz w:val="24"/>
         </w:rPr>
-        <w:t xml:space="preserve">-siplist </w:t>
+        <w:t>-</w:t>
+      </w:r>
+      <w:proofErr w:type="spellStart"/>
+      <w:r>
+        <w:rPr>
+          <w:rFonts w:asciiTheme="minorHAnsi" w:hAnsiTheme="minorHAnsi" w:cstheme="minorHAnsi"/>
+          <w:b/>
+          <w:color w:val="000000"/>
+          <w:sz w:val="24"/>
+        </w:rPr>
+        <w:t>siplist</w:t>
+      </w:r>
+      <w:proofErr w:type="spellEnd"/>
+      <w:r>
+        <w:rPr>
+          <w:rFonts w:asciiTheme="minorHAnsi" w:hAnsiTheme="minorHAnsi" w:cstheme="minorHAnsi"/>
+          <w:b/>
+          <w:color w:val="000000"/>
+          <w:sz w:val="24"/>
+        </w:rPr>
+        <w:t xml:space="preserve"> </w:t>
       </w:r>
       <w:r>
         <w:rPr>
@@ -7700,7 +8501,27 @@
           <w:color w:val="000000"/>
           <w:sz w:val="24"/>
         </w:rPr>
-        <w:t xml:space="preserve">-filelist </w:t>
+        <w:t>-</w:t>
+      </w:r>
+      <w:proofErr w:type="spellStart"/>
+      <w:r>
+        <w:rPr>
+          <w:rFonts w:asciiTheme="minorHAnsi" w:hAnsiTheme="minorHAnsi" w:cstheme="minorHAnsi"/>
+          <w:b/>
+          <w:color w:val="000000"/>
+          <w:sz w:val="24"/>
+        </w:rPr>
+        <w:t>filelist</w:t>
+      </w:r>
+      <w:proofErr w:type="spellEnd"/>
+      <w:r>
+        <w:rPr>
+          <w:rFonts w:asciiTheme="minorHAnsi" w:hAnsiTheme="minorHAnsi" w:cstheme="minorHAnsi"/>
+          <w:b/>
+          <w:color w:val="000000"/>
+          <w:sz w:val="24"/>
+        </w:rPr>
+        <w:t xml:space="preserve"> </w:t>
       </w:r>
       <w:r>
         <w:rPr>
@@ -7784,6 +8605,7 @@
         <w:tab/>
         <w:t>-</w:t>
       </w:r>
+      <w:proofErr w:type="spellStart"/>
       <w:r>
         <w:rPr>
           <w:rFonts w:asciiTheme="minorHAnsi" w:hAnsiTheme="minorHAnsi" w:cstheme="minorHAnsi"/>
@@ -7793,6 +8615,7 @@
         </w:rPr>
         <w:t>source</w:t>
       </w:r>
+      <w:proofErr w:type="spellEnd"/>
       <w:r>
         <w:rPr>
           <w:rFonts w:asciiTheme="minorHAnsi" w:hAnsiTheme="minorHAnsi" w:cstheme="minorHAnsi"/>
@@ -7844,7 +8667,27 @@
           <w:color w:val="000000"/>
           <w:sz w:val="24"/>
         </w:rPr>
-        <w:t xml:space="preserve">-siplist </w:t>
+        <w:t>-</w:t>
+      </w:r>
+      <w:proofErr w:type="spellStart"/>
+      <w:r>
+        <w:rPr>
+          <w:rFonts w:asciiTheme="minorHAnsi" w:hAnsiTheme="minorHAnsi" w:cstheme="minorHAnsi"/>
+          <w:b/>
+          <w:color w:val="000000"/>
+          <w:sz w:val="24"/>
+        </w:rPr>
+        <w:t>siplist</w:t>
+      </w:r>
+      <w:proofErr w:type="spellEnd"/>
+      <w:r>
+        <w:rPr>
+          <w:rFonts w:asciiTheme="minorHAnsi" w:hAnsiTheme="minorHAnsi" w:cstheme="minorHAnsi"/>
+          <w:b/>
+          <w:color w:val="000000"/>
+          <w:sz w:val="24"/>
+        </w:rPr>
+        <w:t xml:space="preserve"> </w:t>
       </w:r>
       <w:r>
         <w:rPr>
@@ -7916,7 +8759,27 @@
           <w:color w:val="000000"/>
           <w:sz w:val="24"/>
         </w:rPr>
-        <w:t xml:space="preserve">-filelist </w:t>
+        <w:t>-</w:t>
+      </w:r>
+      <w:proofErr w:type="spellStart"/>
+      <w:r>
+        <w:rPr>
+          <w:rFonts w:asciiTheme="minorHAnsi" w:hAnsiTheme="minorHAnsi" w:cstheme="minorHAnsi"/>
+          <w:b/>
+          <w:color w:val="000000"/>
+          <w:sz w:val="24"/>
+        </w:rPr>
+        <w:t>filelist</w:t>
+      </w:r>
+      <w:proofErr w:type="spellEnd"/>
+      <w:r>
+        <w:rPr>
+          <w:rFonts w:asciiTheme="minorHAnsi" w:hAnsiTheme="minorHAnsi" w:cstheme="minorHAnsi"/>
+          <w:b/>
+          <w:color w:val="000000"/>
+          <w:sz w:val="24"/>
+        </w:rPr>
+        <w:t xml:space="preserve"> </w:t>
       </w:r>
       <w:r>
         <w:rPr>
@@ -7949,7 +8812,27 @@
           <w:color w:val="000000"/>
           <w:sz w:val="24"/>
         </w:rPr>
-        <w:t xml:space="preserve">-siplist </w:t>
+        <w:t>-</w:t>
+      </w:r>
+      <w:proofErr w:type="spellStart"/>
+      <w:r>
+        <w:rPr>
+          <w:rFonts w:asciiTheme="minorHAnsi" w:hAnsiTheme="minorHAnsi" w:cstheme="minorHAnsi"/>
+          <w:b/>
+          <w:color w:val="000000"/>
+          <w:sz w:val="24"/>
+        </w:rPr>
+        <w:t>siplist</w:t>
+      </w:r>
+      <w:proofErr w:type="spellEnd"/>
+      <w:r>
+        <w:rPr>
+          <w:rFonts w:asciiTheme="minorHAnsi" w:hAnsiTheme="minorHAnsi" w:cstheme="minorHAnsi"/>
+          <w:b/>
+          <w:color w:val="000000"/>
+          <w:sz w:val="24"/>
+        </w:rPr>
+        <w:t xml:space="preserve"> </w:t>
       </w:r>
       <w:r>
         <w:rPr>
@@ -8013,8 +8896,19 @@
           <w:color w:val="000000"/>
           <w:sz w:val="24"/>
         </w:rPr>
-        <w:t>-nested</w:t>
-      </w:r>
+        <w:t>-</w:t>
+      </w:r>
+      <w:proofErr w:type="spellStart"/>
+      <w:r>
+        <w:rPr>
+          <w:rFonts w:asciiTheme="minorHAnsi" w:hAnsiTheme="minorHAnsi" w:cstheme="minorHAnsi"/>
+          <w:b/>
+          <w:color w:val="000000"/>
+          <w:sz w:val="24"/>
+        </w:rPr>
+        <w:t>nested</w:t>
+      </w:r>
+      <w:proofErr w:type="spellEnd"/>
     </w:p>
     <w:p>
       <w:pPr>
@@ -8257,7 +9151,27 @@
           <w:color w:val="000000"/>
           <w:sz w:val="24"/>
         </w:rPr>
-        <w:t>-premis="[Pfad]"</w:t>
+        <w:t>-</w:t>
+      </w:r>
+      <w:proofErr w:type="spellStart"/>
+      <w:r>
+        <w:rPr>
+          <w:rFonts w:asciiTheme="minorHAnsi" w:hAnsiTheme="minorHAnsi" w:cstheme="minorHAnsi"/>
+          <w:b/>
+          <w:color w:val="000000"/>
+          <w:sz w:val="24"/>
+        </w:rPr>
+        <w:t>premis</w:t>
+      </w:r>
+      <w:proofErr w:type="spellEnd"/>
+      <w:r>
+        <w:rPr>
+          <w:rFonts w:asciiTheme="minorHAnsi" w:hAnsiTheme="minorHAnsi" w:cstheme="minorHAnsi"/>
+          <w:b/>
+          <w:color w:val="000000"/>
+          <w:sz w:val="24"/>
+        </w:rPr>
+        <w:t>="[Pfad]"</w:t>
       </w:r>
     </w:p>
     <w:p>
@@ -8276,7 +9190,61 @@
           <w:color w:val="000000"/>
           <w:sz w:val="24"/>
         </w:rPr>
-        <w:t>Geben Sie den Pfad einer Premis-Datei an, die eine Rights Section mit den von Ihnen g</w:t>
+        <w:t xml:space="preserve">Geben Sie den Pfad einer </w:t>
+      </w:r>
+      <w:proofErr w:type="spellStart"/>
+      <w:r>
+        <w:rPr>
+          <w:rFonts w:asciiTheme="minorHAnsi" w:hAnsiTheme="minorHAnsi" w:cstheme="minorHAnsi"/>
+          <w:color w:val="000000"/>
+          <w:sz w:val="24"/>
+        </w:rPr>
+        <w:t>Premis</w:t>
+      </w:r>
+      <w:proofErr w:type="spellEnd"/>
+      <w:r>
+        <w:rPr>
+          <w:rFonts w:asciiTheme="minorHAnsi" w:hAnsiTheme="minorHAnsi" w:cstheme="minorHAnsi"/>
+          <w:color w:val="000000"/>
+          <w:sz w:val="24"/>
+        </w:rPr>
+        <w:t xml:space="preserve">-Datei an, die eine </w:t>
+      </w:r>
+      <w:proofErr w:type="spellStart"/>
+      <w:r>
+        <w:rPr>
+          <w:rFonts w:asciiTheme="minorHAnsi" w:hAnsiTheme="minorHAnsi" w:cstheme="minorHAnsi"/>
+          <w:color w:val="000000"/>
+          <w:sz w:val="24"/>
+        </w:rPr>
+        <w:t>Rights</w:t>
+      </w:r>
+      <w:proofErr w:type="spellEnd"/>
+      <w:r>
+        <w:rPr>
+          <w:rFonts w:asciiTheme="minorHAnsi" w:hAnsiTheme="minorHAnsi" w:cstheme="minorHAnsi"/>
+          <w:color w:val="000000"/>
+          <w:sz w:val="24"/>
+        </w:rPr>
+        <w:t xml:space="preserve"> </w:t>
+      </w:r>
+      <w:proofErr w:type="spellStart"/>
+      <w:r>
+        <w:rPr>
+          <w:rFonts w:asciiTheme="minorHAnsi" w:hAnsiTheme="minorHAnsi" w:cstheme="minorHAnsi"/>
+          <w:color w:val="000000"/>
+          <w:sz w:val="24"/>
+        </w:rPr>
+        <w:t>Section</w:t>
+      </w:r>
+      <w:proofErr w:type="spellEnd"/>
+      <w:r>
+        <w:rPr>
+          <w:rFonts w:asciiTheme="minorHAnsi" w:hAnsiTheme="minorHAnsi" w:cstheme="minorHAnsi"/>
+          <w:color w:val="000000"/>
+          <w:sz w:val="24"/>
+        </w:rPr>
+        <w:t xml:space="preserve"> mit den von Ihnen g</w:t>
       </w:r>
       <w:r>
         <w:rPr>
@@ -8292,7 +9260,25 @@
           <w:color w:val="000000"/>
           <w:sz w:val="24"/>
         </w:rPr>
-        <w:t>dort angegebenen Rechteeinstellungen werden in die Premis-Datei des neu erstellten SIPs übernommen.</w:t>
+        <w:t xml:space="preserve">dort angegebenen Rechteeinstellungen werden in die </w:t>
+      </w:r>
+      <w:proofErr w:type="spellStart"/>
+      <w:r>
+        <w:rPr>
+          <w:rFonts w:asciiTheme="minorHAnsi" w:hAnsiTheme="minorHAnsi" w:cstheme="minorHAnsi"/>
+          <w:color w:val="000000"/>
+          <w:sz w:val="24"/>
+        </w:rPr>
+        <w:t>Premis</w:t>
+      </w:r>
+      <w:proofErr w:type="spellEnd"/>
+      <w:r>
+        <w:rPr>
+          <w:rFonts w:asciiTheme="minorHAnsi" w:hAnsiTheme="minorHAnsi" w:cstheme="minorHAnsi"/>
+          <w:color w:val="000000"/>
+          <w:sz w:val="24"/>
+        </w:rPr>
+        <w:t>-Datei des neu erstellten SIPs übernommen.</w:t>
       </w:r>
     </w:p>
     <w:p>
@@ -8348,7 +9334,25 @@
           <w:color w:val="000000"/>
           <w:sz w:val="24"/>
         </w:rPr>
-        <w:t>-premis="C:\Dokumente\SIPs\sip001\data\premis.xml"</w:t>
+        <w:t>-</w:t>
+      </w:r>
+      <w:proofErr w:type="spellStart"/>
+      <w:r>
+        <w:rPr>
+          <w:rFonts w:asciiTheme="minorHAnsi" w:hAnsiTheme="minorHAnsi" w:cstheme="minorHAnsi"/>
+          <w:color w:val="000000"/>
+          <w:sz w:val="24"/>
+        </w:rPr>
+        <w:t>premis</w:t>
+      </w:r>
+      <w:proofErr w:type="spellEnd"/>
+      <w:r>
+        <w:rPr>
+          <w:rFonts w:asciiTheme="minorHAnsi" w:hAnsiTheme="minorHAnsi" w:cstheme="minorHAnsi"/>
+          <w:color w:val="000000"/>
+          <w:sz w:val="24"/>
+        </w:rPr>
+        <w:t>="C:\Dokumente\SIPs\sip001\data\premis.xml"</w:t>
       </w:r>
     </w:p>
     <w:p>
@@ -8368,7 +9372,27 @@
           <w:color w:val="000000"/>
           <w:sz w:val="24"/>
         </w:rPr>
-        <w:t>-rights="[Pfad]"</w:t>
+        <w:t>-</w:t>
+      </w:r>
+      <w:proofErr w:type="spellStart"/>
+      <w:r>
+        <w:rPr>
+          <w:rFonts w:asciiTheme="minorHAnsi" w:hAnsiTheme="minorHAnsi" w:cstheme="minorHAnsi"/>
+          <w:b/>
+          <w:color w:val="000000"/>
+          <w:sz w:val="24"/>
+        </w:rPr>
+        <w:t>rights</w:t>
+      </w:r>
+      <w:proofErr w:type="spellEnd"/>
+      <w:r>
+        <w:rPr>
+          <w:rFonts w:asciiTheme="minorHAnsi" w:hAnsiTheme="minorHAnsi" w:cstheme="minorHAnsi"/>
+          <w:b/>
+          <w:color w:val="000000"/>
+          <w:sz w:val="24"/>
+        </w:rPr>
+        <w:t>="[Pfad]"</w:t>
       </w:r>
     </w:p>
     <w:p>
@@ -8387,15 +9411,33 @@
           <w:color w:val="000000"/>
           <w:sz w:val="24"/>
         </w:rPr>
-        <w:t>Geben Sie den Pfad einer Rechte-Datei an, die zuvor im GUI-Modus des SIP-Builde</w:t>
-      </w:r>
-      <w:r>
-        <w:rPr>
-          <w:rFonts w:asciiTheme="minorHAnsi" w:hAnsiTheme="minorHAnsi" w:cstheme="minorHAnsi"/>
-          <w:color w:val="000000"/>
-          <w:sz w:val="24"/>
-        </w:rPr>
-        <w:t xml:space="preserve">rs erstellt wurde. Diese Option </w:t>
+        <w:t>Geben Sie den Pfad einer Rechte-Datei an, die zuvor im GUI-Modus des SIP-</w:t>
+      </w:r>
+      <w:proofErr w:type="spellStart"/>
+      <w:r>
+        <w:rPr>
+          <w:rFonts w:asciiTheme="minorHAnsi" w:hAnsiTheme="minorHAnsi" w:cstheme="minorHAnsi"/>
+          <w:color w:val="000000"/>
+          <w:sz w:val="24"/>
+        </w:rPr>
+        <w:t>Builde</w:t>
+      </w:r>
+      <w:r>
+        <w:rPr>
+          <w:rFonts w:asciiTheme="minorHAnsi" w:hAnsiTheme="minorHAnsi" w:cstheme="minorHAnsi"/>
+          <w:color w:val="000000"/>
+          <w:sz w:val="24"/>
+        </w:rPr>
+        <w:t>rs</w:t>
+      </w:r>
+      <w:proofErr w:type="spellEnd"/>
+      <w:r>
+        <w:rPr>
+          <w:rFonts w:asciiTheme="minorHAnsi" w:hAnsiTheme="minorHAnsi" w:cstheme="minorHAnsi"/>
+          <w:color w:val="000000"/>
+          <w:sz w:val="24"/>
+        </w:rPr>
+        <w:t xml:space="preserve"> erstellt wurde. Diese Option </w:t>
       </w:r>
       <w:r>
         <w:rPr>
@@ -8439,7 +9481,25 @@
           <w:color w:val="000000"/>
           <w:sz w:val="24"/>
         </w:rPr>
-        <w:t>-rights="C:\Dokumente\SIP-Source\contractRights.xml"</w:t>
+        <w:t>-</w:t>
+      </w:r>
+      <w:proofErr w:type="spellStart"/>
+      <w:r>
+        <w:rPr>
+          <w:rFonts w:asciiTheme="minorHAnsi" w:hAnsiTheme="minorHAnsi" w:cstheme="minorHAnsi"/>
+          <w:color w:val="000000"/>
+          <w:sz w:val="24"/>
+        </w:rPr>
+        <w:t>rights</w:t>
+      </w:r>
+      <w:proofErr w:type="spellEnd"/>
+      <w:r>
+        <w:rPr>
+          <w:rFonts w:asciiTheme="minorHAnsi" w:hAnsiTheme="minorHAnsi" w:cstheme="minorHAnsi"/>
+          <w:color w:val="000000"/>
+          <w:sz w:val="24"/>
+        </w:rPr>
+        <w:t>="C:\Dokumente\SIP-Source\contractRights.xml"</w:t>
       </w:r>
     </w:p>
     <w:p>
@@ -8503,7 +9563,27 @@
           <w:color w:val="000000"/>
           <w:sz w:val="24"/>
         </w:rPr>
-        <w:t>-compression (Standardoption)</w:t>
+        <w:t>-</w:t>
+      </w:r>
+      <w:proofErr w:type="spellStart"/>
+      <w:r>
+        <w:rPr>
+          <w:rFonts w:asciiTheme="minorHAnsi" w:hAnsiTheme="minorHAnsi" w:cstheme="minorHAnsi"/>
+          <w:b/>
+          <w:color w:val="000000"/>
+          <w:sz w:val="24"/>
+        </w:rPr>
+        <w:t>compression</w:t>
+      </w:r>
+      <w:proofErr w:type="spellEnd"/>
+      <w:r>
+        <w:rPr>
+          <w:rFonts w:asciiTheme="minorHAnsi" w:hAnsiTheme="minorHAnsi" w:cstheme="minorHAnsi"/>
+          <w:b/>
+          <w:color w:val="000000"/>
+          <w:sz w:val="24"/>
+        </w:rPr>
+        <w:t xml:space="preserve"> (Standardoption)</w:t>
       </w:r>
     </w:p>
     <w:p>
@@ -8522,7 +9602,25 @@
           <w:color w:val="000000"/>
           <w:sz w:val="24"/>
         </w:rPr>
-        <w:t>SIPs werden als komprimierte tgz-Container gespeichert. Der SIP-Erstellungsproze</w:t>
+        <w:t xml:space="preserve">SIPs werden als komprimierte </w:t>
+      </w:r>
+      <w:proofErr w:type="spellStart"/>
+      <w:r>
+        <w:rPr>
+          <w:rFonts w:asciiTheme="minorHAnsi" w:hAnsiTheme="minorHAnsi" w:cstheme="minorHAnsi"/>
+          <w:color w:val="000000"/>
+          <w:sz w:val="24"/>
+        </w:rPr>
+        <w:t>tgz</w:t>
+      </w:r>
+      <w:proofErr w:type="spellEnd"/>
+      <w:r>
+        <w:rPr>
+          <w:rFonts w:asciiTheme="minorHAnsi" w:hAnsiTheme="minorHAnsi" w:cstheme="minorHAnsi"/>
+          <w:color w:val="000000"/>
+          <w:sz w:val="24"/>
+        </w:rPr>
+        <w:t>-Container gespeichert. Der SIP-Erstellungsproze</w:t>
       </w:r>
       <w:r>
         <w:rPr>
@@ -8558,8 +9656,19 @@
           <w:color w:val="000000"/>
           <w:sz w:val="24"/>
         </w:rPr>
-        <w:t>-noCompression</w:t>
-      </w:r>
+        <w:t>-</w:t>
+      </w:r>
+      <w:proofErr w:type="spellStart"/>
+      <w:r>
+        <w:rPr>
+          <w:rFonts w:asciiTheme="minorHAnsi" w:hAnsiTheme="minorHAnsi" w:cstheme="minorHAnsi"/>
+          <w:b/>
+          <w:color w:val="000000"/>
+          <w:sz w:val="24"/>
+        </w:rPr>
+        <w:t>noCompression</w:t>
+      </w:r>
+      <w:proofErr w:type="spellEnd"/>
     </w:p>
     <w:p>
       <w:pPr>
@@ -8577,7 +9686,43 @@
           <w:color w:val="000000"/>
           <w:sz w:val="24"/>
         </w:rPr>
-        <w:t>SIPs werden als unkomprimierte tar-Container gespeichert. Der SIP-Erstellungspro</w:t>
+        <w:t xml:space="preserve">SIPs werden als </w:t>
+      </w:r>
+      <w:proofErr w:type="spellStart"/>
+      <w:r>
+        <w:rPr>
+          <w:rFonts w:asciiTheme="minorHAnsi" w:hAnsiTheme="minorHAnsi" w:cstheme="minorHAnsi"/>
+          <w:color w:val="000000"/>
+          <w:sz w:val="24"/>
+        </w:rPr>
+        <w:t>unkomprimierte</w:t>
+      </w:r>
+      <w:proofErr w:type="spellEnd"/>
+      <w:r>
+        <w:rPr>
+          <w:rFonts w:asciiTheme="minorHAnsi" w:hAnsiTheme="minorHAnsi" w:cstheme="minorHAnsi"/>
+          <w:color w:val="000000"/>
+          <w:sz w:val="24"/>
+        </w:rPr>
+        <w:t xml:space="preserve"> </w:t>
+      </w:r>
+      <w:proofErr w:type="spellStart"/>
+      <w:r>
+        <w:rPr>
+          <w:rFonts w:asciiTheme="minorHAnsi" w:hAnsiTheme="minorHAnsi" w:cstheme="minorHAnsi"/>
+          <w:color w:val="000000"/>
+          <w:sz w:val="24"/>
+        </w:rPr>
+        <w:t>tar</w:t>
+      </w:r>
+      <w:proofErr w:type="spellEnd"/>
+      <w:r>
+        <w:rPr>
+          <w:rFonts w:asciiTheme="minorHAnsi" w:hAnsiTheme="minorHAnsi" w:cstheme="minorHAnsi"/>
+          <w:color w:val="000000"/>
+          <w:sz w:val="24"/>
+        </w:rPr>
+        <w:t>-Container gespeichert. Der SIP-Erstellungspro</w:t>
       </w:r>
       <w:r>
         <w:rPr>
@@ -8724,7 +9869,27 @@
           <w:color w:val="000000"/>
           <w:sz w:val="24"/>
         </w:rPr>
-        <w:t>-neverOverwrite (Standardoption)</w:t>
+        <w:t>-</w:t>
+      </w:r>
+      <w:proofErr w:type="spellStart"/>
+      <w:r>
+        <w:rPr>
+          <w:rFonts w:asciiTheme="minorHAnsi" w:hAnsiTheme="minorHAnsi" w:cstheme="minorHAnsi"/>
+          <w:b/>
+          <w:color w:val="000000"/>
+          <w:sz w:val="24"/>
+        </w:rPr>
+        <w:t>neverOverwrite</w:t>
+      </w:r>
+      <w:proofErr w:type="spellEnd"/>
+      <w:r>
+        <w:rPr>
+          <w:rFonts w:asciiTheme="minorHAnsi" w:hAnsiTheme="minorHAnsi" w:cstheme="minorHAnsi"/>
+          <w:b/>
+          <w:color w:val="000000"/>
+          <w:sz w:val="24"/>
+        </w:rPr>
+        <w:t xml:space="preserve"> (Standardoption)</w:t>
       </w:r>
     </w:p>
     <w:p>
@@ -8811,8 +9976,19 @@
           <w:color w:val="000000"/>
           <w:sz w:val="24"/>
         </w:rPr>
-        <w:t>-alwaysOverwrite</w:t>
-      </w:r>
+        <w:t>-</w:t>
+      </w:r>
+      <w:proofErr w:type="spellStart"/>
+      <w:r>
+        <w:rPr>
+          <w:rFonts w:asciiTheme="minorHAnsi" w:hAnsiTheme="minorHAnsi" w:cstheme="minorHAnsi"/>
+          <w:b/>
+          <w:color w:val="000000"/>
+          <w:sz w:val="24"/>
+        </w:rPr>
+        <w:t>alwaysOverwrite</w:t>
+      </w:r>
+      <w:proofErr w:type="spellEnd"/>
     </w:p>
     <w:p>
       <w:pPr>
@@ -8885,8 +10061,19 @@
           <w:color w:val="000000"/>
           <w:sz w:val="24"/>
         </w:rPr>
-        <w:t>-alwaysIgnoreWrongReferencesInMetadata</w:t>
-      </w:r>
+        <w:t>-</w:t>
+      </w:r>
+      <w:proofErr w:type="spellStart"/>
+      <w:r>
+        <w:rPr>
+          <w:rFonts w:asciiTheme="minorHAnsi" w:hAnsiTheme="minorHAnsi" w:cstheme="minorHAnsi"/>
+          <w:b/>
+          <w:color w:val="000000"/>
+          <w:sz w:val="24"/>
+        </w:rPr>
+        <w:t>alwaysIgnoreWrongReferencesInMetadata</w:t>
+      </w:r>
+      <w:proofErr w:type="spellEnd"/>
     </w:p>
     <w:p>
       <w:pPr>
@@ -8923,7 +10110,25 @@
           <w:color w:val="000000"/>
           <w:sz w:val="24"/>
         </w:rPr>
-        <w:t>Es gibt Fehler, die zwangsläufig zum Abbruch der Verarbeitung im ContentBroker f</w:t>
+        <w:t xml:space="preserve">Es gibt Fehler, die zwangsläufig zum Abbruch der Verarbeitung im </w:t>
+      </w:r>
+      <w:proofErr w:type="spellStart"/>
+      <w:r>
+        <w:rPr>
+          <w:rFonts w:asciiTheme="minorHAnsi" w:hAnsiTheme="minorHAnsi" w:cstheme="minorHAnsi"/>
+          <w:color w:val="000000"/>
+          <w:sz w:val="24"/>
+        </w:rPr>
+        <w:t>ContentBroker</w:t>
+      </w:r>
+      <w:proofErr w:type="spellEnd"/>
+      <w:r>
+        <w:rPr>
+          <w:rFonts w:asciiTheme="minorHAnsi" w:hAnsiTheme="minorHAnsi" w:cstheme="minorHAnsi"/>
+          <w:color w:val="000000"/>
+          <w:sz w:val="24"/>
+        </w:rPr>
+        <w:t xml:space="preserve"> f</w:t>
       </w:r>
       <w:r>
         <w:rPr>
@@ -8939,7 +10144,25 @@
           <w:color w:val="000000"/>
           <w:sz w:val="24"/>
         </w:rPr>
-        <w:t>Referenzen innerhalb der Metadaten werden im SIP-Builder erkannt und dem User mi</w:t>
+        <w:t>Referenzen innerhalb der Metadaten werden im SIP-</w:t>
+      </w:r>
+      <w:proofErr w:type="spellStart"/>
+      <w:r>
+        <w:rPr>
+          <w:rFonts w:asciiTheme="minorHAnsi" w:hAnsiTheme="minorHAnsi" w:cstheme="minorHAnsi"/>
+          <w:color w:val="000000"/>
+          <w:sz w:val="24"/>
+        </w:rPr>
+        <w:t>Builder</w:t>
+      </w:r>
+      <w:proofErr w:type="spellEnd"/>
+      <w:r>
+        <w:rPr>
+          <w:rFonts w:asciiTheme="minorHAnsi" w:hAnsiTheme="minorHAnsi" w:cstheme="minorHAnsi"/>
+          <w:color w:val="000000"/>
+          <w:sz w:val="24"/>
+        </w:rPr>
+        <w:t xml:space="preserve"> erkannt und dem User mi</w:t>
       </w:r>
       <w:r>
         <w:rPr>
@@ -9008,15 +10231,33 @@
           <w:color w:val="000000"/>
           <w:sz w:val="24"/>
         </w:rPr>
-        <w:t xml:space="preserve"> zu einem Verarbeitungsstopp im</w:t>
-      </w:r>
-      <w:r>
-        <w:rPr>
-          <w:rFonts w:asciiTheme="minorHAnsi" w:hAnsiTheme="minorHAnsi" w:cstheme="minorHAnsi"/>
-          <w:color w:val="000000"/>
-          <w:sz w:val="24"/>
-        </w:rPr>
-        <w:t>Contentbroker führen müssen. Diese Fehler werden dem User während der SIP-Erstellung ebenfalls</w:t>
+        <w:t xml:space="preserve"> zu einem Verarbeitungsstopp </w:t>
+      </w:r>
+      <w:proofErr w:type="spellStart"/>
+      <w:r>
+        <w:rPr>
+          <w:rFonts w:asciiTheme="minorHAnsi" w:hAnsiTheme="minorHAnsi" w:cstheme="minorHAnsi"/>
+          <w:color w:val="000000"/>
+          <w:sz w:val="24"/>
+        </w:rPr>
+        <w:t>im</w:t>
+      </w:r>
+      <w:r>
+        <w:rPr>
+          <w:rFonts w:asciiTheme="minorHAnsi" w:hAnsiTheme="minorHAnsi" w:cstheme="minorHAnsi"/>
+          <w:color w:val="000000"/>
+          <w:sz w:val="24"/>
+        </w:rPr>
+        <w:t>Contentbroker</w:t>
+      </w:r>
+      <w:proofErr w:type="spellEnd"/>
+      <w:r>
+        <w:rPr>
+          <w:rFonts w:asciiTheme="minorHAnsi" w:hAnsiTheme="minorHAnsi" w:cstheme="minorHAnsi"/>
+          <w:color w:val="000000"/>
+          <w:sz w:val="24"/>
+        </w:rPr>
+        <w:t xml:space="preserve"> führen müssen. Diese Fehler werden dem User während der SIP-Erstellung ebenfalls</w:t>
       </w:r>
       <w:r>
         <w:rPr>
@@ -9032,7 +10273,25 @@
           <w:color w:val="000000"/>
           <w:sz w:val="24"/>
         </w:rPr>
-        <w:t>fehlende Digitalisate, auf die in den Metadaten verwiesen wird, die aber in der Delta-L</w:t>
+        <w:t xml:space="preserve">fehlende </w:t>
+      </w:r>
+      <w:proofErr w:type="spellStart"/>
+      <w:r>
+        <w:rPr>
+          <w:rFonts w:asciiTheme="minorHAnsi" w:hAnsiTheme="minorHAnsi" w:cstheme="minorHAnsi"/>
+          <w:color w:val="000000"/>
+          <w:sz w:val="24"/>
+        </w:rPr>
+        <w:t>Digitalisate</w:t>
+      </w:r>
+      <w:proofErr w:type="spellEnd"/>
+      <w:r>
+        <w:rPr>
+          <w:rFonts w:asciiTheme="minorHAnsi" w:hAnsiTheme="minorHAnsi" w:cstheme="minorHAnsi"/>
+          <w:color w:val="000000"/>
+          <w:sz w:val="24"/>
+        </w:rPr>
+        <w:t>, auf die in den Metadaten verwiesen wird, die aber in der Delta-L</w:t>
       </w:r>
       <w:r>
         <w:rPr>
@@ -9064,17 +10323,46 @@
           <w:color w:val="000000"/>
           <w:sz w:val="24"/>
         </w:rPr>
-        <w:t xml:space="preserve">möchte. Für den CLI-Modus gibt es für diesen Fall den Flag </w:t>
-      </w:r>
-      <w:r>
-        <w:rPr>
-          <w:rFonts w:asciiTheme="minorHAnsi" w:hAnsiTheme="minorHAnsi" w:cstheme="minorHAnsi"/>
-          <w:b/>
-          <w:color w:val="000000"/>
-          <w:sz w:val="24"/>
-        </w:rPr>
-        <w:t>-alwaysIgnoreWrongReferencesInMetadata</w:t>
-      </w:r>
+        <w:t xml:space="preserve">möchte. Für den CLI-Modus gibt es für diesen Fall den </w:t>
+      </w:r>
+      <w:proofErr w:type="spellStart"/>
+      <w:r>
+        <w:rPr>
+          <w:rFonts w:asciiTheme="minorHAnsi" w:hAnsiTheme="minorHAnsi" w:cstheme="minorHAnsi"/>
+          <w:color w:val="000000"/>
+          <w:sz w:val="24"/>
+        </w:rPr>
+        <w:t>Flag</w:t>
+      </w:r>
+      <w:proofErr w:type="spellEnd"/>
+      <w:r>
+        <w:rPr>
+          <w:rFonts w:asciiTheme="minorHAnsi" w:hAnsiTheme="minorHAnsi" w:cstheme="minorHAnsi"/>
+          <w:color w:val="000000"/>
+          <w:sz w:val="24"/>
+        </w:rPr>
+        <w:t xml:space="preserve"> </w:t>
+      </w:r>
+      <w:r>
+        <w:rPr>
+          <w:rFonts w:asciiTheme="minorHAnsi" w:hAnsiTheme="minorHAnsi" w:cstheme="minorHAnsi"/>
+          <w:b/>
+          <w:color w:val="000000"/>
+          <w:sz w:val="24"/>
+        </w:rPr>
+        <w:t>-</w:t>
+      </w:r>
+      <w:proofErr w:type="spellStart"/>
+      <w:r>
+        <w:rPr>
+          <w:rFonts w:asciiTheme="minorHAnsi" w:hAnsiTheme="minorHAnsi" w:cstheme="minorHAnsi"/>
+          <w:b/>
+          <w:color w:val="000000"/>
+          <w:sz w:val="24"/>
+        </w:rPr>
+        <w:t>alwaysIgnoreWrongReferencesInMetadata</w:t>
+      </w:r>
+      <w:proofErr w:type="spellEnd"/>
       <w:r>
         <w:rPr>
           <w:rFonts w:asciiTheme="minorHAnsi" w:hAnsiTheme="minorHAnsi" w:cstheme="minorHAnsi"/>
@@ -9105,7 +10393,25 @@
           <w:color w:val="000000"/>
           <w:sz w:val="24"/>
         </w:rPr>
-        <w:t>Erstellung. Dieser Flag sollte nur dann gesetzt werden, wenn der Nutzer Delta-SIPs bil</w:t>
+        <w:t xml:space="preserve">Erstellung. Dieser </w:t>
+      </w:r>
+      <w:proofErr w:type="spellStart"/>
+      <w:r>
+        <w:rPr>
+          <w:rFonts w:asciiTheme="minorHAnsi" w:hAnsiTheme="minorHAnsi" w:cstheme="minorHAnsi"/>
+          <w:color w:val="000000"/>
+          <w:sz w:val="24"/>
+        </w:rPr>
+        <w:t>Flag</w:t>
+      </w:r>
+      <w:proofErr w:type="spellEnd"/>
+      <w:r>
+        <w:rPr>
+          <w:rFonts w:asciiTheme="minorHAnsi" w:hAnsiTheme="minorHAnsi" w:cstheme="minorHAnsi"/>
+          <w:color w:val="000000"/>
+          <w:sz w:val="24"/>
+        </w:rPr>
+        <w:t xml:space="preserve"> sollte nur dann gesetzt werden, wenn der Nutzer Delta-SIPs bil</w:t>
       </w:r>
       <w:r>
         <w:rPr>
@@ -9121,7 +10427,43 @@
           <w:color w:val="000000"/>
           <w:sz w:val="24"/>
         </w:rPr>
-        <w:t>Gesamtpakets sehr gut kennt. Standardmäßig ist dieser Flag auf false gesetzt.</w:t>
+        <w:t xml:space="preserve">Gesamtpakets sehr gut kennt. Standardmäßig ist dieser </w:t>
+      </w:r>
+      <w:proofErr w:type="spellStart"/>
+      <w:r>
+        <w:rPr>
+          <w:rFonts w:asciiTheme="minorHAnsi" w:hAnsiTheme="minorHAnsi" w:cstheme="minorHAnsi"/>
+          <w:color w:val="000000"/>
+          <w:sz w:val="24"/>
+        </w:rPr>
+        <w:t>Flag</w:t>
+      </w:r>
+      <w:proofErr w:type="spellEnd"/>
+      <w:r>
+        <w:rPr>
+          <w:rFonts w:asciiTheme="minorHAnsi" w:hAnsiTheme="minorHAnsi" w:cstheme="minorHAnsi"/>
+          <w:color w:val="000000"/>
+          <w:sz w:val="24"/>
+        </w:rPr>
+        <w:t xml:space="preserve"> auf </w:t>
+      </w:r>
+      <w:proofErr w:type="spellStart"/>
+      <w:r>
+        <w:rPr>
+          <w:rFonts w:asciiTheme="minorHAnsi" w:hAnsiTheme="minorHAnsi" w:cstheme="minorHAnsi"/>
+          <w:color w:val="000000"/>
+          <w:sz w:val="24"/>
+        </w:rPr>
+        <w:t>false</w:t>
+      </w:r>
+      <w:proofErr w:type="spellEnd"/>
+      <w:r>
+        <w:rPr>
+          <w:rFonts w:asciiTheme="minorHAnsi" w:hAnsiTheme="minorHAnsi" w:cstheme="minorHAnsi"/>
+          <w:color w:val="000000"/>
+          <w:sz w:val="24"/>
+        </w:rPr>
+        <w:t xml:space="preserve"> gesetzt.</w:t>
       </w:r>
     </w:p>
     <w:p>
@@ -9160,7 +10502,47 @@
           <w:color w:val="000000"/>
           <w:sz w:val="24"/>
         </w:rPr>
-        <w:t>-ignoreExtensions="ext1;ext2;ext3..."</w:t>
+        <w:t>-</w:t>
+      </w:r>
+      <w:proofErr w:type="spellStart"/>
+      <w:r>
+        <w:rPr>
+          <w:rFonts w:asciiTheme="minorHAnsi" w:hAnsiTheme="minorHAnsi" w:cstheme="minorHAnsi"/>
+          <w:b/>
+          <w:color w:val="000000"/>
+          <w:sz w:val="24"/>
+        </w:rPr>
+        <w:t>ignoreExtensions</w:t>
+      </w:r>
+      <w:proofErr w:type="spellEnd"/>
+      <w:r>
+        <w:rPr>
+          <w:rFonts w:asciiTheme="minorHAnsi" w:hAnsiTheme="minorHAnsi" w:cstheme="minorHAnsi"/>
+          <w:b/>
+          <w:color w:val="000000"/>
+          <w:sz w:val="24"/>
+        </w:rPr>
+        <w:t>="ext</w:t>
+      </w:r>
+      <w:proofErr w:type="gramStart"/>
+      <w:r>
+        <w:rPr>
+          <w:rFonts w:asciiTheme="minorHAnsi" w:hAnsiTheme="minorHAnsi" w:cstheme="minorHAnsi"/>
+          <w:b/>
+          <w:color w:val="000000"/>
+          <w:sz w:val="24"/>
+        </w:rPr>
+        <w:t>1;ext</w:t>
+      </w:r>
+      <w:proofErr w:type="gramEnd"/>
+      <w:r>
+        <w:rPr>
+          <w:rFonts w:asciiTheme="minorHAnsi" w:hAnsiTheme="minorHAnsi" w:cstheme="minorHAnsi"/>
+          <w:b/>
+          <w:color w:val="000000"/>
+          <w:sz w:val="24"/>
+        </w:rPr>
+        <w:t>2;ext3..."</w:t>
       </w:r>
     </w:p>
     <w:p>
@@ -9229,7 +10611,53 @@
           <w:color w:val="000000"/>
           <w:sz w:val="24"/>
         </w:rPr>
-        <w:t>Beispiel: -ignoreExtensions="txt;doc;rtf;odt;pdf"</w:t>
+        <w:t>Beispiel: -</w:t>
+      </w:r>
+      <w:proofErr w:type="spellStart"/>
+      <w:r>
+        <w:rPr>
+          <w:rFonts w:asciiTheme="minorHAnsi" w:hAnsiTheme="minorHAnsi" w:cstheme="minorHAnsi"/>
+          <w:color w:val="000000"/>
+          <w:sz w:val="24"/>
+        </w:rPr>
+        <w:t>ignoreExtensions</w:t>
+      </w:r>
+      <w:proofErr w:type="spellEnd"/>
+      <w:r>
+        <w:rPr>
+          <w:rFonts w:asciiTheme="minorHAnsi" w:hAnsiTheme="minorHAnsi" w:cstheme="minorHAnsi"/>
+          <w:color w:val="000000"/>
+          <w:sz w:val="24"/>
+        </w:rPr>
+        <w:t>="</w:t>
+      </w:r>
+      <w:proofErr w:type="spellStart"/>
+      <w:proofErr w:type="gramStart"/>
+      <w:r>
+        <w:rPr>
+          <w:rFonts w:asciiTheme="minorHAnsi" w:hAnsiTheme="minorHAnsi" w:cstheme="minorHAnsi"/>
+          <w:color w:val="000000"/>
+          <w:sz w:val="24"/>
+        </w:rPr>
+        <w:t>txt;doc</w:t>
+      </w:r>
+      <w:proofErr w:type="gramEnd"/>
+      <w:r>
+        <w:rPr>
+          <w:rFonts w:asciiTheme="minorHAnsi" w:hAnsiTheme="minorHAnsi" w:cstheme="minorHAnsi"/>
+          <w:color w:val="000000"/>
+          <w:sz w:val="24"/>
+        </w:rPr>
+        <w:t>;rtf;odt;pdf</w:t>
+      </w:r>
+      <w:proofErr w:type="spellEnd"/>
+      <w:r>
+        <w:rPr>
+          <w:rFonts w:asciiTheme="minorHAnsi" w:hAnsiTheme="minorHAnsi" w:cstheme="minorHAnsi"/>
+          <w:color w:val="000000"/>
+          <w:sz w:val="24"/>
+        </w:rPr>
+        <w:t>"</w:t>
       </w:r>
     </w:p>
     <w:p>
@@ -9246,9 +10674,14 @@
       <w:pPr>
         <w:pStyle w:val="berschrift3"/>
       </w:pPr>
+      <w:proofErr w:type="spellStart"/>
       <w:r>
         <w:lastRenderedPageBreak/>
-        <w:t>Tar-Erstellung unterdrücken</w:t>
+        <w:t>Tar</w:t>
+      </w:r>
+      <w:proofErr w:type="spellEnd"/>
+      <w:r>
+        <w:t>-Erstellung unterdrücken</w:t>
       </w:r>
     </w:p>
     <w:p>
@@ -9268,8 +10701,19 @@
           <w:color w:val="000000"/>
           <w:sz w:val="24"/>
         </w:rPr>
-        <w:t>-noTar</w:t>
-      </w:r>
+        <w:t>-</w:t>
+      </w:r>
+      <w:proofErr w:type="spellStart"/>
+      <w:r>
+        <w:rPr>
+          <w:rFonts w:asciiTheme="minorHAnsi" w:hAnsiTheme="minorHAnsi" w:cstheme="minorHAnsi"/>
+          <w:b/>
+          <w:color w:val="000000"/>
+          <w:sz w:val="24"/>
+        </w:rPr>
+        <w:t>noTar</w:t>
+      </w:r>
+      <w:proofErr w:type="spellEnd"/>
     </w:p>
     <w:p>
       <w:pPr>
@@ -9306,7 +10750,27 @@
           <w:color w:val="000000"/>
           <w:sz w:val="24"/>
         </w:rPr>
-        <w:t>-destDir=""[Pfad]""</w:t>
+        <w:t>-</w:t>
+      </w:r>
+      <w:proofErr w:type="spellStart"/>
+      <w:r>
+        <w:rPr>
+          <w:rFonts w:asciiTheme="minorHAnsi" w:hAnsiTheme="minorHAnsi" w:cstheme="minorHAnsi"/>
+          <w:b/>
+          <w:color w:val="000000"/>
+          <w:sz w:val="24"/>
+        </w:rPr>
+        <w:t>destDir</w:t>
+      </w:r>
+      <w:proofErr w:type="spellEnd"/>
+      <w:r>
+        <w:rPr>
+          <w:rFonts w:asciiTheme="minorHAnsi" w:hAnsiTheme="minorHAnsi" w:cstheme="minorHAnsi"/>
+          <w:b/>
+          <w:color w:val="000000"/>
+          <w:sz w:val="24"/>
+        </w:rPr>
+        <w:t>=""[Pfad]""</w:t>
       </w:r>
     </w:p>
     <w:p>
@@ -9342,7 +10806,25 @@
           <w:color w:val="000000"/>
           <w:sz w:val="24"/>
         </w:rPr>
-        <w:t>Beispiel: -destDir="D:\nichtTarren\SIPs"</w:t>
+        <w:t>Beispiel: -</w:t>
+      </w:r>
+      <w:proofErr w:type="spellStart"/>
+      <w:r>
+        <w:rPr>
+          <w:rFonts w:asciiTheme="minorHAnsi" w:hAnsiTheme="minorHAnsi" w:cstheme="minorHAnsi"/>
+          <w:color w:val="000000"/>
+          <w:sz w:val="24"/>
+        </w:rPr>
+        <w:t>destDir</w:t>
+      </w:r>
+      <w:proofErr w:type="spellEnd"/>
+      <w:r>
+        <w:rPr>
+          <w:rFonts w:asciiTheme="minorHAnsi" w:hAnsiTheme="minorHAnsi" w:cstheme="minorHAnsi"/>
+          <w:color w:val="000000"/>
+          <w:sz w:val="24"/>
+        </w:rPr>
+        <w:t>="D:\nichtTarren\SIPs"</w:t>
       </w:r>
     </w:p>
     <w:p>
@@ -9374,6 +10856,7 @@
           <w:sz w:val="24"/>
         </w:rPr>
       </w:pPr>
+      <w:proofErr w:type="spellStart"/>
       <w:r>
         <w:rPr>
           <w:rFonts w:asciiTheme="minorHAnsi" w:hAnsiTheme="minorHAnsi" w:cstheme="minorHAnsi"/>
@@ -9382,8 +10865,9 @@
           <w:color w:val="000000"/>
           <w:sz w:val="24"/>
         </w:rPr>
-        <w:t>java -jar SipBuilder.jar -source="D:\sipsource" -destination="D:\sips" -single</w:t>
-      </w:r>
+        <w:t>java</w:t>
+      </w:r>
+      <w:proofErr w:type="spellEnd"/>
       <w:r>
         <w:rPr>
           <w:rFonts w:asciiTheme="minorHAnsi" w:hAnsiTheme="minorHAnsi" w:cstheme="minorHAnsi"/>
@@ -9392,6 +10876,60 @@
           <w:color w:val="000000"/>
           <w:sz w:val="24"/>
         </w:rPr>
+        <w:t xml:space="preserve"> -</w:t>
+      </w:r>
+      <w:proofErr w:type="spellStart"/>
+      <w:r>
+        <w:rPr>
+          <w:rFonts w:asciiTheme="minorHAnsi" w:hAnsiTheme="minorHAnsi" w:cstheme="minorHAnsi"/>
+          <w:b/>
+          <w:i/>
+          <w:color w:val="000000"/>
+          <w:sz w:val="24"/>
+        </w:rPr>
+        <w:t>jar</w:t>
+      </w:r>
+      <w:proofErr w:type="spellEnd"/>
+      <w:r>
+        <w:rPr>
+          <w:rFonts w:asciiTheme="minorHAnsi" w:hAnsiTheme="minorHAnsi" w:cstheme="minorHAnsi"/>
+          <w:b/>
+          <w:i/>
+          <w:color w:val="000000"/>
+          <w:sz w:val="24"/>
+        </w:rPr>
+        <w:t xml:space="preserve"> SipBuilder.jar -</w:t>
+      </w:r>
+      <w:proofErr w:type="spellStart"/>
+      <w:r>
+        <w:rPr>
+          <w:rFonts w:asciiTheme="minorHAnsi" w:hAnsiTheme="minorHAnsi" w:cstheme="minorHAnsi"/>
+          <w:b/>
+          <w:i/>
+          <w:color w:val="000000"/>
+          <w:sz w:val="24"/>
+        </w:rPr>
+        <w:t>source</w:t>
+      </w:r>
+      <w:proofErr w:type="spellEnd"/>
+      <w:r>
+        <w:rPr>
+          <w:rFonts w:asciiTheme="minorHAnsi" w:hAnsiTheme="minorHAnsi" w:cstheme="minorHAnsi"/>
+          <w:b/>
+          <w:i/>
+          <w:color w:val="000000"/>
+          <w:sz w:val="24"/>
+        </w:rPr>
+        <w:t>="D:\sipsource" -destination="D:\sips" -single</w:t>
+      </w:r>
+      <w:r>
+        <w:rPr>
+          <w:rFonts w:asciiTheme="minorHAnsi" w:hAnsiTheme="minorHAnsi" w:cstheme="minorHAnsi"/>
+          <w:b/>
+          <w:i/>
+          <w:color w:val="000000"/>
+          <w:sz w:val="24"/>
+        </w:rPr>
         <w:cr/>
       </w:r>
     </w:p>
@@ -9484,6 +11022,7 @@
           <w:sz w:val="24"/>
         </w:rPr>
       </w:pPr>
+      <w:proofErr w:type="spellStart"/>
       <w:r>
         <w:rPr>
           <w:rFonts w:asciiTheme="minorHAnsi" w:hAnsiTheme="minorHAnsi" w:cstheme="minorHAnsi"/>
@@ -9492,8 +11031,9 @@
           <w:color w:val="000000"/>
           <w:sz w:val="24"/>
         </w:rPr>
-        <w:t>java -jar SipBuilder.jar -filelist="C:\Eigene Dateien\SIP-Source\filelis</w:t>
-      </w:r>
+        <w:t>java</w:t>
+      </w:r>
+      <w:proofErr w:type="spellEnd"/>
       <w:r>
         <w:rPr>
           <w:rFonts w:asciiTheme="minorHAnsi" w:hAnsiTheme="minorHAnsi" w:cstheme="minorHAnsi"/>
@@ -9502,6 +11042,60 @@
           <w:color w:val="000000"/>
           <w:sz w:val="24"/>
         </w:rPr>
+        <w:t xml:space="preserve"> -</w:t>
+      </w:r>
+      <w:proofErr w:type="spellStart"/>
+      <w:r>
+        <w:rPr>
+          <w:rFonts w:asciiTheme="minorHAnsi" w:hAnsiTheme="minorHAnsi" w:cstheme="minorHAnsi"/>
+          <w:b/>
+          <w:i/>
+          <w:color w:val="000000"/>
+          <w:sz w:val="24"/>
+        </w:rPr>
+        <w:t>jar</w:t>
+      </w:r>
+      <w:proofErr w:type="spellEnd"/>
+      <w:r>
+        <w:rPr>
+          <w:rFonts w:asciiTheme="minorHAnsi" w:hAnsiTheme="minorHAnsi" w:cstheme="minorHAnsi"/>
+          <w:b/>
+          <w:i/>
+          <w:color w:val="000000"/>
+          <w:sz w:val="24"/>
+        </w:rPr>
+        <w:t xml:space="preserve"> SipBuilder.jar -</w:t>
+      </w:r>
+      <w:proofErr w:type="spellStart"/>
+      <w:r>
+        <w:rPr>
+          <w:rFonts w:asciiTheme="minorHAnsi" w:hAnsiTheme="minorHAnsi" w:cstheme="minorHAnsi"/>
+          <w:b/>
+          <w:i/>
+          <w:color w:val="000000"/>
+          <w:sz w:val="24"/>
+        </w:rPr>
+        <w:t>filelist</w:t>
+      </w:r>
+      <w:proofErr w:type="spellEnd"/>
+      <w:r>
+        <w:rPr>
+          <w:rFonts w:asciiTheme="minorHAnsi" w:hAnsiTheme="minorHAnsi" w:cstheme="minorHAnsi"/>
+          <w:b/>
+          <w:i/>
+          <w:color w:val="000000"/>
+          <w:sz w:val="24"/>
+        </w:rPr>
+        <w:t>="C:\Eigene Dateien\SIP-Source\filelis</w:t>
+      </w:r>
+      <w:r>
+        <w:rPr>
+          <w:rFonts w:asciiTheme="minorHAnsi" w:hAnsiTheme="minorHAnsi" w:cstheme="minorHAnsi"/>
+          <w:b/>
+          <w:i/>
+          <w:color w:val="000000"/>
+          <w:sz w:val="24"/>
+        </w:rPr>
         <w:t>t.txt" -destination="D:\sips" -</w:t>
       </w:r>
       <w:r>
@@ -9512,8 +11106,64 @@
           <w:color w:val="000000"/>
           <w:sz w:val="24"/>
         </w:rPr>
-        <w:t>single="ExampleSIP" -rights="D:\sipRights\contractRights_001.xml" -alwaysOverwrite</w:t>
-      </w:r>
+        <w:t>single="</w:t>
+      </w:r>
+      <w:proofErr w:type="spellStart"/>
+      <w:r>
+        <w:rPr>
+          <w:rFonts w:asciiTheme="minorHAnsi" w:hAnsiTheme="minorHAnsi" w:cstheme="minorHAnsi"/>
+          <w:b/>
+          <w:i/>
+          <w:color w:val="000000"/>
+          <w:sz w:val="24"/>
+        </w:rPr>
+        <w:t>ExampleSIP</w:t>
+      </w:r>
+      <w:proofErr w:type="spellEnd"/>
+      <w:r>
+        <w:rPr>
+          <w:rFonts w:asciiTheme="minorHAnsi" w:hAnsiTheme="minorHAnsi" w:cstheme="minorHAnsi"/>
+          <w:b/>
+          <w:i/>
+          <w:color w:val="000000"/>
+          <w:sz w:val="24"/>
+        </w:rPr>
+        <w:t>" -</w:t>
+      </w:r>
+      <w:proofErr w:type="spellStart"/>
+      <w:r>
+        <w:rPr>
+          <w:rFonts w:asciiTheme="minorHAnsi" w:hAnsiTheme="minorHAnsi" w:cstheme="minorHAnsi"/>
+          <w:b/>
+          <w:i/>
+          <w:color w:val="000000"/>
+          <w:sz w:val="24"/>
+        </w:rPr>
+        <w:t>rights</w:t>
+      </w:r>
+      <w:proofErr w:type="spellEnd"/>
+      <w:r>
+        <w:rPr>
+          <w:rFonts w:asciiTheme="minorHAnsi" w:hAnsiTheme="minorHAnsi" w:cstheme="minorHAnsi"/>
+          <w:b/>
+          <w:i/>
+          <w:color w:val="000000"/>
+          <w:sz w:val="24"/>
+        </w:rPr>
+        <w:t>="D:\sipRights\contractRights_001.xml" -</w:t>
+      </w:r>
+      <w:proofErr w:type="spellStart"/>
+      <w:r>
+        <w:rPr>
+          <w:rFonts w:asciiTheme="minorHAnsi" w:hAnsiTheme="minorHAnsi" w:cstheme="minorHAnsi"/>
+          <w:b/>
+          <w:i/>
+          <w:color w:val="000000"/>
+          <w:sz w:val="24"/>
+        </w:rPr>
+        <w:t>alwaysOverwrite</w:t>
+      </w:r>
+      <w:proofErr w:type="spellEnd"/>
       <w:r>
         <w:rPr>
           <w:rFonts w:asciiTheme="minorHAnsi" w:hAnsiTheme="minorHAnsi" w:cstheme="minorHAnsi"/>
@@ -9579,22 +11229,51 @@
         </w:rPr>
         <w:t xml:space="preserve">mit dem Namen </w:t>
       </w:r>
-      <w:r>
-        <w:rPr>
-          <w:rFonts w:asciiTheme="minorHAnsi" w:hAnsiTheme="minorHAnsi" w:cstheme="minorHAnsi"/>
-          <w:b/>
-          <w:color w:val="000000"/>
-          <w:sz w:val="24"/>
-        </w:rPr>
-        <w:t xml:space="preserve">ExampleSIP </w:t>
-      </w:r>
-      <w:r>
-        <w:rPr>
-          <w:rFonts w:asciiTheme="minorHAnsi" w:hAnsiTheme="minorHAnsi" w:cstheme="minorHAnsi"/>
-          <w:color w:val="000000"/>
-          <w:sz w:val="24"/>
-        </w:rPr>
-        <w:t>im Verzeichnis _D:\sips_</w:t>
+      <w:proofErr w:type="spellStart"/>
+      <w:r>
+        <w:rPr>
+          <w:rFonts w:asciiTheme="minorHAnsi" w:hAnsiTheme="minorHAnsi" w:cstheme="minorHAnsi"/>
+          <w:b/>
+          <w:color w:val="000000"/>
+          <w:sz w:val="24"/>
+        </w:rPr>
+        <w:t>ExampleSIP</w:t>
+      </w:r>
+      <w:proofErr w:type="spellEnd"/>
+      <w:r>
+        <w:rPr>
+          <w:rFonts w:asciiTheme="minorHAnsi" w:hAnsiTheme="minorHAnsi" w:cstheme="minorHAnsi"/>
+          <w:b/>
+          <w:color w:val="000000"/>
+          <w:sz w:val="24"/>
+        </w:rPr>
+        <w:t xml:space="preserve"> </w:t>
+      </w:r>
+      <w:r>
+        <w:rPr>
+          <w:rFonts w:asciiTheme="minorHAnsi" w:hAnsiTheme="minorHAnsi" w:cstheme="minorHAnsi"/>
+          <w:color w:val="000000"/>
+          <w:sz w:val="24"/>
+        </w:rPr>
+        <w:t>im Verzeichnis _D:\</w:t>
+      </w:r>
+      <w:proofErr w:type="spellStart"/>
+      <w:r>
+        <w:rPr>
+          <w:rFonts w:asciiTheme="minorHAnsi" w:hAnsiTheme="minorHAnsi" w:cstheme="minorHAnsi"/>
+          <w:color w:val="000000"/>
+          <w:sz w:val="24"/>
+        </w:rPr>
+        <w:t>sips</w:t>
+      </w:r>
+      <w:proofErr w:type="spellEnd"/>
+      <w:r>
+        <w:rPr>
+          <w:rFonts w:asciiTheme="minorHAnsi" w:hAnsiTheme="minorHAnsi" w:cstheme="minorHAnsi"/>
+          <w:color w:val="000000"/>
+          <w:sz w:val="24"/>
+        </w:rPr>
+        <w:t>_</w:t>
       </w:r>
       <w:r>
         <w:rPr>
@@ -9662,7 +11341,27 @@
           <w:color w:val="000000"/>
           <w:sz w:val="24"/>
         </w:rPr>
-        <w:t xml:space="preserve">D:\sips_ </w:t>
+        <w:t>D:\</w:t>
+      </w:r>
+      <w:proofErr w:type="spellStart"/>
+      <w:r>
+        <w:rPr>
+          <w:rFonts w:asciiTheme="minorHAnsi" w:hAnsiTheme="minorHAnsi" w:cstheme="minorHAnsi"/>
+          <w:i/>
+          <w:color w:val="000000"/>
+          <w:sz w:val="24"/>
+        </w:rPr>
+        <w:t>sips</w:t>
+      </w:r>
+      <w:proofErr w:type="spellEnd"/>
+      <w:r>
+        <w:rPr>
+          <w:rFonts w:asciiTheme="minorHAnsi" w:hAnsiTheme="minorHAnsi" w:cstheme="minorHAnsi"/>
+          <w:i/>
+          <w:color w:val="000000"/>
+          <w:sz w:val="24"/>
+        </w:rPr>
+        <w:t xml:space="preserve">_ </w:t>
       </w:r>
       <w:r>
         <w:rPr>
@@ -9722,6 +11421,7 @@
       </w:pPr>
       <w:bookmarkStart w:id="17" w:name="br18"/>
       <w:bookmarkEnd w:id="17"/>
+      <w:proofErr w:type="spellStart"/>
       <w:r>
         <w:rPr>
           <w:rFonts w:asciiTheme="minorHAnsi" w:hAnsiTheme="minorHAnsi" w:cstheme="minorHAnsi"/>
@@ -9731,8 +11431,9 @@
           <w:sz w:val="24"/>
         </w:rPr>
         <w:lastRenderedPageBreak/>
-        <w:t>java -jar SipBuilder.jar -siplist="C:\Eigene Dateien\SIP-Source\siplist.xml" -de</w:t>
-      </w:r>
+        <w:t>java</w:t>
+      </w:r>
+      <w:proofErr w:type="spellEnd"/>
       <w:r>
         <w:rPr>
           <w:rFonts w:asciiTheme="minorHAnsi" w:hAnsiTheme="minorHAnsi" w:cstheme="minorHAnsi"/>
@@ -9741,8 +11442,9 @@
           <w:color w:val="000000"/>
           <w:sz w:val="24"/>
         </w:rPr>
-        <w:t>stination="D:\sips" -premis="C:</w:t>
-      </w:r>
+        <w:t xml:space="preserve"> -</w:t>
+      </w:r>
+      <w:proofErr w:type="spellStart"/>
       <w:r>
         <w:rPr>
           <w:rFonts w:asciiTheme="minorHAnsi" w:hAnsiTheme="minorHAnsi" w:cstheme="minorHAnsi"/>
@@ -9751,6 +11453,81 @@
           <w:color w:val="000000"/>
           <w:sz w:val="24"/>
         </w:rPr>
+        <w:t>jar</w:t>
+      </w:r>
+      <w:proofErr w:type="spellEnd"/>
+      <w:r>
+        <w:rPr>
+          <w:rFonts w:asciiTheme="minorHAnsi" w:hAnsiTheme="minorHAnsi" w:cstheme="minorHAnsi"/>
+          <w:b/>
+          <w:i/>
+          <w:color w:val="000000"/>
+          <w:sz w:val="24"/>
+        </w:rPr>
+        <w:t xml:space="preserve"> SipBuilder.jar -</w:t>
+      </w:r>
+      <w:proofErr w:type="spellStart"/>
+      <w:r>
+        <w:rPr>
+          <w:rFonts w:asciiTheme="minorHAnsi" w:hAnsiTheme="minorHAnsi" w:cstheme="minorHAnsi"/>
+          <w:b/>
+          <w:i/>
+          <w:color w:val="000000"/>
+          <w:sz w:val="24"/>
+        </w:rPr>
+        <w:t>siplist</w:t>
+      </w:r>
+      <w:proofErr w:type="spellEnd"/>
+      <w:r>
+        <w:rPr>
+          <w:rFonts w:asciiTheme="minorHAnsi" w:hAnsiTheme="minorHAnsi" w:cstheme="minorHAnsi"/>
+          <w:b/>
+          <w:i/>
+          <w:color w:val="000000"/>
+          <w:sz w:val="24"/>
+        </w:rPr>
+        <w:t>="C:\Eigene Dateien\SIP-Source\siplist.xml" -de</w:t>
+      </w:r>
+      <w:r>
+        <w:rPr>
+          <w:rFonts w:asciiTheme="minorHAnsi" w:hAnsiTheme="minorHAnsi" w:cstheme="minorHAnsi"/>
+          <w:b/>
+          <w:i/>
+          <w:color w:val="000000"/>
+          <w:sz w:val="24"/>
+        </w:rPr>
+        <w:t>stination="D:\sips" -</w:t>
+      </w:r>
+      <w:proofErr w:type="spellStart"/>
+      <w:r>
+        <w:rPr>
+          <w:rFonts w:asciiTheme="minorHAnsi" w:hAnsiTheme="minorHAnsi" w:cstheme="minorHAnsi"/>
+          <w:b/>
+          <w:i/>
+          <w:color w:val="000000"/>
+          <w:sz w:val="24"/>
+        </w:rPr>
+        <w:t>premis</w:t>
+      </w:r>
+      <w:proofErr w:type="spellEnd"/>
+      <w:r>
+        <w:rPr>
+          <w:rFonts w:asciiTheme="minorHAnsi" w:hAnsiTheme="minorHAnsi" w:cstheme="minorHAnsi"/>
+          <w:b/>
+          <w:i/>
+          <w:color w:val="000000"/>
+          <w:sz w:val="24"/>
+        </w:rPr>
+        <w:t>="C:</w:t>
+      </w:r>
+      <w:r>
+        <w:rPr>
+          <w:rFonts w:asciiTheme="minorHAnsi" w:hAnsiTheme="minorHAnsi" w:cstheme="minorHAnsi"/>
+          <w:b/>
+          <w:i/>
+          <w:color w:val="000000"/>
+          <w:sz w:val="24"/>
+        </w:rPr>
         <w:t>\Eigene Dateien\SIP-Source\premis.xml"</w:t>
       </w:r>
     </w:p>
@@ -9825,7 +11602,25 @@
           <w:color w:val="000000"/>
           <w:sz w:val="24"/>
         </w:rPr>
-        <w:t>Die in der Premis-</w:t>
+        <w:t xml:space="preserve">Die in der </w:t>
+      </w:r>
+      <w:proofErr w:type="spellStart"/>
+      <w:r>
+        <w:rPr>
+          <w:rFonts w:asciiTheme="minorHAnsi" w:hAnsiTheme="minorHAnsi" w:cstheme="minorHAnsi"/>
+          <w:color w:val="000000"/>
+          <w:sz w:val="24"/>
+        </w:rPr>
+        <w:t>Premis</w:t>
+      </w:r>
+      <w:proofErr w:type="spellEnd"/>
+      <w:r>
+        <w:rPr>
+          <w:rFonts w:asciiTheme="minorHAnsi" w:hAnsiTheme="minorHAnsi" w:cstheme="minorHAnsi"/>
+          <w:color w:val="000000"/>
+          <w:sz w:val="24"/>
+        </w:rPr>
+        <w:t>-</w:t>
       </w:r>
       <w:r>
         <w:rPr>
@@ -9945,7 +11740,25 @@
           <w:color w:val="000000"/>
           <w:sz w:val="24"/>
         </w:rPr>
-        <w:t>Einbindung des SIP-Builders in automatisierte Prozesse erleichtert werden. Die mög</w:t>
+        <w:t>Einbindung des SIP-</w:t>
+      </w:r>
+      <w:proofErr w:type="spellStart"/>
+      <w:r>
+        <w:rPr>
+          <w:rFonts w:asciiTheme="minorHAnsi" w:hAnsiTheme="minorHAnsi" w:cstheme="minorHAnsi"/>
+          <w:color w:val="000000"/>
+          <w:sz w:val="24"/>
+        </w:rPr>
+        <w:t>Builders</w:t>
+      </w:r>
+      <w:proofErr w:type="spellEnd"/>
+      <w:r>
+        <w:rPr>
+          <w:rFonts w:asciiTheme="minorHAnsi" w:hAnsiTheme="minorHAnsi" w:cstheme="minorHAnsi"/>
+          <w:color w:val="000000"/>
+          <w:sz w:val="24"/>
+        </w:rPr>
+        <w:t xml:space="preserve"> in automatisierte Prozesse erleichtert werden. Die mög</w:t>
       </w:r>
       <w:r>
         <w:rPr>
@@ -10536,13 +12349,23 @@
         </w:rPr>
         <w:tab/>
       </w:r>
-      <w:r>
-        <w:rPr>
-          <w:rFonts w:asciiTheme="minorHAnsi" w:hAnsiTheme="minorHAnsi" w:cstheme="minorHAnsi"/>
-          <w:color w:val="000000"/>
-          <w:sz w:val="24"/>
-        </w:rPr>
-        <w:t xml:space="preserve">Premis-Datei </w:t>
+      <w:proofErr w:type="spellStart"/>
+      <w:r>
+        <w:rPr>
+          <w:rFonts w:asciiTheme="minorHAnsi" w:hAnsiTheme="minorHAnsi" w:cstheme="minorHAnsi"/>
+          <w:color w:val="000000"/>
+          <w:sz w:val="24"/>
+        </w:rPr>
+        <w:t>Premis</w:t>
+      </w:r>
+      <w:proofErr w:type="spellEnd"/>
+      <w:r>
+        <w:rPr>
+          <w:rFonts w:asciiTheme="minorHAnsi" w:hAnsiTheme="minorHAnsi" w:cstheme="minorHAnsi"/>
+          <w:color w:val="000000"/>
+          <w:sz w:val="24"/>
+        </w:rPr>
+        <w:t xml:space="preserve">-Datei </w:t>
       </w:r>
       <w:r>
         <w:rPr>
@@ -10724,7 +12547,25 @@
           <w:color w:val="000000"/>
           <w:sz w:val="24"/>
         </w:rPr>
-        <w:t>m Erstellen der Premis-Datei</w:t>
+        <w:t xml:space="preserve">m Erstellen der </w:t>
+      </w:r>
+      <w:proofErr w:type="spellStart"/>
+      <w:r>
+        <w:rPr>
+          <w:rFonts w:asciiTheme="minorHAnsi" w:hAnsiTheme="minorHAnsi" w:cstheme="minorHAnsi"/>
+          <w:color w:val="000000"/>
+          <w:sz w:val="24"/>
+        </w:rPr>
+        <w:t>Premis</w:t>
+      </w:r>
+      <w:proofErr w:type="spellEnd"/>
+      <w:r>
+        <w:rPr>
+          <w:rFonts w:asciiTheme="minorHAnsi" w:hAnsiTheme="minorHAnsi" w:cstheme="minorHAnsi"/>
+          <w:color w:val="000000"/>
+          <w:sz w:val="24"/>
+        </w:rPr>
+        <w:t>-Datei</w:t>
       </w:r>
       <w:r>
         <w:rPr>
@@ -10749,7 +12590,25 @@
           <w:color w:val="000000"/>
           <w:sz w:val="24"/>
         </w:rPr>
-        <w:t>Fehler beim Erstellen der BagIt-Metadaten</w:t>
+        <w:t xml:space="preserve">Fehler beim Erstellen der </w:t>
+      </w:r>
+      <w:proofErr w:type="spellStart"/>
+      <w:r>
+        <w:rPr>
+          <w:rFonts w:asciiTheme="minorHAnsi" w:hAnsiTheme="minorHAnsi" w:cstheme="minorHAnsi"/>
+          <w:color w:val="000000"/>
+          <w:sz w:val="24"/>
+        </w:rPr>
+        <w:t>BagIt</w:t>
+      </w:r>
+      <w:proofErr w:type="spellEnd"/>
+      <w:r>
+        <w:rPr>
+          <w:rFonts w:asciiTheme="minorHAnsi" w:hAnsiTheme="minorHAnsi" w:cstheme="minorHAnsi"/>
+          <w:color w:val="000000"/>
+          <w:sz w:val="24"/>
+        </w:rPr>
+        <w:t>-Metadaten</w:t>
       </w:r>
       <w:r>
         <w:rPr>
@@ -11014,7 +12873,27 @@
           <w:color w:val="000000"/>
           <w:sz w:val="24"/>
         </w:rPr>
-        <w:t xml:space="preserve">-help </w:t>
+        <w:t>-</w:t>
+      </w:r>
+      <w:proofErr w:type="spellStart"/>
+      <w:r>
+        <w:rPr>
+          <w:rFonts w:asciiTheme="minorHAnsi" w:hAnsiTheme="minorHAnsi" w:cstheme="minorHAnsi"/>
+          <w:b/>
+          <w:color w:val="000000"/>
+          <w:sz w:val="24"/>
+        </w:rPr>
+        <w:t>help</w:t>
+      </w:r>
+      <w:proofErr w:type="spellEnd"/>
+      <w:r>
+        <w:rPr>
+          <w:rFonts w:asciiTheme="minorHAnsi" w:hAnsiTheme="minorHAnsi" w:cstheme="minorHAnsi"/>
+          <w:b/>
+          <w:color w:val="000000"/>
+          <w:sz w:val="24"/>
+        </w:rPr>
+        <w:t xml:space="preserve"> </w:t>
       </w:r>
       <w:r>
         <w:rPr>
@@ -11170,7 +13049,7 @@
                                   <w:noProof/>
                                   <w:color w:val="ED7D31" w:themeColor="accent2"/>
                                 </w:rPr>
-                                <w:t>1</w:t>
+                                <w:t>21</w:t>
                               </w:r>
                               <w:r>
                                 <w:rPr>
@@ -11225,7 +13104,7 @@
                             <w:noProof/>
                             <w:color w:val="ED7D31" w:themeColor="accent2"/>
                           </w:rPr>
-                          <w:t>1</w:t>
+                          <w:t>21</w:t>
                         </w:r>
                         <w:r>
                           <w:rPr>
@@ -13581,7 +15460,7 @@
 </file>
 
 <file path=customXml/itemProps1.xml><?xml version="1.0" encoding="utf-8"?>
-<ds:datastoreItem xmlns:ds="http://schemas.openxmlformats.org/officeDocument/2006/customXml" ds:itemID="{4A902072-CB32-4DD9-BFA6-4EA1431C4EC7}">
+<ds:datastoreItem xmlns:ds="http://schemas.openxmlformats.org/officeDocument/2006/customXml" ds:itemID="{04A10E5B-B681-46C1-B1C9-645E379E3C84}">
   <ds:schemaRefs>
     <ds:schemaRef ds:uri="http://schemas.openxmlformats.org/officeDocument/2006/bibliography"/>
   </ds:schemaRefs>
